--- a/Documentacion/Análisis.docx
+++ b/Documentacion/Análisis.docx
@@ -155,6 +155,567 @@
         </w:rPr>
       </w:pPr>
     </w:p>
+    <w:tbl>
+      <w:tblPr>
+        <w:tblpPr w:leftFromText="141" w:rightFromText="141" w:vertAnchor="text" w:horzAnchor="margin" w:tblpXSpec="center" w:tblpY="67"/>
+        <w:tblW w:w="7534" w:type="dxa"/>
+        <w:tblCellMar>
+          <w:left w:w="70" w:type="dxa"/>
+          <w:right w:w="70" w:type="dxa"/>
+        </w:tblCellMar>
+        <w:tblLook w:val="04A0" w:firstRow="1" w:lastRow="0" w:firstColumn="1" w:lastColumn="0" w:noHBand="0" w:noVBand="1"/>
+      </w:tblPr>
+      <w:tblGrid>
+        <w:gridCol w:w="2254"/>
+        <w:gridCol w:w="3554"/>
+        <w:gridCol w:w="1726"/>
+      </w:tblGrid>
+      <w:tr>
+        <w:trPr>
+          <w:trHeight w:val="300"/>
+        </w:trPr>
+        <w:tc>
+          <w:tcPr>
+            <w:tcW w:w="2254" w:type="dxa"/>
+            <w:vMerge w:val="restart"/>
+            <w:tcBorders>
+              <w:top w:val="single" w:sz="4" w:space="0" w:color="auto"/>
+              <w:left w:val="single" w:sz="4" w:space="0" w:color="auto"/>
+              <w:bottom w:val="single" w:sz="4" w:space="0" w:color="000000"/>
+              <w:right w:val="single" w:sz="4" w:space="0" w:color="auto"/>
+            </w:tcBorders>
+            <w:shd w:val="clear" w:color="000000" w:fill="ED7D31"/>
+            <w:noWrap/>
+            <w:vAlign w:val="bottom"/>
+            <w:hideMark/>
+          </w:tcPr>
+          <w:p>
+            <w:pPr>
+              <w:spacing w:after="0" w:line="240" w:lineRule="auto"/>
+              <w:jc w:val="center"/>
+              <w:rPr>
+                <w:rFonts w:ascii="Calibri" w:eastAsia="Times New Roman" w:hAnsi="Calibri" w:cs="Calibri"/>
+                <w:color w:val="000000"/>
+                <w:lang w:eastAsia="es-ES"/>
+              </w:rPr>
+            </w:pPr>
+            <w:r>
+              <w:rPr>
+                <w:rFonts w:ascii="Calibri" w:eastAsia="Times New Roman" w:hAnsi="Calibri" w:cs="Calibri"/>
+                <w:color w:val="000000"/>
+                <w:lang w:eastAsia="es-ES"/>
+              </w:rPr>
+              <w:t>Algoritmo</w:t>
+            </w:r>
+          </w:p>
+        </w:tc>
+        <w:tc>
+          <w:tcPr>
+            <w:tcW w:w="5280" w:type="dxa"/>
+            <w:gridSpan w:val="2"/>
+            <w:tcBorders>
+              <w:top w:val="single" w:sz="4" w:space="0" w:color="auto"/>
+              <w:left w:val="nil"/>
+              <w:bottom w:val="single" w:sz="4" w:space="0" w:color="auto"/>
+              <w:right w:val="single" w:sz="4" w:space="0" w:color="000000"/>
+            </w:tcBorders>
+            <w:shd w:val="clear" w:color="000000" w:fill="A9D08E"/>
+            <w:noWrap/>
+            <w:vAlign w:val="bottom"/>
+            <w:hideMark/>
+          </w:tcPr>
+          <w:p>
+            <w:pPr>
+              <w:spacing w:after="0" w:line="240" w:lineRule="auto"/>
+              <w:jc w:val="center"/>
+              <w:rPr>
+                <w:rFonts w:ascii="Calibri" w:eastAsia="Times New Roman" w:hAnsi="Calibri" w:cs="Calibri"/>
+                <w:color w:val="000000"/>
+                <w:lang w:eastAsia="es-ES"/>
+              </w:rPr>
+            </w:pPr>
+            <w:r>
+              <w:rPr>
+                <w:rFonts w:ascii="Calibri" w:eastAsia="Times New Roman" w:hAnsi="Calibri" w:cs="Calibri"/>
+                <w:color w:val="000000"/>
+                <w:lang w:eastAsia="es-ES"/>
+              </w:rPr>
+              <w:t>Grafo Aleatorio 40% de Adyacencia</w:t>
+            </w:r>
+          </w:p>
+        </w:tc>
+      </w:tr>
+      <w:tr>
+        <w:trPr>
+          <w:trHeight w:val="300"/>
+        </w:trPr>
+        <w:tc>
+          <w:tcPr>
+            <w:tcW w:w="2254" w:type="dxa"/>
+            <w:vMerge/>
+            <w:tcBorders>
+              <w:top w:val="single" w:sz="4" w:space="0" w:color="auto"/>
+              <w:left w:val="single" w:sz="4" w:space="0" w:color="auto"/>
+              <w:bottom w:val="single" w:sz="4" w:space="0" w:color="000000"/>
+              <w:right w:val="single" w:sz="4" w:space="0" w:color="auto"/>
+            </w:tcBorders>
+            <w:vAlign w:val="center"/>
+            <w:hideMark/>
+          </w:tcPr>
+          <w:p>
+            <w:pPr>
+              <w:spacing w:after="0" w:line="240" w:lineRule="auto"/>
+              <w:rPr>
+                <w:rFonts w:ascii="Calibri" w:eastAsia="Times New Roman" w:hAnsi="Calibri" w:cs="Calibri"/>
+                <w:color w:val="000000"/>
+                <w:lang w:eastAsia="es-ES"/>
+              </w:rPr>
+            </w:pPr>
+          </w:p>
+        </w:tc>
+        <w:tc>
+          <w:tcPr>
+            <w:tcW w:w="3554" w:type="dxa"/>
+            <w:tcBorders>
+              <w:top w:val="nil"/>
+              <w:left w:val="nil"/>
+              <w:bottom w:val="single" w:sz="4" w:space="0" w:color="auto"/>
+              <w:right w:val="single" w:sz="4" w:space="0" w:color="auto"/>
+            </w:tcBorders>
+            <w:shd w:val="clear" w:color="000000" w:fill="00B0F0"/>
+            <w:noWrap/>
+            <w:vAlign w:val="bottom"/>
+            <w:hideMark/>
+          </w:tcPr>
+          <w:p>
+            <w:pPr>
+              <w:spacing w:after="0" w:line="240" w:lineRule="auto"/>
+              <w:jc w:val="center"/>
+              <w:rPr>
+                <w:rFonts w:ascii="Calibri" w:eastAsia="Times New Roman" w:hAnsi="Calibri" w:cs="Calibri"/>
+                <w:b/>
+                <w:bCs/>
+                <w:color w:val="000000"/>
+                <w:lang w:eastAsia="es-ES"/>
+              </w:rPr>
+            </w:pPr>
+            <w:r>
+              <w:rPr>
+                <w:rFonts w:ascii="Calibri" w:eastAsia="Times New Roman" w:hAnsi="Calibri" w:cs="Calibri"/>
+                <w:b/>
+                <w:bCs/>
+                <w:color w:val="000000"/>
+                <w:lang w:eastAsia="es-ES"/>
+              </w:rPr>
+              <w:t>Cantidad de Colores Mínima</w:t>
+            </w:r>
+          </w:p>
+        </w:tc>
+        <w:tc>
+          <w:tcPr>
+            <w:tcW w:w="1726" w:type="dxa"/>
+            <w:tcBorders>
+              <w:top w:val="nil"/>
+              <w:left w:val="nil"/>
+              <w:bottom w:val="single" w:sz="4" w:space="0" w:color="auto"/>
+              <w:right w:val="single" w:sz="4" w:space="0" w:color="auto"/>
+            </w:tcBorders>
+            <w:shd w:val="clear" w:color="000000" w:fill="00B0F0"/>
+            <w:noWrap/>
+            <w:vAlign w:val="bottom"/>
+            <w:hideMark/>
+          </w:tcPr>
+          <w:p>
+            <w:pPr>
+              <w:spacing w:after="0" w:line="240" w:lineRule="auto"/>
+              <w:jc w:val="center"/>
+              <w:rPr>
+                <w:rFonts w:ascii="Calibri" w:eastAsia="Times New Roman" w:hAnsi="Calibri" w:cs="Calibri"/>
+                <w:b/>
+                <w:bCs/>
+                <w:color w:val="000000"/>
+                <w:lang w:eastAsia="es-ES"/>
+              </w:rPr>
+            </w:pPr>
+            <w:proofErr w:type="spellStart"/>
+            <w:r>
+              <w:rPr>
+                <w:rFonts w:ascii="Calibri" w:eastAsia="Times New Roman" w:hAnsi="Calibri" w:cs="Calibri"/>
+                <w:b/>
+                <w:bCs/>
+                <w:color w:val="000000"/>
+                <w:lang w:eastAsia="es-ES"/>
+              </w:rPr>
+              <w:t>Nº</w:t>
+            </w:r>
+            <w:proofErr w:type="spellEnd"/>
+            <w:r>
+              <w:rPr>
+                <w:rFonts w:ascii="Calibri" w:eastAsia="Times New Roman" w:hAnsi="Calibri" w:cs="Calibri"/>
+                <w:b/>
+                <w:bCs/>
+                <w:color w:val="000000"/>
+                <w:lang w:eastAsia="es-ES"/>
+              </w:rPr>
+              <w:t xml:space="preserve"> de Corrida</w:t>
+            </w:r>
+          </w:p>
+        </w:tc>
+      </w:tr>
+      <w:tr>
+        <w:trPr>
+          <w:trHeight w:val="300"/>
+        </w:trPr>
+        <w:tc>
+          <w:tcPr>
+            <w:tcW w:w="2254" w:type="dxa"/>
+            <w:tcBorders>
+              <w:top w:val="nil"/>
+              <w:left w:val="single" w:sz="4" w:space="0" w:color="auto"/>
+              <w:bottom w:val="single" w:sz="4" w:space="0" w:color="auto"/>
+              <w:right w:val="single" w:sz="4" w:space="0" w:color="auto"/>
+            </w:tcBorders>
+            <w:shd w:val="clear" w:color="000000" w:fill="B4C6E7"/>
+            <w:noWrap/>
+            <w:vAlign w:val="bottom"/>
+            <w:hideMark/>
+          </w:tcPr>
+          <w:p>
+            <w:pPr>
+              <w:spacing w:after="0" w:line="240" w:lineRule="auto"/>
+              <w:jc w:val="center"/>
+              <w:rPr>
+                <w:rFonts w:ascii="Calibri" w:eastAsia="Times New Roman" w:hAnsi="Calibri" w:cs="Calibri"/>
+                <w:b/>
+                <w:bCs/>
+                <w:color w:val="000000"/>
+                <w:lang w:eastAsia="es-ES"/>
+              </w:rPr>
+            </w:pPr>
+            <w:r>
+              <w:rPr>
+                <w:rFonts w:ascii="Calibri" w:eastAsia="Times New Roman" w:hAnsi="Calibri" w:cs="Calibri"/>
+                <w:b/>
+                <w:bCs/>
+                <w:color w:val="000000"/>
+                <w:lang w:eastAsia="es-ES"/>
+              </w:rPr>
+              <w:t>Secuencial Aleatorio</w:t>
+            </w:r>
+          </w:p>
+        </w:tc>
+        <w:tc>
+          <w:tcPr>
+            <w:tcW w:w="3554" w:type="dxa"/>
+            <w:tcBorders>
+              <w:top w:val="nil"/>
+              <w:left w:val="nil"/>
+              <w:bottom w:val="single" w:sz="4" w:space="0" w:color="auto"/>
+              <w:right w:val="single" w:sz="4" w:space="0" w:color="auto"/>
+            </w:tcBorders>
+            <w:shd w:val="clear" w:color="000000" w:fill="FFFFFF"/>
+            <w:noWrap/>
+            <w:vAlign w:val="bottom"/>
+            <w:hideMark/>
+          </w:tcPr>
+          <w:p>
+            <w:pPr>
+              <w:spacing w:after="0" w:line="240" w:lineRule="auto"/>
+              <w:jc w:val="right"/>
+              <w:rPr>
+                <w:rFonts w:ascii="Calibri" w:eastAsia="Times New Roman" w:hAnsi="Calibri" w:cs="Calibri"/>
+                <w:b/>
+                <w:bCs/>
+                <w:color w:val="000000"/>
+                <w:lang w:eastAsia="es-ES"/>
+              </w:rPr>
+            </w:pPr>
+            <w:r>
+              <w:rPr>
+                <w:rFonts w:ascii="Calibri" w:eastAsia="Times New Roman" w:hAnsi="Calibri" w:cs="Calibri"/>
+                <w:b/>
+                <w:bCs/>
+                <w:color w:val="000000"/>
+                <w:lang w:eastAsia="es-ES"/>
+              </w:rPr>
+              <w:t>63</w:t>
+            </w:r>
+          </w:p>
+        </w:tc>
+        <w:tc>
+          <w:tcPr>
+            <w:tcW w:w="1726" w:type="dxa"/>
+            <w:tcBorders>
+              <w:top w:val="nil"/>
+              <w:left w:val="nil"/>
+              <w:bottom w:val="single" w:sz="4" w:space="0" w:color="auto"/>
+              <w:right w:val="single" w:sz="4" w:space="0" w:color="auto"/>
+            </w:tcBorders>
+            <w:shd w:val="clear" w:color="000000" w:fill="FFFFFF"/>
+            <w:noWrap/>
+            <w:vAlign w:val="bottom"/>
+            <w:hideMark/>
+          </w:tcPr>
+          <w:p>
+            <w:pPr>
+              <w:spacing w:after="0" w:line="240" w:lineRule="auto"/>
+              <w:jc w:val="right"/>
+              <w:rPr>
+                <w:rFonts w:ascii="Calibri" w:eastAsia="Times New Roman" w:hAnsi="Calibri" w:cs="Calibri"/>
+                <w:color w:val="000000"/>
+                <w:lang w:eastAsia="es-ES"/>
+              </w:rPr>
+            </w:pPr>
+            <w:r>
+              <w:rPr>
+                <w:rFonts w:ascii="Calibri" w:eastAsia="Times New Roman" w:hAnsi="Calibri" w:cs="Calibri"/>
+                <w:color w:val="000000"/>
+                <w:lang w:eastAsia="es-ES"/>
+              </w:rPr>
+              <w:t>13</w:t>
+            </w:r>
+          </w:p>
+        </w:tc>
+      </w:tr>
+      <w:tr>
+        <w:trPr>
+          <w:trHeight w:val="300"/>
+        </w:trPr>
+        <w:tc>
+          <w:tcPr>
+            <w:tcW w:w="2254" w:type="dxa"/>
+            <w:tcBorders>
+              <w:top w:val="nil"/>
+              <w:left w:val="single" w:sz="4" w:space="0" w:color="auto"/>
+              <w:bottom w:val="single" w:sz="4" w:space="0" w:color="auto"/>
+              <w:right w:val="single" w:sz="4" w:space="0" w:color="auto"/>
+            </w:tcBorders>
+            <w:shd w:val="clear" w:color="000000" w:fill="B4C6E7"/>
+            <w:noWrap/>
+            <w:vAlign w:val="bottom"/>
+            <w:hideMark/>
+          </w:tcPr>
+          <w:p>
+            <w:pPr>
+              <w:spacing w:after="0" w:line="240" w:lineRule="auto"/>
+              <w:jc w:val="center"/>
+              <w:rPr>
+                <w:rFonts w:ascii="Calibri" w:eastAsia="Times New Roman" w:hAnsi="Calibri" w:cs="Calibri"/>
+                <w:b/>
+                <w:bCs/>
+                <w:color w:val="000000"/>
+                <w:lang w:eastAsia="es-ES"/>
+              </w:rPr>
+            </w:pPr>
+            <w:proofErr w:type="spellStart"/>
+            <w:r>
+              <w:rPr>
+                <w:rFonts w:ascii="Calibri" w:eastAsia="Times New Roman" w:hAnsi="Calibri" w:cs="Calibri"/>
+                <w:b/>
+                <w:bCs/>
+                <w:color w:val="000000"/>
+                <w:lang w:eastAsia="es-ES"/>
+              </w:rPr>
+              <w:t>Wellsh</w:t>
+            </w:r>
+            <w:proofErr w:type="spellEnd"/>
+            <w:r>
+              <w:rPr>
+                <w:rFonts w:ascii="Calibri" w:eastAsia="Times New Roman" w:hAnsi="Calibri" w:cs="Calibri"/>
+                <w:b/>
+                <w:bCs/>
+                <w:color w:val="000000"/>
+                <w:lang w:eastAsia="es-ES"/>
+              </w:rPr>
+              <w:t xml:space="preserve"> Powell</w:t>
+            </w:r>
+          </w:p>
+        </w:tc>
+        <w:tc>
+          <w:tcPr>
+            <w:tcW w:w="3554" w:type="dxa"/>
+            <w:tcBorders>
+              <w:top w:val="nil"/>
+              <w:left w:val="nil"/>
+              <w:bottom w:val="single" w:sz="4" w:space="0" w:color="auto"/>
+              <w:right w:val="single" w:sz="4" w:space="0" w:color="auto"/>
+            </w:tcBorders>
+            <w:shd w:val="clear" w:color="auto" w:fill="auto"/>
+            <w:noWrap/>
+            <w:vAlign w:val="bottom"/>
+            <w:hideMark/>
+          </w:tcPr>
+          <w:p>
+            <w:pPr>
+              <w:spacing w:after="0" w:line="240" w:lineRule="auto"/>
+              <w:jc w:val="right"/>
+              <w:rPr>
+                <w:rFonts w:ascii="Calibri" w:eastAsia="Times New Roman" w:hAnsi="Calibri" w:cs="Calibri"/>
+                <w:color w:val="000000"/>
+                <w:lang w:eastAsia="es-ES"/>
+              </w:rPr>
+            </w:pPr>
+            <w:r>
+              <w:rPr>
+                <w:rFonts w:ascii="Calibri" w:eastAsia="Times New Roman" w:hAnsi="Calibri" w:cs="Calibri"/>
+                <w:color w:val="000000"/>
+                <w:lang w:eastAsia="es-ES"/>
+              </w:rPr>
+              <w:t>63</w:t>
+            </w:r>
+          </w:p>
+        </w:tc>
+        <w:tc>
+          <w:tcPr>
+            <w:tcW w:w="1726" w:type="dxa"/>
+            <w:tcBorders>
+              <w:top w:val="nil"/>
+              <w:left w:val="nil"/>
+              <w:bottom w:val="single" w:sz="4" w:space="0" w:color="auto"/>
+              <w:right w:val="single" w:sz="4" w:space="0" w:color="auto"/>
+            </w:tcBorders>
+            <w:shd w:val="clear" w:color="auto" w:fill="auto"/>
+            <w:noWrap/>
+            <w:vAlign w:val="bottom"/>
+            <w:hideMark/>
+          </w:tcPr>
+          <w:p>
+            <w:pPr>
+              <w:spacing w:after="0" w:line="240" w:lineRule="auto"/>
+              <w:jc w:val="right"/>
+              <w:rPr>
+                <w:rFonts w:ascii="Calibri" w:eastAsia="Times New Roman" w:hAnsi="Calibri" w:cs="Calibri"/>
+                <w:color w:val="000000"/>
+                <w:lang w:eastAsia="es-ES"/>
+              </w:rPr>
+            </w:pPr>
+            <w:r>
+              <w:rPr>
+                <w:rFonts w:ascii="Calibri" w:eastAsia="Times New Roman" w:hAnsi="Calibri" w:cs="Calibri"/>
+                <w:color w:val="000000"/>
+                <w:lang w:eastAsia="es-ES"/>
+              </w:rPr>
+              <w:t>1632</w:t>
+            </w:r>
+          </w:p>
+        </w:tc>
+      </w:tr>
+      <w:tr>
+        <w:trPr>
+          <w:trHeight w:val="300"/>
+        </w:trPr>
+        <w:tc>
+          <w:tcPr>
+            <w:tcW w:w="2254" w:type="dxa"/>
+            <w:tcBorders>
+              <w:top w:val="nil"/>
+              <w:left w:val="single" w:sz="4" w:space="0" w:color="auto"/>
+              <w:bottom w:val="single" w:sz="4" w:space="0" w:color="auto"/>
+              <w:right w:val="single" w:sz="4" w:space="0" w:color="auto"/>
+            </w:tcBorders>
+            <w:shd w:val="clear" w:color="000000" w:fill="B4C6E7"/>
+            <w:noWrap/>
+            <w:vAlign w:val="bottom"/>
+            <w:hideMark/>
+          </w:tcPr>
+          <w:p>
+            <w:pPr>
+              <w:spacing w:after="0" w:line="240" w:lineRule="auto"/>
+              <w:jc w:val="center"/>
+              <w:rPr>
+                <w:rFonts w:ascii="Calibri" w:eastAsia="Times New Roman" w:hAnsi="Calibri" w:cs="Calibri"/>
+                <w:b/>
+                <w:bCs/>
+                <w:color w:val="000000"/>
+                <w:lang w:eastAsia="es-ES"/>
+              </w:rPr>
+            </w:pPr>
+            <w:r>
+              <w:rPr>
+                <w:rFonts w:ascii="Calibri" w:eastAsia="Times New Roman" w:hAnsi="Calibri" w:cs="Calibri"/>
+                <w:b/>
+                <w:bCs/>
+                <w:color w:val="000000"/>
+                <w:lang w:eastAsia="es-ES"/>
+              </w:rPr>
+              <w:t>Matula</w:t>
+            </w:r>
+          </w:p>
+        </w:tc>
+        <w:tc>
+          <w:tcPr>
+            <w:tcW w:w="3554" w:type="dxa"/>
+            <w:tcBorders>
+              <w:top w:val="nil"/>
+              <w:left w:val="nil"/>
+              <w:bottom w:val="single" w:sz="4" w:space="0" w:color="auto"/>
+              <w:right w:val="single" w:sz="4" w:space="0" w:color="auto"/>
+            </w:tcBorders>
+            <w:shd w:val="clear" w:color="000000" w:fill="FFFFFF"/>
+            <w:noWrap/>
+            <w:vAlign w:val="bottom"/>
+            <w:hideMark/>
+          </w:tcPr>
+          <w:p>
+            <w:pPr>
+              <w:spacing w:after="0" w:line="240" w:lineRule="auto"/>
+              <w:jc w:val="right"/>
+              <w:rPr>
+                <w:rFonts w:ascii="Calibri" w:eastAsia="Times New Roman" w:hAnsi="Calibri" w:cs="Calibri"/>
+                <w:b/>
+                <w:bCs/>
+                <w:color w:val="000000"/>
+                <w:lang w:eastAsia="es-ES"/>
+              </w:rPr>
+            </w:pPr>
+            <w:r>
+              <w:rPr>
+                <w:rFonts w:ascii="Calibri" w:eastAsia="Times New Roman" w:hAnsi="Calibri" w:cs="Calibri"/>
+                <w:b/>
+                <w:bCs/>
+                <w:color w:val="000000"/>
+                <w:lang w:eastAsia="es-ES"/>
+              </w:rPr>
+              <w:t>63</w:t>
+            </w:r>
+          </w:p>
+        </w:tc>
+        <w:tc>
+          <w:tcPr>
+            <w:tcW w:w="1726" w:type="dxa"/>
+            <w:tcBorders>
+              <w:top w:val="nil"/>
+              <w:left w:val="nil"/>
+              <w:bottom w:val="single" w:sz="4" w:space="0" w:color="auto"/>
+              <w:right w:val="single" w:sz="4" w:space="0" w:color="auto"/>
+            </w:tcBorders>
+            <w:shd w:val="clear" w:color="000000" w:fill="FFFFFF"/>
+            <w:noWrap/>
+            <w:vAlign w:val="bottom"/>
+            <w:hideMark/>
+          </w:tcPr>
+          <w:p>
+            <w:pPr>
+              <w:spacing w:after="0" w:line="240" w:lineRule="auto"/>
+              <w:jc w:val="right"/>
+              <w:rPr>
+                <w:rFonts w:ascii="Calibri" w:eastAsia="Times New Roman" w:hAnsi="Calibri" w:cs="Calibri"/>
+                <w:color w:val="000000"/>
+                <w:lang w:eastAsia="es-ES"/>
+              </w:rPr>
+            </w:pPr>
+            <w:r>
+              <w:rPr>
+                <w:rFonts w:ascii="Calibri" w:eastAsia="Times New Roman" w:hAnsi="Calibri" w:cs="Calibri"/>
+                <w:color w:val="000000"/>
+                <w:lang w:eastAsia="es-ES"/>
+              </w:rPr>
+              <w:t>1540</w:t>
+            </w:r>
+          </w:p>
+        </w:tc>
+      </w:tr>
+    </w:tbl>
     <w:p>
       <w:pPr>
         <w:spacing w:after="0"/>
@@ -163,9 +724,615 @@
           <w:b/>
         </w:rPr>
       </w:pPr>
-      <w:bookmarkStart w:id="0" w:name="_GoBack"/>
-      <w:bookmarkEnd w:id="0"/>
     </w:p>
+    <w:p>
+      <w:pPr>
+        <w:spacing w:after="0"/>
+        <w:jc w:val="center"/>
+        <w:rPr>
+          <w:b/>
+        </w:rPr>
+      </w:pPr>
+      <w:r>
+        <w:rPr>
+          <w:noProof/>
+        </w:rPr>
+        <w:lastRenderedPageBreak/>
+        <w:drawing>
+          <wp:inline distT="0" distB="0" distL="0" distR="0" wp14:anchorId="384FCA89" wp14:editId="40945C48">
+            <wp:extent cx="4676775" cy="2743200"/>
+            <wp:effectExtent l="0" t="0" r="9525" b="0"/>
+            <wp:docPr id="2" name="Chart 2">
+              <a:extLst xmlns:a="http://schemas.openxmlformats.org/drawingml/2006/main">
+                <a:ext uri="{FF2B5EF4-FFF2-40B4-BE49-F238E27FC236}">
+                  <a16:creationId xmlns:a16="http://schemas.microsoft.com/office/drawing/2014/main" id="{94F691AD-4D76-45FB-9D61-905189F3D121}"/>
+                </a:ext>
+              </a:extLst>
+            </wp:docPr>
+            <wp:cNvGraphicFramePr/>
+            <a:graphic xmlns:a="http://schemas.openxmlformats.org/drawingml/2006/main">
+              <a:graphicData uri="http://schemas.openxmlformats.org/drawingml/2006/chart">
+                <c:chart xmlns:c="http://schemas.openxmlformats.org/drawingml/2006/chart" xmlns:r="http://schemas.openxmlformats.org/officeDocument/2006/relationships" r:id="rId5"/>
+              </a:graphicData>
+            </a:graphic>
+          </wp:inline>
+        </w:drawing>
+      </w:r>
+    </w:p>
+    <w:p>
+      <w:pPr>
+        <w:spacing w:after="0"/>
+        <w:jc w:val="center"/>
+        <w:rPr>
+          <w:b/>
+        </w:rPr>
+      </w:pPr>
+    </w:p>
+    <w:tbl>
+      <w:tblPr>
+        <w:tblW w:w="7320" w:type="dxa"/>
+        <w:tblInd w:w="592" w:type="dxa"/>
+        <w:tblCellMar>
+          <w:left w:w="70" w:type="dxa"/>
+          <w:right w:w="70" w:type="dxa"/>
+        </w:tblCellMar>
+        <w:tblLook w:val="04A0" w:firstRow="1" w:lastRow="0" w:firstColumn="1" w:lastColumn="0" w:noHBand="0" w:noVBand="1"/>
+      </w:tblPr>
+      <w:tblGrid>
+        <w:gridCol w:w="2040"/>
+        <w:gridCol w:w="3554"/>
+        <w:gridCol w:w="1726"/>
+      </w:tblGrid>
+      <w:tr>
+        <w:trPr>
+          <w:trHeight w:val="300"/>
+        </w:trPr>
+        <w:tc>
+          <w:tcPr>
+            <w:tcW w:w="2040" w:type="dxa"/>
+            <w:vMerge w:val="restart"/>
+            <w:tcBorders>
+              <w:top w:val="single" w:sz="4" w:space="0" w:color="auto"/>
+              <w:left w:val="single" w:sz="4" w:space="0" w:color="auto"/>
+              <w:bottom w:val="single" w:sz="4" w:space="0" w:color="000000"/>
+              <w:right w:val="single" w:sz="4" w:space="0" w:color="auto"/>
+            </w:tcBorders>
+            <w:shd w:val="clear" w:color="000000" w:fill="ED7D31"/>
+            <w:noWrap/>
+            <w:vAlign w:val="bottom"/>
+            <w:hideMark/>
+          </w:tcPr>
+          <w:p>
+            <w:pPr>
+              <w:spacing w:after="0" w:line="240" w:lineRule="auto"/>
+              <w:jc w:val="center"/>
+              <w:rPr>
+                <w:rFonts w:ascii="Calibri" w:eastAsia="Times New Roman" w:hAnsi="Calibri" w:cs="Calibri"/>
+                <w:color w:val="000000"/>
+                <w:lang w:eastAsia="es-ES"/>
+              </w:rPr>
+            </w:pPr>
+            <w:r>
+              <w:rPr>
+                <w:rFonts w:ascii="Calibri" w:eastAsia="Times New Roman" w:hAnsi="Calibri" w:cs="Calibri"/>
+                <w:color w:val="000000"/>
+                <w:lang w:eastAsia="es-ES"/>
+              </w:rPr>
+              <w:t>Algoritmo</w:t>
+            </w:r>
+          </w:p>
+        </w:tc>
+        <w:tc>
+          <w:tcPr>
+            <w:tcW w:w="5280" w:type="dxa"/>
+            <w:gridSpan w:val="2"/>
+            <w:tcBorders>
+              <w:top w:val="single" w:sz="4" w:space="0" w:color="auto"/>
+              <w:left w:val="nil"/>
+              <w:bottom w:val="single" w:sz="4" w:space="0" w:color="auto"/>
+              <w:right w:val="single" w:sz="4" w:space="0" w:color="000000"/>
+            </w:tcBorders>
+            <w:shd w:val="clear" w:color="000000" w:fill="A9D08E"/>
+            <w:noWrap/>
+            <w:vAlign w:val="bottom"/>
+            <w:hideMark/>
+          </w:tcPr>
+          <w:p>
+            <w:pPr>
+              <w:spacing w:after="0" w:line="240" w:lineRule="auto"/>
+              <w:jc w:val="center"/>
+              <w:rPr>
+                <w:rFonts w:ascii="Calibri" w:eastAsia="Times New Roman" w:hAnsi="Calibri" w:cs="Calibri"/>
+                <w:color w:val="000000"/>
+                <w:lang w:eastAsia="es-ES"/>
+              </w:rPr>
+            </w:pPr>
+            <w:r>
+              <w:rPr>
+                <w:rFonts w:ascii="Calibri" w:eastAsia="Times New Roman" w:hAnsi="Calibri" w:cs="Calibri"/>
+                <w:color w:val="000000"/>
+                <w:lang w:eastAsia="es-ES"/>
+              </w:rPr>
+              <w:t>Grafo Aleatorio 60% de Adyacencia</w:t>
+            </w:r>
+          </w:p>
+        </w:tc>
+      </w:tr>
+      <w:tr>
+        <w:trPr>
+          <w:trHeight w:val="300"/>
+        </w:trPr>
+        <w:tc>
+          <w:tcPr>
+            <w:tcW w:w="2040" w:type="dxa"/>
+            <w:vMerge/>
+            <w:tcBorders>
+              <w:top w:val="single" w:sz="4" w:space="0" w:color="auto"/>
+              <w:left w:val="single" w:sz="4" w:space="0" w:color="auto"/>
+              <w:bottom w:val="single" w:sz="4" w:space="0" w:color="000000"/>
+              <w:right w:val="single" w:sz="4" w:space="0" w:color="auto"/>
+            </w:tcBorders>
+            <w:vAlign w:val="center"/>
+            <w:hideMark/>
+          </w:tcPr>
+          <w:p>
+            <w:pPr>
+              <w:spacing w:after="0" w:line="240" w:lineRule="auto"/>
+              <w:rPr>
+                <w:rFonts w:ascii="Calibri" w:eastAsia="Times New Roman" w:hAnsi="Calibri" w:cs="Calibri"/>
+                <w:color w:val="000000"/>
+                <w:lang w:eastAsia="es-ES"/>
+              </w:rPr>
+            </w:pPr>
+          </w:p>
+        </w:tc>
+        <w:tc>
+          <w:tcPr>
+            <w:tcW w:w="3554" w:type="dxa"/>
+            <w:tcBorders>
+              <w:top w:val="nil"/>
+              <w:left w:val="nil"/>
+              <w:bottom w:val="single" w:sz="4" w:space="0" w:color="auto"/>
+              <w:right w:val="single" w:sz="4" w:space="0" w:color="auto"/>
+            </w:tcBorders>
+            <w:shd w:val="clear" w:color="000000" w:fill="00B0F0"/>
+            <w:noWrap/>
+            <w:vAlign w:val="bottom"/>
+            <w:hideMark/>
+          </w:tcPr>
+          <w:p>
+            <w:pPr>
+              <w:spacing w:after="0" w:line="240" w:lineRule="auto"/>
+              <w:jc w:val="center"/>
+              <w:rPr>
+                <w:rFonts w:ascii="Calibri" w:eastAsia="Times New Roman" w:hAnsi="Calibri" w:cs="Calibri"/>
+                <w:b/>
+                <w:bCs/>
+                <w:color w:val="000000"/>
+                <w:lang w:eastAsia="es-ES"/>
+              </w:rPr>
+            </w:pPr>
+            <w:r>
+              <w:rPr>
+                <w:rFonts w:ascii="Calibri" w:eastAsia="Times New Roman" w:hAnsi="Calibri" w:cs="Calibri"/>
+                <w:b/>
+                <w:bCs/>
+                <w:color w:val="000000"/>
+                <w:lang w:eastAsia="es-ES"/>
+              </w:rPr>
+              <w:t>Cantidad de Colores Mínima</w:t>
+            </w:r>
+          </w:p>
+        </w:tc>
+        <w:tc>
+          <w:tcPr>
+            <w:tcW w:w="1726" w:type="dxa"/>
+            <w:tcBorders>
+              <w:top w:val="nil"/>
+              <w:left w:val="nil"/>
+              <w:bottom w:val="single" w:sz="4" w:space="0" w:color="auto"/>
+              <w:right w:val="single" w:sz="4" w:space="0" w:color="auto"/>
+            </w:tcBorders>
+            <w:shd w:val="clear" w:color="000000" w:fill="00B0F0"/>
+            <w:noWrap/>
+            <w:vAlign w:val="bottom"/>
+            <w:hideMark/>
+          </w:tcPr>
+          <w:p>
+            <w:pPr>
+              <w:spacing w:after="0" w:line="240" w:lineRule="auto"/>
+              <w:jc w:val="center"/>
+              <w:rPr>
+                <w:rFonts w:ascii="Calibri" w:eastAsia="Times New Roman" w:hAnsi="Calibri" w:cs="Calibri"/>
+                <w:b/>
+                <w:bCs/>
+                <w:color w:val="000000"/>
+                <w:lang w:eastAsia="es-ES"/>
+              </w:rPr>
+            </w:pPr>
+            <w:proofErr w:type="spellStart"/>
+            <w:r>
+              <w:rPr>
+                <w:rFonts w:ascii="Calibri" w:eastAsia="Times New Roman" w:hAnsi="Calibri" w:cs="Calibri"/>
+                <w:b/>
+                <w:bCs/>
+                <w:color w:val="000000"/>
+                <w:lang w:eastAsia="es-ES"/>
+              </w:rPr>
+              <w:t>Nº</w:t>
+            </w:r>
+            <w:proofErr w:type="spellEnd"/>
+            <w:r>
+              <w:rPr>
+                <w:rFonts w:ascii="Calibri" w:eastAsia="Times New Roman" w:hAnsi="Calibri" w:cs="Calibri"/>
+                <w:b/>
+                <w:bCs/>
+                <w:color w:val="000000"/>
+                <w:lang w:eastAsia="es-ES"/>
+              </w:rPr>
+              <w:t xml:space="preserve"> de Corrida</w:t>
+            </w:r>
+          </w:p>
+        </w:tc>
+      </w:tr>
+      <w:tr>
+        <w:trPr>
+          <w:trHeight w:val="300"/>
+        </w:trPr>
+        <w:tc>
+          <w:tcPr>
+            <w:tcW w:w="2040" w:type="dxa"/>
+            <w:tcBorders>
+              <w:top w:val="nil"/>
+              <w:left w:val="single" w:sz="4" w:space="0" w:color="auto"/>
+              <w:bottom w:val="single" w:sz="4" w:space="0" w:color="auto"/>
+              <w:right w:val="single" w:sz="4" w:space="0" w:color="auto"/>
+            </w:tcBorders>
+            <w:shd w:val="clear" w:color="000000" w:fill="B4C6E7"/>
+            <w:noWrap/>
+            <w:vAlign w:val="bottom"/>
+            <w:hideMark/>
+          </w:tcPr>
+          <w:p>
+            <w:pPr>
+              <w:spacing w:after="0" w:line="240" w:lineRule="auto"/>
+              <w:jc w:val="center"/>
+              <w:rPr>
+                <w:rFonts w:ascii="Calibri" w:eastAsia="Times New Roman" w:hAnsi="Calibri" w:cs="Calibri"/>
+                <w:b/>
+                <w:bCs/>
+                <w:color w:val="000000"/>
+                <w:lang w:eastAsia="es-ES"/>
+              </w:rPr>
+            </w:pPr>
+            <w:r>
+              <w:rPr>
+                <w:rFonts w:ascii="Calibri" w:eastAsia="Times New Roman" w:hAnsi="Calibri" w:cs="Calibri"/>
+                <w:b/>
+                <w:bCs/>
+                <w:color w:val="000000"/>
+                <w:lang w:eastAsia="es-ES"/>
+              </w:rPr>
+              <w:t>Secuencial Aleatorio</w:t>
+            </w:r>
+          </w:p>
+        </w:tc>
+        <w:tc>
+          <w:tcPr>
+            <w:tcW w:w="3554" w:type="dxa"/>
+            <w:tcBorders>
+              <w:top w:val="nil"/>
+              <w:left w:val="nil"/>
+              <w:bottom w:val="single" w:sz="4" w:space="0" w:color="auto"/>
+              <w:right w:val="single" w:sz="4" w:space="0" w:color="auto"/>
+            </w:tcBorders>
+            <w:shd w:val="clear" w:color="000000" w:fill="FFFFFF"/>
+            <w:noWrap/>
+            <w:vAlign w:val="bottom"/>
+            <w:hideMark/>
+          </w:tcPr>
+          <w:p>
+            <w:pPr>
+              <w:spacing w:after="0" w:line="240" w:lineRule="auto"/>
+              <w:jc w:val="right"/>
+              <w:rPr>
+                <w:rFonts w:ascii="Calibri" w:eastAsia="Times New Roman" w:hAnsi="Calibri" w:cs="Calibri"/>
+                <w:b/>
+                <w:bCs/>
+                <w:color w:val="000000"/>
+                <w:lang w:eastAsia="es-ES"/>
+              </w:rPr>
+            </w:pPr>
+            <w:r>
+              <w:rPr>
+                <w:rFonts w:ascii="Calibri" w:eastAsia="Times New Roman" w:hAnsi="Calibri" w:cs="Calibri"/>
+                <w:b/>
+                <w:bCs/>
+                <w:color w:val="000000"/>
+                <w:lang w:eastAsia="es-ES"/>
+              </w:rPr>
+              <w:t>98</w:t>
+            </w:r>
+          </w:p>
+        </w:tc>
+        <w:tc>
+          <w:tcPr>
+            <w:tcW w:w="1726" w:type="dxa"/>
+            <w:tcBorders>
+              <w:top w:val="nil"/>
+              <w:left w:val="nil"/>
+              <w:bottom w:val="single" w:sz="4" w:space="0" w:color="auto"/>
+              <w:right w:val="single" w:sz="4" w:space="0" w:color="auto"/>
+            </w:tcBorders>
+            <w:shd w:val="clear" w:color="000000" w:fill="FFFFFF"/>
+            <w:noWrap/>
+            <w:vAlign w:val="bottom"/>
+            <w:hideMark/>
+          </w:tcPr>
+          <w:p>
+            <w:pPr>
+              <w:spacing w:after="0" w:line="240" w:lineRule="auto"/>
+              <w:jc w:val="right"/>
+              <w:rPr>
+                <w:rFonts w:ascii="Calibri" w:eastAsia="Times New Roman" w:hAnsi="Calibri" w:cs="Calibri"/>
+                <w:color w:val="000000"/>
+                <w:lang w:eastAsia="es-ES"/>
+              </w:rPr>
+            </w:pPr>
+            <w:r>
+              <w:rPr>
+                <w:rFonts w:ascii="Calibri" w:eastAsia="Times New Roman" w:hAnsi="Calibri" w:cs="Calibri"/>
+                <w:color w:val="000000"/>
+                <w:lang w:eastAsia="es-ES"/>
+              </w:rPr>
+              <w:t>17</w:t>
+            </w:r>
+          </w:p>
+        </w:tc>
+      </w:tr>
+      <w:tr>
+        <w:trPr>
+          <w:trHeight w:val="300"/>
+        </w:trPr>
+        <w:tc>
+          <w:tcPr>
+            <w:tcW w:w="2040" w:type="dxa"/>
+            <w:tcBorders>
+              <w:top w:val="nil"/>
+              <w:left w:val="single" w:sz="4" w:space="0" w:color="auto"/>
+              <w:bottom w:val="single" w:sz="4" w:space="0" w:color="auto"/>
+              <w:right w:val="single" w:sz="4" w:space="0" w:color="auto"/>
+            </w:tcBorders>
+            <w:shd w:val="clear" w:color="000000" w:fill="B4C6E7"/>
+            <w:noWrap/>
+            <w:vAlign w:val="bottom"/>
+            <w:hideMark/>
+          </w:tcPr>
+          <w:p>
+            <w:pPr>
+              <w:spacing w:after="0" w:line="240" w:lineRule="auto"/>
+              <w:jc w:val="center"/>
+              <w:rPr>
+                <w:rFonts w:ascii="Calibri" w:eastAsia="Times New Roman" w:hAnsi="Calibri" w:cs="Calibri"/>
+                <w:b/>
+                <w:bCs/>
+                <w:color w:val="000000"/>
+                <w:lang w:eastAsia="es-ES"/>
+              </w:rPr>
+            </w:pPr>
+            <w:proofErr w:type="spellStart"/>
+            <w:r>
+              <w:rPr>
+                <w:rFonts w:ascii="Calibri" w:eastAsia="Times New Roman" w:hAnsi="Calibri" w:cs="Calibri"/>
+                <w:b/>
+                <w:bCs/>
+                <w:color w:val="000000"/>
+                <w:lang w:eastAsia="es-ES"/>
+              </w:rPr>
+              <w:t>Wellsh</w:t>
+            </w:r>
+            <w:proofErr w:type="spellEnd"/>
+            <w:r>
+              <w:rPr>
+                <w:rFonts w:ascii="Calibri" w:eastAsia="Times New Roman" w:hAnsi="Calibri" w:cs="Calibri"/>
+                <w:b/>
+                <w:bCs/>
+                <w:color w:val="000000"/>
+                <w:lang w:eastAsia="es-ES"/>
+              </w:rPr>
+              <w:t xml:space="preserve"> Powell</w:t>
+            </w:r>
+          </w:p>
+        </w:tc>
+        <w:tc>
+          <w:tcPr>
+            <w:tcW w:w="3554" w:type="dxa"/>
+            <w:tcBorders>
+              <w:top w:val="nil"/>
+              <w:left w:val="nil"/>
+              <w:bottom w:val="single" w:sz="4" w:space="0" w:color="auto"/>
+              <w:right w:val="single" w:sz="4" w:space="0" w:color="auto"/>
+            </w:tcBorders>
+            <w:shd w:val="clear" w:color="000000" w:fill="FFFFFF"/>
+            <w:noWrap/>
+            <w:vAlign w:val="bottom"/>
+            <w:hideMark/>
+          </w:tcPr>
+          <w:p>
+            <w:pPr>
+              <w:spacing w:after="0" w:line="240" w:lineRule="auto"/>
+              <w:jc w:val="right"/>
+              <w:rPr>
+                <w:rFonts w:ascii="Calibri" w:eastAsia="Times New Roman" w:hAnsi="Calibri" w:cs="Calibri"/>
+                <w:b/>
+                <w:bCs/>
+                <w:color w:val="000000"/>
+                <w:lang w:eastAsia="es-ES"/>
+              </w:rPr>
+            </w:pPr>
+            <w:r>
+              <w:rPr>
+                <w:rFonts w:ascii="Calibri" w:eastAsia="Times New Roman" w:hAnsi="Calibri" w:cs="Calibri"/>
+                <w:b/>
+                <w:bCs/>
+                <w:color w:val="000000"/>
+                <w:lang w:eastAsia="es-ES"/>
+              </w:rPr>
+              <w:t>98</w:t>
+            </w:r>
+          </w:p>
+        </w:tc>
+        <w:tc>
+          <w:tcPr>
+            <w:tcW w:w="1726" w:type="dxa"/>
+            <w:tcBorders>
+              <w:top w:val="nil"/>
+              <w:left w:val="nil"/>
+              <w:bottom w:val="single" w:sz="4" w:space="0" w:color="auto"/>
+              <w:right w:val="single" w:sz="4" w:space="0" w:color="auto"/>
+            </w:tcBorders>
+            <w:shd w:val="clear" w:color="auto" w:fill="auto"/>
+            <w:noWrap/>
+            <w:vAlign w:val="bottom"/>
+            <w:hideMark/>
+          </w:tcPr>
+          <w:p>
+            <w:pPr>
+              <w:spacing w:after="0" w:line="240" w:lineRule="auto"/>
+              <w:jc w:val="right"/>
+              <w:rPr>
+                <w:rFonts w:ascii="Calibri" w:eastAsia="Times New Roman" w:hAnsi="Calibri" w:cs="Calibri"/>
+                <w:color w:val="000000"/>
+                <w:lang w:eastAsia="es-ES"/>
+              </w:rPr>
+            </w:pPr>
+            <w:r>
+              <w:rPr>
+                <w:rFonts w:ascii="Calibri" w:eastAsia="Times New Roman" w:hAnsi="Calibri" w:cs="Calibri"/>
+                <w:color w:val="000000"/>
+                <w:lang w:eastAsia="es-ES"/>
+              </w:rPr>
+              <w:t>441</w:t>
+            </w:r>
+          </w:p>
+        </w:tc>
+      </w:tr>
+      <w:tr>
+        <w:trPr>
+          <w:trHeight w:val="300"/>
+        </w:trPr>
+        <w:tc>
+          <w:tcPr>
+            <w:tcW w:w="2040" w:type="dxa"/>
+            <w:tcBorders>
+              <w:top w:val="nil"/>
+              <w:left w:val="single" w:sz="4" w:space="0" w:color="auto"/>
+              <w:bottom w:val="single" w:sz="4" w:space="0" w:color="auto"/>
+              <w:right w:val="single" w:sz="4" w:space="0" w:color="auto"/>
+            </w:tcBorders>
+            <w:shd w:val="clear" w:color="000000" w:fill="B4C6E7"/>
+            <w:noWrap/>
+            <w:vAlign w:val="bottom"/>
+            <w:hideMark/>
+          </w:tcPr>
+          <w:p>
+            <w:pPr>
+              <w:spacing w:after="0" w:line="240" w:lineRule="auto"/>
+              <w:jc w:val="center"/>
+              <w:rPr>
+                <w:rFonts w:ascii="Calibri" w:eastAsia="Times New Roman" w:hAnsi="Calibri" w:cs="Calibri"/>
+                <w:b/>
+                <w:bCs/>
+                <w:color w:val="000000"/>
+                <w:lang w:eastAsia="es-ES"/>
+              </w:rPr>
+            </w:pPr>
+            <w:r>
+              <w:rPr>
+                <w:rFonts w:ascii="Calibri" w:eastAsia="Times New Roman" w:hAnsi="Calibri" w:cs="Calibri"/>
+                <w:b/>
+                <w:bCs/>
+                <w:color w:val="000000"/>
+                <w:lang w:eastAsia="es-ES"/>
+              </w:rPr>
+              <w:t>Matula</w:t>
+            </w:r>
+          </w:p>
+        </w:tc>
+        <w:tc>
+          <w:tcPr>
+            <w:tcW w:w="3554" w:type="dxa"/>
+            <w:tcBorders>
+              <w:top w:val="nil"/>
+              <w:left w:val="nil"/>
+              <w:bottom w:val="single" w:sz="4" w:space="0" w:color="auto"/>
+              <w:right w:val="single" w:sz="4" w:space="0" w:color="auto"/>
+            </w:tcBorders>
+            <w:shd w:val="clear" w:color="000000" w:fill="FFFFFF"/>
+            <w:noWrap/>
+            <w:vAlign w:val="bottom"/>
+            <w:hideMark/>
+          </w:tcPr>
+          <w:p>
+            <w:pPr>
+              <w:spacing w:after="0" w:line="240" w:lineRule="auto"/>
+              <w:jc w:val="right"/>
+              <w:rPr>
+                <w:rFonts w:ascii="Calibri" w:eastAsia="Times New Roman" w:hAnsi="Calibri" w:cs="Calibri"/>
+                <w:b/>
+                <w:bCs/>
+                <w:color w:val="000000"/>
+                <w:lang w:eastAsia="es-ES"/>
+              </w:rPr>
+            </w:pPr>
+            <w:r>
+              <w:rPr>
+                <w:rFonts w:ascii="Calibri" w:eastAsia="Times New Roman" w:hAnsi="Calibri" w:cs="Calibri"/>
+                <w:b/>
+                <w:bCs/>
+                <w:color w:val="000000"/>
+                <w:lang w:eastAsia="es-ES"/>
+              </w:rPr>
+              <w:t>98</w:t>
+            </w:r>
+          </w:p>
+        </w:tc>
+        <w:tc>
+          <w:tcPr>
+            <w:tcW w:w="1726" w:type="dxa"/>
+            <w:tcBorders>
+              <w:top w:val="nil"/>
+              <w:left w:val="nil"/>
+              <w:bottom w:val="single" w:sz="4" w:space="0" w:color="auto"/>
+              <w:right w:val="single" w:sz="4" w:space="0" w:color="auto"/>
+            </w:tcBorders>
+            <w:shd w:val="clear" w:color="000000" w:fill="FFFFFF"/>
+            <w:noWrap/>
+            <w:vAlign w:val="bottom"/>
+            <w:hideMark/>
+          </w:tcPr>
+          <w:p>
+            <w:pPr>
+              <w:spacing w:after="0" w:line="240" w:lineRule="auto"/>
+              <w:jc w:val="right"/>
+              <w:rPr>
+                <w:rFonts w:ascii="Calibri" w:eastAsia="Times New Roman" w:hAnsi="Calibri" w:cs="Calibri"/>
+                <w:color w:val="000000"/>
+                <w:lang w:eastAsia="es-ES"/>
+              </w:rPr>
+            </w:pPr>
+            <w:r>
+              <w:rPr>
+                <w:rFonts w:ascii="Calibri" w:eastAsia="Times New Roman" w:hAnsi="Calibri" w:cs="Calibri"/>
+                <w:color w:val="000000"/>
+                <w:lang w:eastAsia="es-ES"/>
+              </w:rPr>
+              <w:t>7999</w:t>
+            </w:r>
+          </w:p>
+        </w:tc>
+      </w:tr>
+    </w:tbl>
     <w:p>
       <w:pPr>
         <w:spacing w:after="0"/>
@@ -182,6 +1349,44 @@
           <w:b/>
         </w:rPr>
       </w:pPr>
+      <w:r>
+        <w:rPr>
+          <w:b/>
+        </w:rPr>
+        <w:tab/>
+      </w:r>
+    </w:p>
+    <w:p>
+      <w:pPr>
+        <w:spacing w:after="0"/>
+        <w:rPr>
+          <w:b/>
+        </w:rPr>
+      </w:pPr>
+      <w:r>
+        <w:rPr>
+          <w:noProof/>
+        </w:rPr>
+        <w:drawing>
+          <wp:inline distT="0" distB="0" distL="0" distR="0" wp14:anchorId="07DF1727" wp14:editId="1487F2A3">
+            <wp:extent cx="4905375" cy="2743200"/>
+            <wp:effectExtent l="0" t="0" r="0" b="0"/>
+            <wp:docPr id="3" name="Chart 3">
+              <a:extLst xmlns:a="http://schemas.openxmlformats.org/drawingml/2006/main">
+                <a:ext uri="{FF2B5EF4-FFF2-40B4-BE49-F238E27FC236}">
+                  <a16:creationId xmlns:a16="http://schemas.microsoft.com/office/drawing/2014/main" id="{1C1CAD1D-6941-4CF7-B5AC-28B529E1E9A2}"/>
+                </a:ext>
+              </a:extLst>
+            </wp:docPr>
+            <wp:cNvGraphicFramePr/>
+            <a:graphic xmlns:a="http://schemas.openxmlformats.org/drawingml/2006/main">
+              <a:graphicData uri="http://schemas.openxmlformats.org/drawingml/2006/chart">
+                <c:chart xmlns:c="http://schemas.openxmlformats.org/drawingml/2006/chart" xmlns:r="http://schemas.openxmlformats.org/officeDocument/2006/relationships" r:id="rId6"/>
+              </a:graphicData>
+            </a:graphic>
+          </wp:inline>
+        </w:drawing>
+      </w:r>
     </w:p>
     <w:p>
       <w:pPr>
@@ -191,14 +1396,571 @@
         </w:rPr>
       </w:pPr>
     </w:p>
-    <w:p>
-      <w:pPr>
-        <w:spacing w:after="0"/>
-        <w:rPr>
-          <w:b/>
-        </w:rPr>
-      </w:pPr>
-    </w:p>
+    <w:tbl>
+      <w:tblPr>
+        <w:tblW w:w="7225" w:type="dxa"/>
+        <w:tblInd w:w="75" w:type="dxa"/>
+        <w:tblCellMar>
+          <w:left w:w="70" w:type="dxa"/>
+          <w:right w:w="70" w:type="dxa"/>
+        </w:tblCellMar>
+        <w:tblLook w:val="04A0" w:firstRow="1" w:lastRow="0" w:firstColumn="1" w:lastColumn="0" w:noHBand="0" w:noVBand="1"/>
+      </w:tblPr>
+      <w:tblGrid>
+        <w:gridCol w:w="2040"/>
+        <w:gridCol w:w="3554"/>
+        <w:gridCol w:w="1631"/>
+      </w:tblGrid>
+      <w:tr>
+        <w:trPr>
+          <w:trHeight w:val="300"/>
+        </w:trPr>
+        <w:tc>
+          <w:tcPr>
+            <w:tcW w:w="2040" w:type="dxa"/>
+            <w:vMerge w:val="restart"/>
+            <w:tcBorders>
+              <w:top w:val="single" w:sz="4" w:space="0" w:color="auto"/>
+              <w:left w:val="single" w:sz="4" w:space="0" w:color="auto"/>
+              <w:bottom w:val="single" w:sz="4" w:space="0" w:color="000000"/>
+              <w:right w:val="single" w:sz="4" w:space="0" w:color="auto"/>
+            </w:tcBorders>
+            <w:shd w:val="clear" w:color="000000" w:fill="ED7D31"/>
+            <w:noWrap/>
+            <w:vAlign w:val="bottom"/>
+            <w:hideMark/>
+          </w:tcPr>
+          <w:p>
+            <w:pPr>
+              <w:spacing w:after="0" w:line="240" w:lineRule="auto"/>
+              <w:jc w:val="center"/>
+              <w:rPr>
+                <w:rFonts w:ascii="Calibri" w:eastAsia="Times New Roman" w:hAnsi="Calibri" w:cs="Calibri"/>
+                <w:color w:val="000000"/>
+                <w:lang w:eastAsia="es-ES"/>
+              </w:rPr>
+            </w:pPr>
+            <w:r>
+              <w:rPr>
+                <w:rFonts w:ascii="Calibri" w:eastAsia="Times New Roman" w:hAnsi="Calibri" w:cs="Calibri"/>
+                <w:color w:val="000000"/>
+                <w:lang w:eastAsia="es-ES"/>
+              </w:rPr>
+              <w:t>Algoritmo</w:t>
+            </w:r>
+          </w:p>
+        </w:tc>
+        <w:tc>
+          <w:tcPr>
+            <w:tcW w:w="5185" w:type="dxa"/>
+            <w:gridSpan w:val="2"/>
+            <w:tcBorders>
+              <w:top w:val="single" w:sz="4" w:space="0" w:color="auto"/>
+              <w:left w:val="nil"/>
+              <w:bottom w:val="single" w:sz="4" w:space="0" w:color="auto"/>
+              <w:right w:val="single" w:sz="4" w:space="0" w:color="000000"/>
+            </w:tcBorders>
+            <w:shd w:val="clear" w:color="000000" w:fill="A9D08E"/>
+            <w:noWrap/>
+            <w:vAlign w:val="bottom"/>
+            <w:hideMark/>
+          </w:tcPr>
+          <w:p>
+            <w:pPr>
+              <w:spacing w:after="0" w:line="240" w:lineRule="auto"/>
+              <w:jc w:val="center"/>
+              <w:rPr>
+                <w:rFonts w:ascii="Calibri" w:eastAsia="Times New Roman" w:hAnsi="Calibri" w:cs="Calibri"/>
+                <w:color w:val="000000"/>
+                <w:lang w:eastAsia="es-ES"/>
+              </w:rPr>
+            </w:pPr>
+            <w:r>
+              <w:rPr>
+                <w:rFonts w:ascii="Calibri" w:eastAsia="Times New Roman" w:hAnsi="Calibri" w:cs="Calibri"/>
+                <w:color w:val="000000"/>
+                <w:lang w:eastAsia="es-ES"/>
+              </w:rPr>
+              <w:t>Grafo Aleatorio 90% de Adyacencia</w:t>
+            </w:r>
+          </w:p>
+        </w:tc>
+      </w:tr>
+      <w:tr>
+        <w:trPr>
+          <w:trHeight w:val="300"/>
+        </w:trPr>
+        <w:tc>
+          <w:tcPr>
+            <w:tcW w:w="2040" w:type="dxa"/>
+            <w:vMerge/>
+            <w:tcBorders>
+              <w:top w:val="single" w:sz="4" w:space="0" w:color="auto"/>
+              <w:left w:val="single" w:sz="4" w:space="0" w:color="auto"/>
+              <w:bottom w:val="single" w:sz="4" w:space="0" w:color="000000"/>
+              <w:right w:val="single" w:sz="4" w:space="0" w:color="auto"/>
+            </w:tcBorders>
+            <w:vAlign w:val="center"/>
+            <w:hideMark/>
+          </w:tcPr>
+          <w:p>
+            <w:pPr>
+              <w:spacing w:after="0" w:line="240" w:lineRule="auto"/>
+              <w:rPr>
+                <w:rFonts w:ascii="Calibri" w:eastAsia="Times New Roman" w:hAnsi="Calibri" w:cs="Calibri"/>
+                <w:color w:val="000000"/>
+                <w:lang w:eastAsia="es-ES"/>
+              </w:rPr>
+            </w:pPr>
+          </w:p>
+        </w:tc>
+        <w:tc>
+          <w:tcPr>
+            <w:tcW w:w="3554" w:type="dxa"/>
+            <w:tcBorders>
+              <w:top w:val="nil"/>
+              <w:left w:val="nil"/>
+              <w:bottom w:val="single" w:sz="4" w:space="0" w:color="auto"/>
+              <w:right w:val="single" w:sz="4" w:space="0" w:color="auto"/>
+            </w:tcBorders>
+            <w:shd w:val="clear" w:color="000000" w:fill="00B0F0"/>
+            <w:noWrap/>
+            <w:vAlign w:val="bottom"/>
+            <w:hideMark/>
+          </w:tcPr>
+          <w:p>
+            <w:pPr>
+              <w:spacing w:after="0" w:line="240" w:lineRule="auto"/>
+              <w:jc w:val="center"/>
+              <w:rPr>
+                <w:rFonts w:ascii="Calibri" w:eastAsia="Times New Roman" w:hAnsi="Calibri" w:cs="Calibri"/>
+                <w:b/>
+                <w:bCs/>
+                <w:color w:val="000000"/>
+                <w:lang w:eastAsia="es-ES"/>
+              </w:rPr>
+            </w:pPr>
+            <w:r>
+              <w:rPr>
+                <w:rFonts w:ascii="Calibri" w:eastAsia="Times New Roman" w:hAnsi="Calibri" w:cs="Calibri"/>
+                <w:b/>
+                <w:bCs/>
+                <w:color w:val="000000"/>
+                <w:lang w:eastAsia="es-ES"/>
+              </w:rPr>
+              <w:t>Cantidad de Colores Mínima</w:t>
+            </w:r>
+          </w:p>
+        </w:tc>
+        <w:tc>
+          <w:tcPr>
+            <w:tcW w:w="1631" w:type="dxa"/>
+            <w:tcBorders>
+              <w:top w:val="nil"/>
+              <w:left w:val="nil"/>
+              <w:bottom w:val="single" w:sz="4" w:space="0" w:color="auto"/>
+              <w:right w:val="single" w:sz="4" w:space="0" w:color="auto"/>
+            </w:tcBorders>
+            <w:shd w:val="clear" w:color="000000" w:fill="00B0F0"/>
+            <w:noWrap/>
+            <w:vAlign w:val="bottom"/>
+            <w:hideMark/>
+          </w:tcPr>
+          <w:p>
+            <w:pPr>
+              <w:spacing w:after="0" w:line="240" w:lineRule="auto"/>
+              <w:jc w:val="center"/>
+              <w:rPr>
+                <w:rFonts w:ascii="Calibri" w:eastAsia="Times New Roman" w:hAnsi="Calibri" w:cs="Calibri"/>
+                <w:b/>
+                <w:bCs/>
+                <w:color w:val="000000"/>
+                <w:lang w:eastAsia="es-ES"/>
+              </w:rPr>
+            </w:pPr>
+            <w:proofErr w:type="spellStart"/>
+            <w:r>
+              <w:rPr>
+                <w:rFonts w:ascii="Calibri" w:eastAsia="Times New Roman" w:hAnsi="Calibri" w:cs="Calibri"/>
+                <w:b/>
+                <w:bCs/>
+                <w:color w:val="000000"/>
+                <w:lang w:eastAsia="es-ES"/>
+              </w:rPr>
+              <w:t>Nº</w:t>
+            </w:r>
+            <w:proofErr w:type="spellEnd"/>
+            <w:r>
+              <w:rPr>
+                <w:rFonts w:ascii="Calibri" w:eastAsia="Times New Roman" w:hAnsi="Calibri" w:cs="Calibri"/>
+                <w:b/>
+                <w:bCs/>
+                <w:color w:val="000000"/>
+                <w:lang w:eastAsia="es-ES"/>
+              </w:rPr>
+              <w:t xml:space="preserve"> de Corrida</w:t>
+            </w:r>
+          </w:p>
+        </w:tc>
+      </w:tr>
+      <w:tr>
+        <w:trPr>
+          <w:trHeight w:val="300"/>
+        </w:trPr>
+        <w:tc>
+          <w:tcPr>
+            <w:tcW w:w="2040" w:type="dxa"/>
+            <w:tcBorders>
+              <w:top w:val="nil"/>
+              <w:left w:val="single" w:sz="4" w:space="0" w:color="auto"/>
+              <w:bottom w:val="single" w:sz="4" w:space="0" w:color="auto"/>
+              <w:right w:val="single" w:sz="4" w:space="0" w:color="auto"/>
+            </w:tcBorders>
+            <w:shd w:val="clear" w:color="000000" w:fill="B4C6E7"/>
+            <w:noWrap/>
+            <w:vAlign w:val="bottom"/>
+            <w:hideMark/>
+          </w:tcPr>
+          <w:p>
+            <w:pPr>
+              <w:spacing w:after="0" w:line="240" w:lineRule="auto"/>
+              <w:jc w:val="center"/>
+              <w:rPr>
+                <w:rFonts w:ascii="Calibri" w:eastAsia="Times New Roman" w:hAnsi="Calibri" w:cs="Calibri"/>
+                <w:b/>
+                <w:bCs/>
+                <w:color w:val="000000"/>
+                <w:lang w:eastAsia="es-ES"/>
+              </w:rPr>
+            </w:pPr>
+            <w:r>
+              <w:rPr>
+                <w:rFonts w:ascii="Calibri" w:eastAsia="Times New Roman" w:hAnsi="Calibri" w:cs="Calibri"/>
+                <w:b/>
+                <w:bCs/>
+                <w:color w:val="000000"/>
+                <w:lang w:eastAsia="es-ES"/>
+              </w:rPr>
+              <w:t>Secuencial Aleatorio</w:t>
+            </w:r>
+          </w:p>
+        </w:tc>
+        <w:tc>
+          <w:tcPr>
+            <w:tcW w:w="3554" w:type="dxa"/>
+            <w:tcBorders>
+              <w:top w:val="nil"/>
+              <w:left w:val="nil"/>
+              <w:bottom w:val="single" w:sz="4" w:space="0" w:color="auto"/>
+              <w:right w:val="single" w:sz="4" w:space="0" w:color="auto"/>
+            </w:tcBorders>
+            <w:shd w:val="clear" w:color="000000" w:fill="FFFFFF"/>
+            <w:noWrap/>
+            <w:vAlign w:val="bottom"/>
+            <w:hideMark/>
+          </w:tcPr>
+          <w:p>
+            <w:pPr>
+              <w:spacing w:after="0" w:line="240" w:lineRule="auto"/>
+              <w:jc w:val="right"/>
+              <w:rPr>
+                <w:rFonts w:ascii="Calibri" w:eastAsia="Times New Roman" w:hAnsi="Calibri" w:cs="Calibri"/>
+                <w:b/>
+                <w:bCs/>
+                <w:color w:val="000000"/>
+                <w:lang w:eastAsia="es-ES"/>
+              </w:rPr>
+            </w:pPr>
+            <w:r>
+              <w:rPr>
+                <w:rFonts w:ascii="Calibri" w:eastAsia="Times New Roman" w:hAnsi="Calibri" w:cs="Calibri"/>
+                <w:b/>
+                <w:bCs/>
+                <w:color w:val="000000"/>
+                <w:lang w:eastAsia="es-ES"/>
+              </w:rPr>
+              <w:t>194</w:t>
+            </w:r>
+          </w:p>
+        </w:tc>
+        <w:tc>
+          <w:tcPr>
+            <w:tcW w:w="1631" w:type="dxa"/>
+            <w:tcBorders>
+              <w:top w:val="nil"/>
+              <w:left w:val="nil"/>
+              <w:bottom w:val="single" w:sz="4" w:space="0" w:color="auto"/>
+              <w:right w:val="single" w:sz="4" w:space="0" w:color="auto"/>
+            </w:tcBorders>
+            <w:shd w:val="clear" w:color="000000" w:fill="FFFFFF"/>
+            <w:noWrap/>
+            <w:vAlign w:val="bottom"/>
+            <w:hideMark/>
+          </w:tcPr>
+          <w:p>
+            <w:pPr>
+              <w:spacing w:after="0" w:line="240" w:lineRule="auto"/>
+              <w:jc w:val="right"/>
+              <w:rPr>
+                <w:rFonts w:ascii="Calibri" w:eastAsia="Times New Roman" w:hAnsi="Calibri" w:cs="Calibri"/>
+                <w:color w:val="000000"/>
+                <w:lang w:eastAsia="es-ES"/>
+              </w:rPr>
+            </w:pPr>
+            <w:r>
+              <w:rPr>
+                <w:rFonts w:ascii="Calibri" w:eastAsia="Times New Roman" w:hAnsi="Calibri" w:cs="Calibri"/>
+                <w:color w:val="000000"/>
+                <w:lang w:eastAsia="es-ES"/>
+              </w:rPr>
+              <w:t>704</w:t>
+            </w:r>
+          </w:p>
+        </w:tc>
+      </w:tr>
+      <w:tr>
+        <w:trPr>
+          <w:trHeight w:val="300"/>
+        </w:trPr>
+        <w:tc>
+          <w:tcPr>
+            <w:tcW w:w="2040" w:type="dxa"/>
+            <w:tcBorders>
+              <w:top w:val="nil"/>
+              <w:left w:val="single" w:sz="4" w:space="0" w:color="auto"/>
+              <w:bottom w:val="single" w:sz="4" w:space="0" w:color="auto"/>
+              <w:right w:val="single" w:sz="4" w:space="0" w:color="auto"/>
+            </w:tcBorders>
+            <w:shd w:val="clear" w:color="000000" w:fill="B4C6E7"/>
+            <w:noWrap/>
+            <w:vAlign w:val="bottom"/>
+            <w:hideMark/>
+          </w:tcPr>
+          <w:p>
+            <w:pPr>
+              <w:spacing w:after="0" w:line="240" w:lineRule="auto"/>
+              <w:jc w:val="center"/>
+              <w:rPr>
+                <w:rFonts w:ascii="Calibri" w:eastAsia="Times New Roman" w:hAnsi="Calibri" w:cs="Calibri"/>
+                <w:b/>
+                <w:bCs/>
+                <w:color w:val="000000"/>
+                <w:lang w:eastAsia="es-ES"/>
+              </w:rPr>
+            </w:pPr>
+            <w:proofErr w:type="spellStart"/>
+            <w:r>
+              <w:rPr>
+                <w:rFonts w:ascii="Calibri" w:eastAsia="Times New Roman" w:hAnsi="Calibri" w:cs="Calibri"/>
+                <w:b/>
+                <w:bCs/>
+                <w:color w:val="000000"/>
+                <w:lang w:eastAsia="es-ES"/>
+              </w:rPr>
+              <w:t>Wellsh</w:t>
+            </w:r>
+            <w:proofErr w:type="spellEnd"/>
+            <w:r>
+              <w:rPr>
+                <w:rFonts w:ascii="Calibri" w:eastAsia="Times New Roman" w:hAnsi="Calibri" w:cs="Calibri"/>
+                <w:b/>
+                <w:bCs/>
+                <w:color w:val="000000"/>
+                <w:lang w:eastAsia="es-ES"/>
+              </w:rPr>
+              <w:t xml:space="preserve"> Powell</w:t>
+            </w:r>
+          </w:p>
+        </w:tc>
+        <w:tc>
+          <w:tcPr>
+            <w:tcW w:w="3554" w:type="dxa"/>
+            <w:tcBorders>
+              <w:top w:val="nil"/>
+              <w:left w:val="nil"/>
+              <w:bottom w:val="single" w:sz="4" w:space="0" w:color="auto"/>
+              <w:right w:val="single" w:sz="4" w:space="0" w:color="auto"/>
+            </w:tcBorders>
+            <w:shd w:val="clear" w:color="000000" w:fill="FFFFFF"/>
+            <w:noWrap/>
+            <w:vAlign w:val="bottom"/>
+            <w:hideMark/>
+          </w:tcPr>
+          <w:p>
+            <w:pPr>
+              <w:spacing w:after="0" w:line="240" w:lineRule="auto"/>
+              <w:jc w:val="right"/>
+              <w:rPr>
+                <w:rFonts w:ascii="Calibri" w:eastAsia="Times New Roman" w:hAnsi="Calibri" w:cs="Calibri"/>
+                <w:b/>
+                <w:bCs/>
+                <w:color w:val="000000"/>
+                <w:lang w:eastAsia="es-ES"/>
+              </w:rPr>
+            </w:pPr>
+            <w:r>
+              <w:rPr>
+                <w:rFonts w:ascii="Calibri" w:eastAsia="Times New Roman" w:hAnsi="Calibri" w:cs="Calibri"/>
+                <w:b/>
+                <w:bCs/>
+                <w:color w:val="000000"/>
+                <w:lang w:eastAsia="es-ES"/>
+              </w:rPr>
+              <w:t>198</w:t>
+            </w:r>
+          </w:p>
+        </w:tc>
+        <w:tc>
+          <w:tcPr>
+            <w:tcW w:w="1631" w:type="dxa"/>
+            <w:tcBorders>
+              <w:top w:val="nil"/>
+              <w:left w:val="nil"/>
+              <w:bottom w:val="single" w:sz="4" w:space="0" w:color="auto"/>
+              <w:right w:val="single" w:sz="4" w:space="0" w:color="auto"/>
+            </w:tcBorders>
+            <w:shd w:val="clear" w:color="auto" w:fill="auto"/>
+            <w:noWrap/>
+            <w:vAlign w:val="bottom"/>
+            <w:hideMark/>
+          </w:tcPr>
+          <w:p>
+            <w:pPr>
+              <w:spacing w:after="0" w:line="240" w:lineRule="auto"/>
+              <w:jc w:val="right"/>
+              <w:rPr>
+                <w:rFonts w:ascii="Calibri" w:eastAsia="Times New Roman" w:hAnsi="Calibri" w:cs="Calibri"/>
+                <w:color w:val="000000"/>
+                <w:lang w:eastAsia="es-ES"/>
+              </w:rPr>
+            </w:pPr>
+            <w:r>
+              <w:rPr>
+                <w:rFonts w:ascii="Calibri" w:eastAsia="Times New Roman" w:hAnsi="Calibri" w:cs="Calibri"/>
+                <w:color w:val="000000"/>
+                <w:lang w:eastAsia="es-ES"/>
+              </w:rPr>
+              <w:t>6675</w:t>
+            </w:r>
+          </w:p>
+        </w:tc>
+      </w:tr>
+      <w:tr>
+        <w:trPr>
+          <w:trHeight w:val="300"/>
+        </w:trPr>
+        <w:tc>
+          <w:tcPr>
+            <w:tcW w:w="2040" w:type="dxa"/>
+            <w:tcBorders>
+              <w:top w:val="nil"/>
+              <w:left w:val="single" w:sz="4" w:space="0" w:color="auto"/>
+              <w:bottom w:val="single" w:sz="4" w:space="0" w:color="auto"/>
+              <w:right w:val="single" w:sz="4" w:space="0" w:color="auto"/>
+            </w:tcBorders>
+            <w:shd w:val="clear" w:color="000000" w:fill="B4C6E7"/>
+            <w:noWrap/>
+            <w:vAlign w:val="bottom"/>
+            <w:hideMark/>
+          </w:tcPr>
+          <w:p>
+            <w:pPr>
+              <w:spacing w:after="0" w:line="240" w:lineRule="auto"/>
+              <w:jc w:val="center"/>
+              <w:rPr>
+                <w:rFonts w:ascii="Calibri" w:eastAsia="Times New Roman" w:hAnsi="Calibri" w:cs="Calibri"/>
+                <w:b/>
+                <w:bCs/>
+                <w:color w:val="000000"/>
+                <w:lang w:eastAsia="es-ES"/>
+              </w:rPr>
+            </w:pPr>
+            <w:r>
+              <w:rPr>
+                <w:rFonts w:ascii="Calibri" w:eastAsia="Times New Roman" w:hAnsi="Calibri" w:cs="Calibri"/>
+                <w:b/>
+                <w:bCs/>
+                <w:color w:val="000000"/>
+                <w:lang w:eastAsia="es-ES"/>
+              </w:rPr>
+              <w:t>Matula</w:t>
+            </w:r>
+          </w:p>
+        </w:tc>
+        <w:tc>
+          <w:tcPr>
+            <w:tcW w:w="3554" w:type="dxa"/>
+            <w:tcBorders>
+              <w:top w:val="nil"/>
+              <w:left w:val="nil"/>
+              <w:bottom w:val="single" w:sz="4" w:space="0" w:color="auto"/>
+              <w:right w:val="single" w:sz="4" w:space="0" w:color="auto"/>
+            </w:tcBorders>
+            <w:shd w:val="clear" w:color="000000" w:fill="FFFFFF"/>
+            <w:noWrap/>
+            <w:vAlign w:val="bottom"/>
+            <w:hideMark/>
+          </w:tcPr>
+          <w:p>
+            <w:pPr>
+              <w:spacing w:after="0" w:line="240" w:lineRule="auto"/>
+              <w:jc w:val="right"/>
+              <w:rPr>
+                <w:rFonts w:ascii="Calibri" w:eastAsia="Times New Roman" w:hAnsi="Calibri" w:cs="Calibri"/>
+                <w:b/>
+                <w:bCs/>
+                <w:color w:val="000000"/>
+                <w:lang w:eastAsia="es-ES"/>
+              </w:rPr>
+            </w:pPr>
+            <w:r>
+              <w:rPr>
+                <w:rFonts w:ascii="Calibri" w:eastAsia="Times New Roman" w:hAnsi="Calibri" w:cs="Calibri"/>
+                <w:b/>
+                <w:bCs/>
+                <w:color w:val="000000"/>
+                <w:lang w:eastAsia="es-ES"/>
+              </w:rPr>
+              <w:t>197</w:t>
+            </w:r>
+          </w:p>
+        </w:tc>
+        <w:tc>
+          <w:tcPr>
+            <w:tcW w:w="1631" w:type="dxa"/>
+            <w:tcBorders>
+              <w:top w:val="nil"/>
+              <w:left w:val="nil"/>
+              <w:bottom w:val="single" w:sz="4" w:space="0" w:color="auto"/>
+              <w:right w:val="single" w:sz="4" w:space="0" w:color="auto"/>
+            </w:tcBorders>
+            <w:shd w:val="clear" w:color="000000" w:fill="FFFFFF"/>
+            <w:noWrap/>
+            <w:vAlign w:val="bottom"/>
+            <w:hideMark/>
+          </w:tcPr>
+          <w:p>
+            <w:pPr>
+              <w:spacing w:after="0" w:line="240" w:lineRule="auto"/>
+              <w:jc w:val="right"/>
+              <w:rPr>
+                <w:rFonts w:ascii="Calibri" w:eastAsia="Times New Roman" w:hAnsi="Calibri" w:cs="Calibri"/>
+                <w:color w:val="000000"/>
+                <w:lang w:eastAsia="es-ES"/>
+              </w:rPr>
+            </w:pPr>
+            <w:r>
+              <w:rPr>
+                <w:rFonts w:ascii="Calibri" w:eastAsia="Times New Roman" w:hAnsi="Calibri" w:cs="Calibri"/>
+                <w:color w:val="000000"/>
+                <w:lang w:eastAsia="es-ES"/>
+              </w:rPr>
+              <w:t>6615</w:t>
+            </w:r>
+          </w:p>
+        </w:tc>
+      </w:tr>
+    </w:tbl>
     <w:p>
       <w:pPr>
         <w:spacing w:after="0"/>
@@ -231,12 +1993,6 @@
           <w:u w:val="single"/>
         </w:rPr>
       </w:pPr>
-      <w:r>
-        <w:rPr>
-          <w:b/>
-        </w:rPr>
-        <w:br w:type="page"/>
-      </w:r>
       <w:r>
         <w:rPr>
           <w:b/>
@@ -354,26 +2110,30 @@
       <w:pPr>
         <w:spacing w:after="0"/>
       </w:pPr>
+    </w:p>
+    <w:p>
+      <w:pPr>
+        <w:spacing w:after="0"/>
+      </w:pPr>
       <w:r>
         <w:rPr>
           <w:noProof/>
-          <w:lang w:val="es-AR" w:eastAsia="es-AR"/>
         </w:rPr>
         <w:drawing>
-          <wp:inline distT="0" distB="0" distL="0" distR="0">
-            <wp:extent cx="5400040" cy="3695065"/>
-            <wp:effectExtent l="0" t="0" r="10160" b="635"/>
-            <wp:docPr id="9" name="Gráfico 9">
+          <wp:inline distT="0" distB="0" distL="0" distR="0" wp14:anchorId="2E329D15" wp14:editId="149A2A59">
+            <wp:extent cx="4572000" cy="2752725"/>
+            <wp:effectExtent l="0" t="0" r="0" b="9525"/>
+            <wp:docPr id="6" name="Chart 6">
               <a:extLst xmlns:a="http://schemas.openxmlformats.org/drawingml/2006/main">
                 <a:ext uri="{FF2B5EF4-FFF2-40B4-BE49-F238E27FC236}">
-                  <a16:creationId xmlns:a16="http://schemas.microsoft.com/office/drawing/2014/main" id="{EFCD629B-B9BF-4A86-9B38-DE08D8343E03}"/>
+                  <a16:creationId xmlns:a16="http://schemas.microsoft.com/office/drawing/2014/main" id="{54BFB8F9-E48E-4EFE-8740-40B083B31D64}"/>
                 </a:ext>
               </a:extLst>
             </wp:docPr>
             <wp:cNvGraphicFramePr/>
             <a:graphic xmlns:a="http://schemas.openxmlformats.org/drawingml/2006/main">
               <a:graphicData uri="http://schemas.openxmlformats.org/drawingml/2006/chart">
-                <c:chart xmlns:c="http://schemas.openxmlformats.org/drawingml/2006/chart" xmlns:r="http://schemas.openxmlformats.org/officeDocument/2006/relationships" r:id="rId5"/>
+                <c:chart xmlns:c="http://schemas.openxmlformats.org/drawingml/2006/chart" xmlns:r="http://schemas.openxmlformats.org/officeDocument/2006/relationships" r:id="rId7"/>
               </a:graphicData>
             </a:graphic>
           </wp:inline>
@@ -387,111 +2147,322 @@
     </w:p>
     <w:tbl>
       <w:tblPr>
-        <w:tblStyle w:val="LightList"/>
-        <w:tblW w:w="0" w:type="auto"/>
+        <w:tblW w:w="7320" w:type="dxa"/>
+        <w:tblInd w:w="70" w:type="dxa"/>
+        <w:tblCellMar>
+          <w:left w:w="70" w:type="dxa"/>
+          <w:right w:w="70" w:type="dxa"/>
+        </w:tblCellMar>
         <w:tblLook w:val="04A0" w:firstRow="1" w:lastRow="0" w:firstColumn="1" w:lastColumn="0" w:noHBand="0" w:noVBand="1"/>
       </w:tblPr>
       <w:tblGrid>
-        <w:gridCol w:w="2999"/>
-        <w:gridCol w:w="2874"/>
-        <w:gridCol w:w="2621"/>
+        <w:gridCol w:w="2040"/>
+        <w:gridCol w:w="3554"/>
+        <w:gridCol w:w="1726"/>
       </w:tblGrid>
       <w:tr>
         <w:trPr>
-          <w:cnfStyle w:val="100000000000" w:firstRow="1" w:lastRow="0" w:firstColumn="0" w:lastColumn="0" w:oddVBand="0" w:evenVBand="0" w:oddHBand="0" w:evenHBand="0" w:firstRowFirstColumn="0" w:firstRowLastColumn="0" w:lastRowFirstColumn="0" w:lastRowLastColumn="0"/>
+          <w:trHeight w:val="300"/>
         </w:trPr>
         <w:tc>
           <w:tcPr>
-            <w:cnfStyle w:val="001000000000" w:firstRow="0" w:lastRow="0" w:firstColumn="1" w:lastColumn="0" w:oddVBand="0" w:evenVBand="0" w:oddHBand="0" w:evenHBand="0" w:firstRowFirstColumn="0" w:firstRowLastColumn="0" w:lastRowFirstColumn="0" w:lastRowLastColumn="0"/>
-            <w:tcW w:w="2999" w:type="dxa"/>
-            <w:vAlign w:val="center"/>
+            <w:tcW w:w="2040" w:type="dxa"/>
+            <w:vMerge w:val="restart"/>
+            <w:tcBorders>
+              <w:top w:val="single" w:sz="4" w:space="0" w:color="auto"/>
+              <w:left w:val="nil"/>
+              <w:bottom w:val="single" w:sz="4" w:space="0" w:color="000000"/>
+              <w:right w:val="single" w:sz="4" w:space="0" w:color="auto"/>
+            </w:tcBorders>
+            <w:shd w:val="clear" w:color="000000" w:fill="ED7D31"/>
+            <w:noWrap/>
+            <w:vAlign w:val="bottom"/>
+            <w:hideMark/>
           </w:tcPr>
           <w:p>
             <w:pPr>
+              <w:spacing w:after="0" w:line="240" w:lineRule="auto"/>
               <w:jc w:val="center"/>
+              <w:rPr>
+                <w:rFonts w:ascii="Calibri" w:eastAsia="Times New Roman" w:hAnsi="Calibri" w:cs="Calibri"/>
+                <w:color w:val="000000"/>
+                <w:lang w:eastAsia="es-ES"/>
+              </w:rPr>
             </w:pPr>
             <w:r>
+              <w:rPr>
+                <w:rFonts w:ascii="Calibri" w:eastAsia="Times New Roman" w:hAnsi="Calibri" w:cs="Calibri"/>
+                <w:color w:val="000000"/>
+                <w:lang w:eastAsia="es-ES"/>
+              </w:rPr>
               <w:t>Algoritmo</w:t>
             </w:r>
           </w:p>
         </w:tc>
         <w:tc>
           <w:tcPr>
-            <w:tcW w:w="2874" w:type="dxa"/>
-            <w:vAlign w:val="center"/>
+            <w:tcW w:w="5280" w:type="dxa"/>
+            <w:gridSpan w:val="2"/>
+            <w:tcBorders>
+              <w:top w:val="single" w:sz="4" w:space="0" w:color="auto"/>
+              <w:left w:val="nil"/>
+              <w:bottom w:val="single" w:sz="4" w:space="0" w:color="auto"/>
+              <w:right w:val="single" w:sz="4" w:space="0" w:color="000000"/>
+            </w:tcBorders>
+            <w:shd w:val="clear" w:color="000000" w:fill="A9D08E"/>
+            <w:noWrap/>
+            <w:vAlign w:val="bottom"/>
+            <w:hideMark/>
           </w:tcPr>
           <w:p>
             <w:pPr>
+              <w:spacing w:after="0" w:line="240" w:lineRule="auto"/>
               <w:jc w:val="center"/>
-              <w:cnfStyle w:val="100000000000" w:firstRow="1" w:lastRow="0" w:firstColumn="0" w:lastColumn="0" w:oddVBand="0" w:evenVBand="0" w:oddHBand="0" w:evenHBand="0" w:firstRowFirstColumn="0" w:firstRowLastColumn="0" w:lastRowFirstColumn="0" w:lastRowLastColumn="0"/>
+              <w:rPr>
+                <w:rFonts w:ascii="Calibri" w:eastAsia="Times New Roman" w:hAnsi="Calibri" w:cs="Calibri"/>
+                <w:color w:val="000000"/>
+                <w:lang w:eastAsia="es-ES"/>
+              </w:rPr>
             </w:pPr>
             <w:r>
+              <w:rPr>
+                <w:rFonts w:ascii="Calibri" w:eastAsia="Times New Roman" w:hAnsi="Calibri" w:cs="Calibri"/>
+                <w:color w:val="000000"/>
+                <w:lang w:eastAsia="es-ES"/>
+              </w:rPr>
+              <w:t>Grafo Regular 50% de Adyacencia</w:t>
+            </w:r>
+          </w:p>
+        </w:tc>
+      </w:tr>
+      <w:tr>
+        <w:trPr>
+          <w:trHeight w:val="300"/>
+        </w:trPr>
+        <w:tc>
+          <w:tcPr>
+            <w:tcW w:w="2040" w:type="dxa"/>
+            <w:vMerge/>
+            <w:tcBorders>
+              <w:top w:val="single" w:sz="4" w:space="0" w:color="auto"/>
+              <w:left w:val="nil"/>
+              <w:bottom w:val="single" w:sz="4" w:space="0" w:color="000000"/>
+              <w:right w:val="single" w:sz="4" w:space="0" w:color="auto"/>
+            </w:tcBorders>
+            <w:vAlign w:val="center"/>
+            <w:hideMark/>
+          </w:tcPr>
+          <w:p>
+            <w:pPr>
+              <w:spacing w:after="0" w:line="240" w:lineRule="auto"/>
+              <w:rPr>
+                <w:rFonts w:ascii="Calibri" w:eastAsia="Times New Roman" w:hAnsi="Calibri" w:cs="Calibri"/>
+                <w:color w:val="000000"/>
+                <w:lang w:eastAsia="es-ES"/>
+              </w:rPr>
+            </w:pPr>
+          </w:p>
+        </w:tc>
+        <w:tc>
+          <w:tcPr>
+            <w:tcW w:w="3554" w:type="dxa"/>
+            <w:tcBorders>
+              <w:top w:val="nil"/>
+              <w:left w:val="nil"/>
+              <w:bottom w:val="single" w:sz="4" w:space="0" w:color="auto"/>
+              <w:right w:val="single" w:sz="4" w:space="0" w:color="auto"/>
+            </w:tcBorders>
+            <w:shd w:val="clear" w:color="000000" w:fill="00B0F0"/>
+            <w:noWrap/>
+            <w:vAlign w:val="bottom"/>
+            <w:hideMark/>
+          </w:tcPr>
+          <w:p>
+            <w:pPr>
+              <w:spacing w:after="0" w:line="240" w:lineRule="auto"/>
+              <w:jc w:val="center"/>
+              <w:rPr>
+                <w:rFonts w:ascii="Calibri" w:eastAsia="Times New Roman" w:hAnsi="Calibri" w:cs="Calibri"/>
+                <w:b/>
+                <w:bCs/>
+                <w:color w:val="000000"/>
+                <w:lang w:eastAsia="es-ES"/>
+              </w:rPr>
+            </w:pPr>
+            <w:r>
+              <w:rPr>
+                <w:rFonts w:ascii="Calibri" w:eastAsia="Times New Roman" w:hAnsi="Calibri" w:cs="Calibri"/>
+                <w:b/>
+                <w:bCs/>
+                <w:color w:val="000000"/>
+                <w:lang w:eastAsia="es-ES"/>
+              </w:rPr>
               <w:t>Cantidad de Colores Mínima</w:t>
             </w:r>
           </w:p>
         </w:tc>
         <w:tc>
           <w:tcPr>
-            <w:tcW w:w="2621" w:type="dxa"/>
-            <w:vAlign w:val="center"/>
+            <w:tcW w:w="1726" w:type="dxa"/>
+            <w:tcBorders>
+              <w:top w:val="nil"/>
+              <w:left w:val="nil"/>
+              <w:bottom w:val="single" w:sz="4" w:space="0" w:color="auto"/>
+              <w:right w:val="single" w:sz="4" w:space="0" w:color="auto"/>
+            </w:tcBorders>
+            <w:shd w:val="clear" w:color="000000" w:fill="00B0F0"/>
+            <w:noWrap/>
+            <w:vAlign w:val="bottom"/>
+            <w:hideMark/>
           </w:tcPr>
           <w:p>
             <w:pPr>
+              <w:spacing w:after="0" w:line="240" w:lineRule="auto"/>
               <w:jc w:val="center"/>
-              <w:cnfStyle w:val="100000000000" w:firstRow="1" w:lastRow="0" w:firstColumn="0" w:lastColumn="0" w:oddVBand="0" w:evenVBand="0" w:oddHBand="0" w:evenHBand="0" w:firstRowFirstColumn="0" w:firstRowLastColumn="0" w:lastRowFirstColumn="0" w:lastRowLastColumn="0"/>
+              <w:rPr>
+                <w:rFonts w:ascii="Calibri" w:eastAsia="Times New Roman" w:hAnsi="Calibri" w:cs="Calibri"/>
+                <w:b/>
+                <w:bCs/>
+                <w:color w:val="000000"/>
+                <w:lang w:eastAsia="es-ES"/>
+              </w:rPr>
             </w:pPr>
+            <w:proofErr w:type="spellStart"/>
             <w:r>
-              <w:t>Nº de Corrida</w:t>
+              <w:rPr>
+                <w:rFonts w:ascii="Calibri" w:eastAsia="Times New Roman" w:hAnsi="Calibri" w:cs="Calibri"/>
+                <w:b/>
+                <w:bCs/>
+                <w:color w:val="000000"/>
+                <w:lang w:eastAsia="es-ES"/>
+              </w:rPr>
+              <w:t>Nº</w:t>
+            </w:r>
+            <w:proofErr w:type="spellEnd"/>
+            <w:r>
+              <w:rPr>
+                <w:rFonts w:ascii="Calibri" w:eastAsia="Times New Roman" w:hAnsi="Calibri" w:cs="Calibri"/>
+                <w:b/>
+                <w:bCs/>
+                <w:color w:val="000000"/>
+                <w:lang w:eastAsia="es-ES"/>
+              </w:rPr>
+              <w:t xml:space="preserve"> de Corrida</w:t>
             </w:r>
           </w:p>
         </w:tc>
       </w:tr>
       <w:tr>
         <w:trPr>
-          <w:cnfStyle w:val="000000100000" w:firstRow="0" w:lastRow="0" w:firstColumn="0" w:lastColumn="0" w:oddVBand="0" w:evenVBand="0" w:oddHBand="1" w:evenHBand="0" w:firstRowFirstColumn="0" w:firstRowLastColumn="0" w:lastRowFirstColumn="0" w:lastRowLastColumn="0"/>
+          <w:trHeight w:val="300"/>
         </w:trPr>
         <w:tc>
           <w:tcPr>
-            <w:cnfStyle w:val="001000000000" w:firstRow="0" w:lastRow="0" w:firstColumn="1" w:lastColumn="0" w:oddVBand="0" w:evenVBand="0" w:oddHBand="0" w:evenHBand="0" w:firstRowFirstColumn="0" w:firstRowLastColumn="0" w:lastRowFirstColumn="0" w:lastRowLastColumn="0"/>
-            <w:tcW w:w="2999" w:type="dxa"/>
-            <w:vAlign w:val="center"/>
+            <w:tcW w:w="2040" w:type="dxa"/>
+            <w:tcBorders>
+              <w:top w:val="nil"/>
+              <w:left w:val="single" w:sz="4" w:space="0" w:color="auto"/>
+              <w:bottom w:val="single" w:sz="4" w:space="0" w:color="auto"/>
+              <w:right w:val="single" w:sz="4" w:space="0" w:color="auto"/>
+            </w:tcBorders>
+            <w:shd w:val="clear" w:color="000000" w:fill="B4C6E7"/>
+            <w:noWrap/>
+            <w:vAlign w:val="bottom"/>
+            <w:hideMark/>
           </w:tcPr>
           <w:p>
             <w:pPr>
+              <w:spacing w:after="0" w:line="240" w:lineRule="auto"/>
               <w:jc w:val="center"/>
+              <w:rPr>
+                <w:rFonts w:ascii="Calibri" w:eastAsia="Times New Roman" w:hAnsi="Calibri" w:cs="Calibri"/>
+                <w:b/>
+                <w:bCs/>
+                <w:color w:val="000000"/>
+                <w:lang w:eastAsia="es-ES"/>
+              </w:rPr>
             </w:pPr>
             <w:r>
+              <w:rPr>
+                <w:rFonts w:ascii="Calibri" w:eastAsia="Times New Roman" w:hAnsi="Calibri" w:cs="Calibri"/>
+                <w:b/>
+                <w:bCs/>
+                <w:color w:val="000000"/>
+                <w:lang w:eastAsia="es-ES"/>
+              </w:rPr>
               <w:t>Secuencial Aleatorio</w:t>
             </w:r>
           </w:p>
         </w:tc>
         <w:tc>
           <w:tcPr>
-            <w:tcW w:w="2874" w:type="dxa"/>
-            <w:vAlign w:val="center"/>
+            <w:tcW w:w="3554" w:type="dxa"/>
+            <w:tcBorders>
+              <w:top w:val="nil"/>
+              <w:left w:val="nil"/>
+              <w:bottom w:val="single" w:sz="4" w:space="0" w:color="auto"/>
+              <w:right w:val="single" w:sz="4" w:space="0" w:color="auto"/>
+            </w:tcBorders>
+            <w:shd w:val="clear" w:color="000000" w:fill="FFFFFF"/>
+            <w:noWrap/>
+            <w:vAlign w:val="bottom"/>
+            <w:hideMark/>
           </w:tcPr>
           <w:p>
             <w:pPr>
-              <w:jc w:val="center"/>
-              <w:cnfStyle w:val="000000100000" w:firstRow="0" w:lastRow="0" w:firstColumn="0" w:lastColumn="0" w:oddVBand="0" w:evenVBand="0" w:oddHBand="1" w:evenHBand="0" w:firstRowFirstColumn="0" w:firstRowLastColumn="0" w:lastRowFirstColumn="0" w:lastRowLastColumn="0"/>
+              <w:spacing w:after="0" w:line="240" w:lineRule="auto"/>
+              <w:jc w:val="right"/>
+              <w:rPr>
+                <w:rFonts w:ascii="Calibri" w:eastAsia="Times New Roman" w:hAnsi="Calibri" w:cs="Calibri"/>
+                <w:b/>
+                <w:bCs/>
+                <w:color w:val="000000"/>
+                <w:lang w:eastAsia="es-ES"/>
+              </w:rPr>
             </w:pPr>
             <w:r>
-              <w:t>200</w:t>
+              <w:rPr>
+                <w:rFonts w:ascii="Calibri" w:eastAsia="Times New Roman" w:hAnsi="Calibri" w:cs="Calibri"/>
+                <w:b/>
+                <w:bCs/>
+                <w:color w:val="000000"/>
+                <w:lang w:eastAsia="es-ES"/>
+              </w:rPr>
+              <w:t>334</w:t>
             </w:r>
           </w:p>
         </w:tc>
         <w:tc>
           <w:tcPr>
-            <w:tcW w:w="2621" w:type="dxa"/>
-            <w:vAlign w:val="center"/>
+            <w:tcW w:w="1726" w:type="dxa"/>
+            <w:tcBorders>
+              <w:top w:val="nil"/>
+              <w:left w:val="nil"/>
+              <w:bottom w:val="single" w:sz="4" w:space="0" w:color="auto"/>
+              <w:right w:val="single" w:sz="4" w:space="0" w:color="auto"/>
+            </w:tcBorders>
+            <w:shd w:val="clear" w:color="000000" w:fill="FFFFFF"/>
+            <w:noWrap/>
+            <w:vAlign w:val="bottom"/>
+            <w:hideMark/>
           </w:tcPr>
           <w:p>
             <w:pPr>
-              <w:jc w:val="center"/>
-              <w:cnfStyle w:val="000000100000" w:firstRow="0" w:lastRow="0" w:firstColumn="0" w:lastColumn="0" w:oddVBand="0" w:evenVBand="0" w:oddHBand="1" w:evenHBand="0" w:firstRowFirstColumn="0" w:firstRowLastColumn="0" w:lastRowFirstColumn="0" w:lastRowLastColumn="0"/>
+              <w:spacing w:after="0" w:line="240" w:lineRule="auto"/>
+              <w:jc w:val="right"/>
+              <w:rPr>
+                <w:rFonts w:ascii="Calibri" w:eastAsia="Times New Roman" w:hAnsi="Calibri" w:cs="Calibri"/>
+                <w:color w:val="000000"/>
+                <w:lang w:eastAsia="es-ES"/>
+              </w:rPr>
             </w:pPr>
             <w:r>
-              <w:t>7983</w:t>
+              <w:rPr>
+                <w:rFonts w:ascii="Calibri" w:eastAsia="Times New Roman" w:hAnsi="Calibri" w:cs="Calibri"/>
+                <w:color w:val="000000"/>
+                <w:lang w:eastAsia="es-ES"/>
+              </w:rPr>
+              <w:t>172</w:t>
             </w:r>
           </w:p>
         </w:tc>
@@ -501,27 +2472,35 @@
       <w:pPr>
         <w:spacing w:after="0"/>
       </w:pPr>
+    </w:p>
+    <w:p>
+      <w:pPr>
+        <w:spacing w:after="0"/>
+      </w:pPr>
+    </w:p>
+    <w:p>
+      <w:pPr>
+        <w:spacing w:after="0"/>
+      </w:pPr>
       <w:r>
         <w:rPr>
           <w:noProof/>
-          <w:lang w:val="es-AR" w:eastAsia="es-AR"/>
         </w:rPr>
-        <w:lastRenderedPageBreak/>
         <w:drawing>
-          <wp:inline distT="0" distB="0" distL="0" distR="0">
-            <wp:extent cx="5400040" cy="3695065"/>
-            <wp:effectExtent l="0" t="0" r="10160" b="635"/>
-            <wp:docPr id="10" name="Gráfico 10">
+          <wp:inline distT="0" distB="0" distL="0" distR="0" wp14:anchorId="05342EF4" wp14:editId="3DF9FAB7">
+            <wp:extent cx="4572000" cy="2743200"/>
+            <wp:effectExtent l="0" t="0" r="0" b="0"/>
+            <wp:docPr id="7" name="Chart 7">
               <a:extLst xmlns:a="http://schemas.openxmlformats.org/drawingml/2006/main">
                 <a:ext uri="{FF2B5EF4-FFF2-40B4-BE49-F238E27FC236}">
-                  <a16:creationId xmlns:a16="http://schemas.microsoft.com/office/drawing/2014/main" id="{9A4336B6-A385-40C4-9992-E8C3B948A1FD}"/>
+                  <a16:creationId xmlns:a16="http://schemas.microsoft.com/office/drawing/2014/main" id="{3211A27F-A097-4709-A707-0CA99BC48F27}"/>
                 </a:ext>
               </a:extLst>
             </wp:docPr>
             <wp:cNvGraphicFramePr/>
             <a:graphic xmlns:a="http://schemas.openxmlformats.org/drawingml/2006/main">
               <a:graphicData uri="http://schemas.openxmlformats.org/drawingml/2006/chart">
-                <c:chart xmlns:c="http://schemas.openxmlformats.org/drawingml/2006/chart" xmlns:r="http://schemas.openxmlformats.org/officeDocument/2006/relationships" r:id="rId6"/>
+                <c:chart xmlns:c="http://schemas.openxmlformats.org/drawingml/2006/chart" xmlns:r="http://schemas.openxmlformats.org/officeDocument/2006/relationships" r:id="rId8"/>
               </a:graphicData>
             </a:graphic>
           </wp:inline>
@@ -535,116 +2514,345 @@
     </w:p>
     <w:tbl>
       <w:tblPr>
-        <w:tblStyle w:val="LightList"/>
-        <w:tblW w:w="0" w:type="auto"/>
+        <w:tblW w:w="7320" w:type="dxa"/>
+        <w:tblInd w:w="75" w:type="dxa"/>
+        <w:tblCellMar>
+          <w:left w:w="70" w:type="dxa"/>
+          <w:right w:w="70" w:type="dxa"/>
+        </w:tblCellMar>
         <w:tblLook w:val="04A0" w:firstRow="1" w:lastRow="0" w:firstColumn="1" w:lastColumn="0" w:noHBand="0" w:noVBand="1"/>
       </w:tblPr>
       <w:tblGrid>
-        <w:gridCol w:w="2999"/>
-        <w:gridCol w:w="2874"/>
-        <w:gridCol w:w="2621"/>
+        <w:gridCol w:w="2040"/>
+        <w:gridCol w:w="3554"/>
+        <w:gridCol w:w="1726"/>
       </w:tblGrid>
       <w:tr>
         <w:trPr>
-          <w:cnfStyle w:val="100000000000" w:firstRow="1" w:lastRow="0" w:firstColumn="0" w:lastColumn="0" w:oddVBand="0" w:evenVBand="0" w:oddHBand="0" w:evenHBand="0" w:firstRowFirstColumn="0" w:firstRowLastColumn="0" w:lastRowFirstColumn="0" w:lastRowLastColumn="0"/>
+          <w:trHeight w:val="300"/>
         </w:trPr>
         <w:tc>
           <w:tcPr>
-            <w:cnfStyle w:val="001000000000" w:firstRow="0" w:lastRow="0" w:firstColumn="1" w:lastColumn="0" w:oddVBand="0" w:evenVBand="0" w:oddHBand="0" w:evenHBand="0" w:firstRowFirstColumn="0" w:firstRowLastColumn="0" w:lastRowFirstColumn="0" w:lastRowLastColumn="0"/>
-            <w:tcW w:w="2999" w:type="dxa"/>
-            <w:vAlign w:val="center"/>
+            <w:tcW w:w="2040" w:type="dxa"/>
+            <w:vMerge w:val="restart"/>
+            <w:tcBorders>
+              <w:top w:val="single" w:sz="4" w:space="0" w:color="auto"/>
+              <w:left w:val="single" w:sz="4" w:space="0" w:color="auto"/>
+              <w:bottom w:val="single" w:sz="4" w:space="0" w:color="000000"/>
+              <w:right w:val="single" w:sz="4" w:space="0" w:color="auto"/>
+            </w:tcBorders>
+            <w:shd w:val="clear" w:color="000000" w:fill="ED7D31"/>
+            <w:noWrap/>
+            <w:vAlign w:val="bottom"/>
+            <w:hideMark/>
           </w:tcPr>
           <w:p>
             <w:pPr>
+              <w:spacing w:after="0" w:line="240" w:lineRule="auto"/>
               <w:jc w:val="center"/>
+              <w:rPr>
+                <w:rFonts w:ascii="Calibri" w:eastAsia="Times New Roman" w:hAnsi="Calibri" w:cs="Calibri"/>
+                <w:color w:val="000000"/>
+                <w:lang w:eastAsia="es-ES"/>
+              </w:rPr>
             </w:pPr>
             <w:r>
+              <w:rPr>
+                <w:rFonts w:ascii="Calibri" w:eastAsia="Times New Roman" w:hAnsi="Calibri" w:cs="Calibri"/>
+                <w:color w:val="000000"/>
+                <w:lang w:eastAsia="es-ES"/>
+              </w:rPr>
+              <w:lastRenderedPageBreak/>
               <w:t>Algoritmo</w:t>
             </w:r>
           </w:p>
         </w:tc>
         <w:tc>
           <w:tcPr>
-            <w:tcW w:w="2874" w:type="dxa"/>
-            <w:vAlign w:val="center"/>
+            <w:tcW w:w="5280" w:type="dxa"/>
+            <w:gridSpan w:val="2"/>
+            <w:tcBorders>
+              <w:top w:val="single" w:sz="4" w:space="0" w:color="auto"/>
+              <w:left w:val="nil"/>
+              <w:bottom w:val="single" w:sz="4" w:space="0" w:color="auto"/>
+              <w:right w:val="single" w:sz="4" w:space="0" w:color="000000"/>
+            </w:tcBorders>
+            <w:shd w:val="clear" w:color="000000" w:fill="A9D08E"/>
+            <w:noWrap/>
+            <w:vAlign w:val="bottom"/>
+            <w:hideMark/>
           </w:tcPr>
           <w:p>
             <w:pPr>
+              <w:spacing w:after="0" w:line="240" w:lineRule="auto"/>
               <w:jc w:val="center"/>
-              <w:cnfStyle w:val="100000000000" w:firstRow="1" w:lastRow="0" w:firstColumn="0" w:lastColumn="0" w:oddVBand="0" w:evenVBand="0" w:oddHBand="0" w:evenHBand="0" w:firstRowFirstColumn="0" w:firstRowLastColumn="0" w:lastRowFirstColumn="0" w:lastRowLastColumn="0"/>
+              <w:rPr>
+                <w:rFonts w:ascii="Calibri" w:eastAsia="Times New Roman" w:hAnsi="Calibri" w:cs="Calibri"/>
+                <w:color w:val="000000"/>
+                <w:lang w:eastAsia="es-ES"/>
+              </w:rPr>
             </w:pPr>
             <w:r>
+              <w:rPr>
+                <w:rFonts w:ascii="Calibri" w:eastAsia="Times New Roman" w:hAnsi="Calibri" w:cs="Calibri"/>
+                <w:color w:val="000000"/>
+                <w:lang w:eastAsia="es-ES"/>
+              </w:rPr>
+              <w:t>Grafo Regular 75% de Adyacencia</w:t>
+            </w:r>
+          </w:p>
+        </w:tc>
+      </w:tr>
+      <w:tr>
+        <w:trPr>
+          <w:trHeight w:val="300"/>
+        </w:trPr>
+        <w:tc>
+          <w:tcPr>
+            <w:tcW w:w="2040" w:type="dxa"/>
+            <w:vMerge/>
+            <w:tcBorders>
+              <w:top w:val="single" w:sz="4" w:space="0" w:color="auto"/>
+              <w:left w:val="single" w:sz="4" w:space="0" w:color="auto"/>
+              <w:bottom w:val="single" w:sz="4" w:space="0" w:color="000000"/>
+              <w:right w:val="single" w:sz="4" w:space="0" w:color="auto"/>
+            </w:tcBorders>
+            <w:vAlign w:val="center"/>
+            <w:hideMark/>
+          </w:tcPr>
+          <w:p>
+            <w:pPr>
+              <w:spacing w:after="0" w:line="240" w:lineRule="auto"/>
+              <w:rPr>
+                <w:rFonts w:ascii="Calibri" w:eastAsia="Times New Roman" w:hAnsi="Calibri" w:cs="Calibri"/>
+                <w:color w:val="000000"/>
+                <w:lang w:eastAsia="es-ES"/>
+              </w:rPr>
+            </w:pPr>
+          </w:p>
+        </w:tc>
+        <w:tc>
+          <w:tcPr>
+            <w:tcW w:w="3554" w:type="dxa"/>
+            <w:tcBorders>
+              <w:top w:val="nil"/>
+              <w:left w:val="nil"/>
+              <w:bottom w:val="single" w:sz="4" w:space="0" w:color="auto"/>
+              <w:right w:val="single" w:sz="4" w:space="0" w:color="auto"/>
+            </w:tcBorders>
+            <w:shd w:val="clear" w:color="000000" w:fill="00B0F0"/>
+            <w:noWrap/>
+            <w:vAlign w:val="bottom"/>
+            <w:hideMark/>
+          </w:tcPr>
+          <w:p>
+            <w:pPr>
+              <w:spacing w:after="0" w:line="240" w:lineRule="auto"/>
+              <w:jc w:val="center"/>
+              <w:rPr>
+                <w:rFonts w:ascii="Calibri" w:eastAsia="Times New Roman" w:hAnsi="Calibri" w:cs="Calibri"/>
+                <w:b/>
+                <w:bCs/>
+                <w:color w:val="000000"/>
+                <w:lang w:eastAsia="es-ES"/>
+              </w:rPr>
+            </w:pPr>
+            <w:r>
+              <w:rPr>
+                <w:rFonts w:ascii="Calibri" w:eastAsia="Times New Roman" w:hAnsi="Calibri" w:cs="Calibri"/>
+                <w:b/>
+                <w:bCs/>
+                <w:color w:val="000000"/>
+                <w:lang w:eastAsia="es-ES"/>
+              </w:rPr>
               <w:t>Cantidad de Colores Mínima</w:t>
             </w:r>
           </w:p>
         </w:tc>
         <w:tc>
           <w:tcPr>
-            <w:tcW w:w="2621" w:type="dxa"/>
-            <w:vAlign w:val="center"/>
+            <w:tcW w:w="1726" w:type="dxa"/>
+            <w:tcBorders>
+              <w:top w:val="nil"/>
+              <w:left w:val="nil"/>
+              <w:bottom w:val="single" w:sz="4" w:space="0" w:color="auto"/>
+              <w:right w:val="single" w:sz="4" w:space="0" w:color="auto"/>
+            </w:tcBorders>
+            <w:shd w:val="clear" w:color="000000" w:fill="00B0F0"/>
+            <w:noWrap/>
+            <w:vAlign w:val="bottom"/>
+            <w:hideMark/>
           </w:tcPr>
           <w:p>
             <w:pPr>
+              <w:spacing w:after="0" w:line="240" w:lineRule="auto"/>
               <w:jc w:val="center"/>
-              <w:cnfStyle w:val="100000000000" w:firstRow="1" w:lastRow="0" w:firstColumn="0" w:lastColumn="0" w:oddVBand="0" w:evenVBand="0" w:oddHBand="0" w:evenHBand="0" w:firstRowFirstColumn="0" w:firstRowLastColumn="0" w:lastRowFirstColumn="0" w:lastRowLastColumn="0"/>
+              <w:rPr>
+                <w:rFonts w:ascii="Calibri" w:eastAsia="Times New Roman" w:hAnsi="Calibri" w:cs="Calibri"/>
+                <w:b/>
+                <w:bCs/>
+                <w:color w:val="000000"/>
+                <w:lang w:eastAsia="es-ES"/>
+              </w:rPr>
             </w:pPr>
+            <w:proofErr w:type="spellStart"/>
             <w:r>
-              <w:t>Nº de Corrida</w:t>
+              <w:rPr>
+                <w:rFonts w:ascii="Calibri" w:eastAsia="Times New Roman" w:hAnsi="Calibri" w:cs="Calibri"/>
+                <w:b/>
+                <w:bCs/>
+                <w:color w:val="000000"/>
+                <w:lang w:eastAsia="es-ES"/>
+              </w:rPr>
+              <w:t>Nº</w:t>
+            </w:r>
+            <w:proofErr w:type="spellEnd"/>
+            <w:r>
+              <w:rPr>
+                <w:rFonts w:ascii="Calibri" w:eastAsia="Times New Roman" w:hAnsi="Calibri" w:cs="Calibri"/>
+                <w:b/>
+                <w:bCs/>
+                <w:color w:val="000000"/>
+                <w:lang w:eastAsia="es-ES"/>
+              </w:rPr>
+              <w:t xml:space="preserve"> de Corrida</w:t>
             </w:r>
           </w:p>
         </w:tc>
       </w:tr>
       <w:tr>
         <w:trPr>
-          <w:cnfStyle w:val="000000100000" w:firstRow="0" w:lastRow="0" w:firstColumn="0" w:lastColumn="0" w:oddVBand="0" w:evenVBand="0" w:oddHBand="1" w:evenHBand="0" w:firstRowFirstColumn="0" w:firstRowLastColumn="0" w:lastRowFirstColumn="0" w:lastRowLastColumn="0"/>
+          <w:trHeight w:val="300"/>
         </w:trPr>
         <w:tc>
           <w:tcPr>
-            <w:cnfStyle w:val="001000000000" w:firstRow="0" w:lastRow="0" w:firstColumn="1" w:lastColumn="0" w:oddVBand="0" w:evenVBand="0" w:oddHBand="0" w:evenHBand="0" w:firstRowFirstColumn="0" w:firstRowLastColumn="0" w:lastRowFirstColumn="0" w:lastRowLastColumn="0"/>
-            <w:tcW w:w="2999" w:type="dxa"/>
-            <w:vAlign w:val="center"/>
+            <w:tcW w:w="2040" w:type="dxa"/>
+            <w:tcBorders>
+              <w:top w:val="nil"/>
+              <w:left w:val="single" w:sz="4" w:space="0" w:color="auto"/>
+              <w:bottom w:val="single" w:sz="4" w:space="0" w:color="auto"/>
+              <w:right w:val="single" w:sz="4" w:space="0" w:color="auto"/>
+            </w:tcBorders>
+            <w:shd w:val="clear" w:color="000000" w:fill="B4C6E7"/>
+            <w:noWrap/>
+            <w:vAlign w:val="bottom"/>
+            <w:hideMark/>
           </w:tcPr>
           <w:p>
             <w:pPr>
+              <w:spacing w:after="0" w:line="240" w:lineRule="auto"/>
               <w:jc w:val="center"/>
+              <w:rPr>
+                <w:rFonts w:ascii="Calibri" w:eastAsia="Times New Roman" w:hAnsi="Calibri" w:cs="Calibri"/>
+                <w:b/>
+                <w:bCs/>
+                <w:color w:val="000000"/>
+                <w:lang w:eastAsia="es-ES"/>
+              </w:rPr>
             </w:pPr>
             <w:r>
+              <w:rPr>
+                <w:rFonts w:ascii="Calibri" w:eastAsia="Times New Roman" w:hAnsi="Calibri" w:cs="Calibri"/>
+                <w:b/>
+                <w:bCs/>
+                <w:color w:val="000000"/>
+                <w:lang w:eastAsia="es-ES"/>
+              </w:rPr>
               <w:t>Secuencial Aleatorio</w:t>
             </w:r>
           </w:p>
         </w:tc>
         <w:tc>
           <w:tcPr>
-            <w:tcW w:w="2874" w:type="dxa"/>
-            <w:vAlign w:val="center"/>
+            <w:tcW w:w="3554" w:type="dxa"/>
+            <w:tcBorders>
+              <w:top w:val="nil"/>
+              <w:left w:val="nil"/>
+              <w:bottom w:val="single" w:sz="4" w:space="0" w:color="auto"/>
+              <w:right w:val="single" w:sz="4" w:space="0" w:color="auto"/>
+            </w:tcBorders>
+            <w:shd w:val="clear" w:color="000000" w:fill="FFFFFF"/>
+            <w:noWrap/>
+            <w:vAlign w:val="bottom"/>
+            <w:hideMark/>
           </w:tcPr>
           <w:p>
             <w:pPr>
-              <w:jc w:val="center"/>
-              <w:cnfStyle w:val="000000100000" w:firstRow="0" w:lastRow="0" w:firstColumn="0" w:lastColumn="0" w:oddVBand="0" w:evenVBand="0" w:oddHBand="1" w:evenHBand="0" w:firstRowFirstColumn="0" w:firstRowLastColumn="0" w:lastRowFirstColumn="0" w:lastRowLastColumn="0"/>
+              <w:spacing w:after="0" w:line="240" w:lineRule="auto"/>
+              <w:jc w:val="right"/>
+              <w:rPr>
+                <w:rFonts w:ascii="Calibri" w:eastAsia="Times New Roman" w:hAnsi="Calibri" w:cs="Calibri"/>
+                <w:b/>
+                <w:bCs/>
+                <w:color w:val="000000"/>
+                <w:lang w:eastAsia="es-ES"/>
+              </w:rPr>
             </w:pPr>
             <w:r>
-              <w:t>293</w:t>
+              <w:rPr>
+                <w:rFonts w:ascii="Calibri" w:eastAsia="Times New Roman" w:hAnsi="Calibri" w:cs="Calibri"/>
+                <w:b/>
+                <w:bCs/>
+                <w:color w:val="000000"/>
+                <w:lang w:eastAsia="es-ES"/>
+              </w:rPr>
+              <w:t>500</w:t>
             </w:r>
           </w:p>
         </w:tc>
         <w:tc>
           <w:tcPr>
-            <w:tcW w:w="2621" w:type="dxa"/>
-            <w:vAlign w:val="center"/>
+            <w:tcW w:w="1726" w:type="dxa"/>
+            <w:tcBorders>
+              <w:top w:val="nil"/>
+              <w:left w:val="nil"/>
+              <w:bottom w:val="single" w:sz="4" w:space="0" w:color="auto"/>
+              <w:right w:val="single" w:sz="4" w:space="0" w:color="auto"/>
+            </w:tcBorders>
+            <w:shd w:val="clear" w:color="000000" w:fill="FFFFFF"/>
+            <w:noWrap/>
+            <w:vAlign w:val="bottom"/>
+            <w:hideMark/>
           </w:tcPr>
           <w:p>
             <w:pPr>
-              <w:jc w:val="center"/>
-              <w:cnfStyle w:val="000000100000" w:firstRow="0" w:lastRow="0" w:firstColumn="0" w:lastColumn="0" w:oddVBand="0" w:evenVBand="0" w:oddHBand="1" w:evenHBand="0" w:firstRowFirstColumn="0" w:firstRowLastColumn="0" w:lastRowFirstColumn="0" w:lastRowLastColumn="0"/>
+              <w:spacing w:after="0" w:line="240" w:lineRule="auto"/>
+              <w:jc w:val="right"/>
+              <w:rPr>
+                <w:rFonts w:ascii="Calibri" w:eastAsia="Times New Roman" w:hAnsi="Calibri" w:cs="Calibri"/>
+                <w:color w:val="000000"/>
+                <w:lang w:eastAsia="es-ES"/>
+              </w:rPr>
             </w:pPr>
             <w:r>
-              <w:t>2960</w:t>
+              <w:rPr>
+                <w:rFonts w:ascii="Calibri" w:eastAsia="Times New Roman" w:hAnsi="Calibri" w:cs="Calibri"/>
+                <w:color w:val="000000"/>
+                <w:lang w:eastAsia="es-ES"/>
+              </w:rPr>
+              <w:t>10</w:t>
             </w:r>
           </w:p>
         </w:tc>
       </w:tr>
     </w:tbl>
+    <w:p>
+      <w:pPr>
+        <w:spacing w:after="0"/>
+      </w:pPr>
+      <w:bookmarkStart w:id="0" w:name="_GoBack"/>
+      <w:bookmarkEnd w:id="0"/>
+    </w:p>
+    <w:p>
+      <w:pPr>
+        <w:spacing w:after="0"/>
+      </w:pPr>
+    </w:p>
+    <w:p>
+      <w:pPr>
+        <w:spacing w:after="0"/>
+      </w:pPr>
+    </w:p>
     <w:p>
       <w:pPr>
         <w:spacing w:after="0"/>
@@ -835,7 +3043,7 @@
     <w:lsdException w:name="Table Web 2" w:semiHidden="1" w:unhideWhenUsed="1"/>
     <w:lsdException w:name="Table Web 3" w:semiHidden="1" w:unhideWhenUsed="1"/>
     <w:lsdException w:name="Balloon Text" w:semiHidden="1" w:unhideWhenUsed="1"/>
-    <w:lsdException w:name="Table Grid" w:semiHidden="1" w:uiPriority="39" w:unhideWhenUsed="1"/>
+    <w:lsdException w:name="Table Grid" w:uiPriority="39"/>
     <w:lsdException w:name="Table Theme" w:semiHidden="1" w:unhideWhenUsed="1"/>
     <w:lsdException w:name="Placeholder Text" w:semiHidden="1"/>
     <w:lsdException w:name="No Spacing" w:uiPriority="1" w:qFormat="1"/>
@@ -2097,8 +4305,8 @@
               </a:defRPr>
             </a:pPr>
             <a:r>
-              <a:rPr lang="en-US"/>
-              <a:t>Grafo Regular 50% de Adyacencia</a:t>
+              <a:rPr lang="es-ES"/>
+              <a:t>Grafo Aleatorio 60% de Adyacencia</a:t>
             </a:r>
           </a:p>
         </c:rich>
@@ -2111,29 +4319,49 @@
         </a:ln>
         <a:effectLst/>
       </c:spPr>
+      <c:txPr>
+        <a:bodyPr rot="0" spcFirstLastPara="1" vertOverflow="ellipsis" vert="horz" wrap="square" anchor="ctr" anchorCtr="1"/>
+        <a:lstStyle/>
+        <a:p>
+          <a:pPr>
+            <a:defRPr sz="1400" b="0" i="0" u="none" strike="noStrike" kern="1200" spc="0" baseline="0">
+              <a:solidFill>
+                <a:schemeClr val="tx1">
+                  <a:lumMod val="65000"/>
+                  <a:lumOff val="35000"/>
+                </a:schemeClr>
+              </a:solidFill>
+              <a:latin typeface="+mn-lt"/>
+              <a:ea typeface="+mn-ea"/>
+              <a:cs typeface="+mn-cs"/>
+            </a:defRPr>
+          </a:pPr>
+          <a:endParaRPr lang="es-ES"/>
+        </a:p>
+      </c:txPr>
     </c:title>
     <c:autoTitleDeleted val="0"/>
     <c:plotArea>
       <c:layout/>
-      <c:scatterChart>
-        <c:scatterStyle val="smoothMarker"/>
+      <c:lineChart>
+        <c:grouping val="standard"/>
         <c:varyColors val="0"/>
         <c:ser>
           <c:idx val="0"/>
           <c:order val="0"/>
           <c:tx>
             <c:strRef>
-              <c:f>Hoja1!$C$137</c:f>
+              <c:f>'Graficos con porcentajes'!$B$23</c:f>
               <c:strCache>
                 <c:ptCount val="1"/>
                 <c:pt idx="0">
-                  <c:v>Coloreo</c:v>
+                  <c:v>Secuencial Aleatorio</c:v>
                 </c:pt>
               </c:strCache>
             </c:strRef>
           </c:tx>
           <c:spPr>
-            <a:ln w="19050" cap="rnd">
+            <a:ln w="28575" cap="rnd">
               <a:solidFill>
                 <a:schemeClr val="accent1"/>
               </a:solidFill>
@@ -2144,238 +4372,346 @@
           <c:marker>
             <c:symbol val="none"/>
           </c:marker>
-          <c:xVal>
+          <c:cat>
             <c:numRef>
-              <c:f>Hoja1!$B$138:$B$172</c:f>
+              <c:f>'Graficos con porcentajes'!$A$24:$A$35</c:f>
               <c:numCache>
                 <c:formatCode>General</c:formatCode>
-                <c:ptCount val="35"/>
+                <c:ptCount val="12"/>
                 <c:pt idx="0">
-                  <c:v>200</c:v>
+                  <c:v>98</c:v>
                 </c:pt>
                 <c:pt idx="1">
-                  <c:v>201</c:v>
+                  <c:v>99</c:v>
                 </c:pt>
                 <c:pt idx="2">
-                  <c:v>202</c:v>
+                  <c:v>100</c:v>
                 </c:pt>
                 <c:pt idx="3">
-                  <c:v>203</c:v>
+                  <c:v>101</c:v>
                 </c:pt>
                 <c:pt idx="4">
-                  <c:v>204</c:v>
+                  <c:v>102</c:v>
                 </c:pt>
                 <c:pt idx="5">
-                  <c:v>205</c:v>
+                  <c:v>103</c:v>
                 </c:pt>
                 <c:pt idx="6">
-                  <c:v>206</c:v>
+                  <c:v>104</c:v>
                 </c:pt>
                 <c:pt idx="7">
-                  <c:v>207</c:v>
+                  <c:v>105</c:v>
                 </c:pt>
                 <c:pt idx="8">
-                  <c:v>208</c:v>
+                  <c:v>106</c:v>
                 </c:pt>
                 <c:pt idx="9">
-                  <c:v>209</c:v>
+                  <c:v>107</c:v>
                 </c:pt>
                 <c:pt idx="10">
-                  <c:v>210</c:v>
+                  <c:v>108</c:v>
                 </c:pt>
                 <c:pt idx="11">
-                  <c:v>211</c:v>
-                </c:pt>
-                <c:pt idx="12">
-                  <c:v>212</c:v>
-                </c:pt>
-                <c:pt idx="13">
-                  <c:v>213</c:v>
-                </c:pt>
-                <c:pt idx="14">
-                  <c:v>214</c:v>
-                </c:pt>
-                <c:pt idx="15">
-                  <c:v>215</c:v>
-                </c:pt>
-                <c:pt idx="16">
-                  <c:v>216</c:v>
-                </c:pt>
-                <c:pt idx="17">
-                  <c:v>217</c:v>
-                </c:pt>
-                <c:pt idx="18">
-                  <c:v>218</c:v>
-                </c:pt>
-                <c:pt idx="19">
-                  <c:v>219</c:v>
-                </c:pt>
-                <c:pt idx="20">
-                  <c:v>220</c:v>
-                </c:pt>
-                <c:pt idx="21">
-                  <c:v>221</c:v>
-                </c:pt>
-                <c:pt idx="22">
-                  <c:v>222</c:v>
-                </c:pt>
-                <c:pt idx="23">
-                  <c:v>223</c:v>
-                </c:pt>
-                <c:pt idx="24">
-                  <c:v>224</c:v>
-                </c:pt>
-                <c:pt idx="25">
-                  <c:v>225</c:v>
-                </c:pt>
-                <c:pt idx="26">
-                  <c:v>226</c:v>
-                </c:pt>
-                <c:pt idx="27">
-                  <c:v>227</c:v>
-                </c:pt>
-                <c:pt idx="28">
-                  <c:v>228</c:v>
-                </c:pt>
-                <c:pt idx="29">
-                  <c:v>229</c:v>
-                </c:pt>
-                <c:pt idx="30">
-                  <c:v>230</c:v>
-                </c:pt>
-                <c:pt idx="31">
-                  <c:v>231</c:v>
-                </c:pt>
-                <c:pt idx="32">
-                  <c:v>232</c:v>
-                </c:pt>
-                <c:pt idx="33">
-                  <c:v>233</c:v>
-                </c:pt>
-                <c:pt idx="34">
-                  <c:v>234</c:v>
+                  <c:v>109</c:v>
                 </c:pt>
               </c:numCache>
             </c:numRef>
-          </c:xVal>
-          <c:yVal>
+          </c:cat>
+          <c:val>
             <c:numRef>
-              <c:f>Hoja1!$C$138:$C$172</c:f>
+              <c:f>'Graficos con porcentajes'!$B$24:$B$35</c:f>
               <c:numCache>
                 <c:formatCode>General</c:formatCode>
-                <c:ptCount val="35"/>
+                <c:ptCount val="12"/>
                 <c:pt idx="0">
-                  <c:v>2</c:v>
+                  <c:v>3</c:v>
                 </c:pt>
                 <c:pt idx="1">
-                  <c:v>0</c:v>
+                  <c:v>33</c:v>
                 </c:pt>
                 <c:pt idx="2">
+                  <c:v>204</c:v>
+                </c:pt>
+                <c:pt idx="3">
+                  <c:v>753</c:v>
+                </c:pt>
+                <c:pt idx="4">
+                  <c:v>1690</c:v>
+                </c:pt>
+                <c:pt idx="5">
+                  <c:v>2607</c:v>
+                </c:pt>
+                <c:pt idx="6">
+                  <c:v>2463</c:v>
+                </c:pt>
+                <c:pt idx="7">
+                  <c:v>1468</c:v>
+                </c:pt>
+                <c:pt idx="8">
+                  <c:v>592</c:v>
+                </c:pt>
+                <c:pt idx="9">
+                  <c:v>156</c:v>
+                </c:pt>
+                <c:pt idx="10">
+                  <c:v>27</c:v>
+                </c:pt>
+                <c:pt idx="11">
                   <c:v>4</c:v>
-                </c:pt>
-                <c:pt idx="3">
-                  <c:v>7</c:v>
-                </c:pt>
-                <c:pt idx="4">
-                  <c:v>11</c:v>
-                </c:pt>
-                <c:pt idx="5">
-                  <c:v>35</c:v>
-                </c:pt>
-                <c:pt idx="6">
-                  <c:v>62</c:v>
-                </c:pt>
-                <c:pt idx="7">
-                  <c:v>81</c:v>
-                </c:pt>
-                <c:pt idx="8">
-                  <c:v>156</c:v>
-                </c:pt>
-                <c:pt idx="9">
-                  <c:v>205</c:v>
-                </c:pt>
-                <c:pt idx="10">
-                  <c:v>354</c:v>
-                </c:pt>
-                <c:pt idx="11">
-                  <c:v>441</c:v>
-                </c:pt>
-                <c:pt idx="12">
-                  <c:v>574</c:v>
-                </c:pt>
-                <c:pt idx="13">
-                  <c:v>679</c:v>
-                </c:pt>
-                <c:pt idx="14">
-                  <c:v>773</c:v>
-                </c:pt>
-                <c:pt idx="15">
-                  <c:v>876</c:v>
-                </c:pt>
-                <c:pt idx="16">
-                  <c:v>907</c:v>
-                </c:pt>
-                <c:pt idx="17">
-                  <c:v>850</c:v>
-                </c:pt>
-                <c:pt idx="18">
-                  <c:v>802</c:v>
-                </c:pt>
-                <c:pt idx="19">
-                  <c:v>726</c:v>
-                </c:pt>
-                <c:pt idx="20">
-                  <c:v>674</c:v>
-                </c:pt>
-                <c:pt idx="21">
-                  <c:v>526</c:v>
-                </c:pt>
-                <c:pt idx="22">
-                  <c:v>426</c:v>
-                </c:pt>
-                <c:pt idx="23">
-                  <c:v>260</c:v>
-                </c:pt>
-                <c:pt idx="24">
-                  <c:v>197</c:v>
-                </c:pt>
-                <c:pt idx="25">
-                  <c:v>149</c:v>
-                </c:pt>
-                <c:pt idx="26">
-                  <c:v>77</c:v>
-                </c:pt>
-                <c:pt idx="27">
-                  <c:v>70</c:v>
-                </c:pt>
-                <c:pt idx="28">
-                  <c:v>31</c:v>
-                </c:pt>
-                <c:pt idx="29">
-                  <c:v>21</c:v>
-                </c:pt>
-                <c:pt idx="30">
-                  <c:v>13</c:v>
-                </c:pt>
-                <c:pt idx="31">
-                  <c:v>4</c:v>
-                </c:pt>
-                <c:pt idx="32">
-                  <c:v>1</c:v>
-                </c:pt>
-                <c:pt idx="33">
-                  <c:v>0</c:v>
-                </c:pt>
-                <c:pt idx="34">
-                  <c:v>1</c:v>
                 </c:pt>
               </c:numCache>
             </c:numRef>
-          </c:yVal>
-          <c:smooth val="1"/>
+          </c:val>
+          <c:smooth val="0"/>
           <c:extLst>
             <c:ext xmlns:c16="http://schemas.microsoft.com/office/drawing/2014/chart" uri="{C3380CC4-5D6E-409C-BE32-E72D297353CC}">
-              <c16:uniqueId val="{00000000-F833-4A73-B9F0-3AF145B42A2A}"/>
+              <c16:uniqueId val="{00000000-3322-4930-80EA-210D1AA70074}"/>
+            </c:ext>
+          </c:extLst>
+        </c:ser>
+        <c:ser>
+          <c:idx val="1"/>
+          <c:order val="1"/>
+          <c:tx>
+            <c:strRef>
+              <c:f>'Graficos con porcentajes'!$C$23</c:f>
+              <c:strCache>
+                <c:ptCount val="1"/>
+                <c:pt idx="0">
+                  <c:v>Wellsh Powell</c:v>
+                </c:pt>
+              </c:strCache>
+            </c:strRef>
+          </c:tx>
+          <c:spPr>
+            <a:ln w="28575" cap="rnd">
+              <a:solidFill>
+                <a:schemeClr val="accent2"/>
+              </a:solidFill>
+              <a:round/>
+            </a:ln>
+            <a:effectLst/>
+          </c:spPr>
+          <c:marker>
+            <c:symbol val="none"/>
+          </c:marker>
+          <c:cat>
+            <c:numRef>
+              <c:f>'Graficos con porcentajes'!$A$24:$A$35</c:f>
+              <c:numCache>
+                <c:formatCode>General</c:formatCode>
+                <c:ptCount val="12"/>
+                <c:pt idx="0">
+                  <c:v>98</c:v>
+                </c:pt>
+                <c:pt idx="1">
+                  <c:v>99</c:v>
+                </c:pt>
+                <c:pt idx="2">
+                  <c:v>100</c:v>
+                </c:pt>
+                <c:pt idx="3">
+                  <c:v>101</c:v>
+                </c:pt>
+                <c:pt idx="4">
+                  <c:v>102</c:v>
+                </c:pt>
+                <c:pt idx="5">
+                  <c:v>103</c:v>
+                </c:pt>
+                <c:pt idx="6">
+                  <c:v>104</c:v>
+                </c:pt>
+                <c:pt idx="7">
+                  <c:v>105</c:v>
+                </c:pt>
+                <c:pt idx="8">
+                  <c:v>106</c:v>
+                </c:pt>
+                <c:pt idx="9">
+                  <c:v>107</c:v>
+                </c:pt>
+                <c:pt idx="10">
+                  <c:v>108</c:v>
+                </c:pt>
+                <c:pt idx="11">
+                  <c:v>109</c:v>
+                </c:pt>
+              </c:numCache>
+            </c:numRef>
+          </c:cat>
+          <c:val>
+            <c:numRef>
+              <c:f>'Graficos con porcentajes'!$C$24:$C$35</c:f>
+              <c:numCache>
+                <c:formatCode>General</c:formatCode>
+                <c:ptCount val="12"/>
+                <c:pt idx="0">
+                  <c:v>3</c:v>
+                </c:pt>
+                <c:pt idx="1">
+                  <c:v>39</c:v>
+                </c:pt>
+                <c:pt idx="2">
+                  <c:v>205</c:v>
+                </c:pt>
+                <c:pt idx="3">
+                  <c:v>728</c:v>
+                </c:pt>
+                <c:pt idx="4">
+                  <c:v>1795</c:v>
+                </c:pt>
+                <c:pt idx="5">
+                  <c:v>2626</c:v>
+                </c:pt>
+                <c:pt idx="6">
+                  <c:v>2398</c:v>
+                </c:pt>
+                <c:pt idx="7">
+                  <c:v>1438</c:v>
+                </c:pt>
+                <c:pt idx="8">
+                  <c:v>586</c:v>
+                </c:pt>
+                <c:pt idx="9">
+                  <c:v>151</c:v>
+                </c:pt>
+                <c:pt idx="10">
+                  <c:v>30</c:v>
+                </c:pt>
+                <c:pt idx="11">
+                  <c:v>1</c:v>
+                </c:pt>
+              </c:numCache>
+            </c:numRef>
+          </c:val>
+          <c:smooth val="0"/>
+          <c:extLst>
+            <c:ext xmlns:c16="http://schemas.microsoft.com/office/drawing/2014/chart" uri="{C3380CC4-5D6E-409C-BE32-E72D297353CC}">
+              <c16:uniqueId val="{00000001-3322-4930-80EA-210D1AA70074}"/>
+            </c:ext>
+          </c:extLst>
+        </c:ser>
+        <c:ser>
+          <c:idx val="2"/>
+          <c:order val="2"/>
+          <c:tx>
+            <c:strRef>
+              <c:f>'Graficos con porcentajes'!$D$23</c:f>
+              <c:strCache>
+                <c:ptCount val="1"/>
+                <c:pt idx="0">
+                  <c:v>Matula</c:v>
+                </c:pt>
+              </c:strCache>
+            </c:strRef>
+          </c:tx>
+          <c:spPr>
+            <a:ln w="28575" cap="rnd">
+              <a:solidFill>
+                <a:schemeClr val="accent3"/>
+              </a:solidFill>
+              <a:round/>
+            </a:ln>
+            <a:effectLst/>
+          </c:spPr>
+          <c:marker>
+            <c:symbol val="none"/>
+          </c:marker>
+          <c:cat>
+            <c:numRef>
+              <c:f>'Graficos con porcentajes'!$A$24:$A$35</c:f>
+              <c:numCache>
+                <c:formatCode>General</c:formatCode>
+                <c:ptCount val="12"/>
+                <c:pt idx="0">
+                  <c:v>98</c:v>
+                </c:pt>
+                <c:pt idx="1">
+                  <c:v>99</c:v>
+                </c:pt>
+                <c:pt idx="2">
+                  <c:v>100</c:v>
+                </c:pt>
+                <c:pt idx="3">
+                  <c:v>101</c:v>
+                </c:pt>
+                <c:pt idx="4">
+                  <c:v>102</c:v>
+                </c:pt>
+                <c:pt idx="5">
+                  <c:v>103</c:v>
+                </c:pt>
+                <c:pt idx="6">
+                  <c:v>104</c:v>
+                </c:pt>
+                <c:pt idx="7">
+                  <c:v>105</c:v>
+                </c:pt>
+                <c:pt idx="8">
+                  <c:v>106</c:v>
+                </c:pt>
+                <c:pt idx="9">
+                  <c:v>107</c:v>
+                </c:pt>
+                <c:pt idx="10">
+                  <c:v>108</c:v>
+                </c:pt>
+                <c:pt idx="11">
+                  <c:v>109</c:v>
+                </c:pt>
+              </c:numCache>
+            </c:numRef>
+          </c:cat>
+          <c:val>
+            <c:numRef>
+              <c:f>'Graficos con porcentajes'!$D$24:$D$35</c:f>
+              <c:numCache>
+                <c:formatCode>General</c:formatCode>
+                <c:ptCount val="12"/>
+                <c:pt idx="0">
+                  <c:v>1</c:v>
+                </c:pt>
+                <c:pt idx="1">
+                  <c:v>29</c:v>
+                </c:pt>
+                <c:pt idx="2">
+                  <c:v>160</c:v>
+                </c:pt>
+                <c:pt idx="3">
+                  <c:v>636</c:v>
+                </c:pt>
+                <c:pt idx="4">
+                  <c:v>1673</c:v>
+                </c:pt>
+                <c:pt idx="5">
+                  <c:v>2551</c:v>
+                </c:pt>
+                <c:pt idx="6">
+                  <c:v>2488</c:v>
+                </c:pt>
+                <c:pt idx="7">
+                  <c:v>1589</c:v>
+                </c:pt>
+                <c:pt idx="8">
+                  <c:v>662</c:v>
+                </c:pt>
+                <c:pt idx="9">
+                  <c:v>175</c:v>
+                </c:pt>
+                <c:pt idx="10">
+                  <c:v>30</c:v>
+                </c:pt>
+                <c:pt idx="11">
+                  <c:v>6</c:v>
+                </c:pt>
+              </c:numCache>
+            </c:numRef>
+          </c:val>
+          <c:smooth val="0"/>
+          <c:extLst>
+            <c:ext xmlns:c16="http://schemas.microsoft.com/office/drawing/2014/chart" uri="{C3380CC4-5D6E-409C-BE32-E72D297353CC}">
+              <c16:uniqueId val="{00000002-3322-4930-80EA-210D1AA70074}"/>
             </c:ext>
           </c:extLst>
         </c:ser>
@@ -2387,32 +4723,17 @@
           <c:showPercent val="0"/>
           <c:showBubbleSize val="0"/>
         </c:dLbls>
-        <c:axId val="81034240"/>
-        <c:axId val="81167488"/>
-      </c:scatterChart>
-      <c:valAx>
-        <c:axId val="81034240"/>
+        <c:smooth val="0"/>
+        <c:axId val="38088384"/>
+        <c:axId val="168135696"/>
+      </c:lineChart>
+      <c:catAx>
+        <c:axId val="38088384"/>
         <c:scaling>
           <c:orientation val="minMax"/>
-          <c:max val="234"/>
-          <c:min val="200"/>
         </c:scaling>
         <c:delete val="0"/>
         <c:axPos val="b"/>
-        <c:majorGridlines>
-          <c:spPr>
-            <a:ln w="9525" cap="flat" cmpd="sng" algn="ctr">
-              <a:solidFill>
-                <a:schemeClr val="tx1">
-                  <a:lumMod val="15000"/>
-                  <a:lumOff val="85000"/>
-                </a:schemeClr>
-              </a:solidFill>
-              <a:round/>
-            </a:ln>
-            <a:effectLst/>
-          </c:spPr>
-        </c:majorGridlines>
         <c:title>
           <c:tx>
             <c:rich>
@@ -2434,7 +4755,7 @@
                 </a:pPr>
                 <a:r>
                   <a:rPr lang="es-ES"/>
-                  <a:t>Cantidad de Colores</a:t>
+                  <a:t>Cantidad de colores</a:t>
                 </a:r>
               </a:p>
             </c:rich>
@@ -2447,6 +4768,26 @@
             </a:ln>
             <a:effectLst/>
           </c:spPr>
+          <c:txPr>
+            <a:bodyPr rot="0" spcFirstLastPara="1" vertOverflow="ellipsis" vert="horz" wrap="square" anchor="ctr" anchorCtr="1"/>
+            <a:lstStyle/>
+            <a:p>
+              <a:pPr>
+                <a:defRPr sz="1000" b="0" i="0" u="none" strike="noStrike" kern="1200" baseline="0">
+                  <a:solidFill>
+                    <a:schemeClr val="tx1">
+                      <a:lumMod val="65000"/>
+                      <a:lumOff val="35000"/>
+                    </a:schemeClr>
+                  </a:solidFill>
+                  <a:latin typeface="+mn-lt"/>
+                  <a:ea typeface="+mn-ea"/>
+                  <a:cs typeface="+mn-cs"/>
+                </a:defRPr>
+              </a:pPr>
+              <a:endParaRPr lang="es-ES"/>
+            </a:p>
+          </c:txPr>
         </c:title>
         <c:numFmt formatCode="General" sourceLinked="1"/>
         <c:majorTickMark val="none"/>
@@ -2457,8 +4798,8 @@
           <a:ln w="9525" cap="flat" cmpd="sng" algn="ctr">
             <a:solidFill>
               <a:schemeClr val="tx1">
-                <a:lumMod val="25000"/>
-                <a:lumOff val="75000"/>
+                <a:lumMod val="15000"/>
+                <a:lumOff val="85000"/>
               </a:schemeClr>
             </a:solidFill>
             <a:round/>
@@ -2485,15 +4826,18 @@
             <a:endParaRPr lang="es-ES"/>
           </a:p>
         </c:txPr>
-        <c:crossAx val="81167488"/>
+        <c:crossAx val="168135696"/>
         <c:crosses val="autoZero"/>
-        <c:crossBetween val="midCat"/>
-      </c:valAx>
+        <c:auto val="1"/>
+        <c:lblAlgn val="ctr"/>
+        <c:lblOffset val="100"/>
+        <c:noMultiLvlLbl val="0"/>
+      </c:catAx>
       <c:valAx>
-        <c:axId val="81167488"/>
+        <c:axId val="168135696"/>
         <c:scaling>
           <c:orientation val="minMax"/>
-          <c:max val="950"/>
+          <c:max val="3000"/>
         </c:scaling>
         <c:delete val="0"/>
         <c:axPos val="l"/>
@@ -2545,6 +4889,26 @@
             </a:ln>
             <a:effectLst/>
           </c:spPr>
+          <c:txPr>
+            <a:bodyPr rot="-5400000" spcFirstLastPara="1" vertOverflow="ellipsis" vert="horz" wrap="square" anchor="ctr" anchorCtr="1"/>
+            <a:lstStyle/>
+            <a:p>
+              <a:pPr>
+                <a:defRPr sz="1000" b="0" i="0" u="none" strike="noStrike" kern="1200" baseline="0">
+                  <a:solidFill>
+                    <a:schemeClr val="tx1">
+                      <a:lumMod val="65000"/>
+                      <a:lumOff val="35000"/>
+                    </a:schemeClr>
+                  </a:solidFill>
+                  <a:latin typeface="+mn-lt"/>
+                  <a:ea typeface="+mn-ea"/>
+                  <a:cs typeface="+mn-cs"/>
+                </a:defRPr>
+              </a:pPr>
+              <a:endParaRPr lang="es-ES"/>
+            </a:p>
+          </c:txPr>
         </c:title>
         <c:numFmt formatCode="General" sourceLinked="1"/>
         <c:majorTickMark val="none"/>
@@ -2552,14 +4916,8 @@
         <c:tickLblPos val="nextTo"/>
         <c:spPr>
           <a:noFill/>
-          <a:ln w="9525" cap="flat" cmpd="sng" algn="ctr">
-            <a:solidFill>
-              <a:schemeClr val="tx1">
-                <a:lumMod val="25000"/>
-                <a:lumOff val="75000"/>
-              </a:schemeClr>
-            </a:solidFill>
-            <a:round/>
+          <a:ln>
+            <a:noFill/>
           </a:ln>
           <a:effectLst/>
         </c:spPr>
@@ -2583,10 +4941,10 @@
             <a:endParaRPr lang="es-ES"/>
           </a:p>
         </c:txPr>
-        <c:crossAx val="81034240"/>
+        <c:crossAx val="38088384"/>
         <c:crosses val="autoZero"/>
-        <c:crossBetween val="midCat"/>
-        <c:majorUnit val="50"/>
+        <c:crossBetween val="between"/>
+        <c:majorUnit val="200"/>
       </c:valAx>
       <c:spPr>
         <a:noFill/>
@@ -2596,6 +4954,37 @@
         <a:effectLst/>
       </c:spPr>
     </c:plotArea>
+    <c:legend>
+      <c:legendPos val="b"/>
+      <c:overlay val="0"/>
+      <c:spPr>
+        <a:noFill/>
+        <a:ln>
+          <a:noFill/>
+        </a:ln>
+        <a:effectLst/>
+      </c:spPr>
+      <c:txPr>
+        <a:bodyPr rot="0" spcFirstLastPara="1" vertOverflow="ellipsis" vert="horz" wrap="square" anchor="ctr" anchorCtr="1"/>
+        <a:lstStyle/>
+        <a:p>
+          <a:pPr>
+            <a:defRPr sz="900" b="0" i="0" u="none" strike="noStrike" kern="1200" baseline="0">
+              <a:solidFill>
+                <a:schemeClr val="tx1">
+                  <a:lumMod val="65000"/>
+                  <a:lumOff val="35000"/>
+                </a:schemeClr>
+              </a:solidFill>
+              <a:latin typeface="+mn-lt"/>
+              <a:ea typeface="+mn-ea"/>
+              <a:cs typeface="+mn-cs"/>
+            </a:defRPr>
+          </a:pPr>
+          <a:endParaRPr lang="es-ES"/>
+        </a:p>
+      </c:txPr>
+    </c:legend>
     <c:plotVisOnly val="1"/>
     <c:dispBlanksAs val="gap"/>
     <c:showDLblsOverMax val="0"/>
@@ -2625,7 +5014,7 @@
       <a:endParaRPr lang="es-ES"/>
     </a:p>
   </c:txPr>
-  <c:externalData r:id="rId1">
+  <c:externalData r:id="rId3">
     <c:autoUpdate val="0"/>
   </c:externalData>
 </c:chartSpace>
@@ -2666,7 +5055,7 @@
             </a:pPr>
             <a:r>
               <a:rPr lang="en-US"/>
-              <a:t>Grafo Regular 75% de Adyacencia</a:t>
+              <a:t>Grafo Aleatorio 90% de Adyacencia</a:t>
             </a:r>
           </a:p>
         </c:rich>
@@ -2679,29 +5068,49 @@
         </a:ln>
         <a:effectLst/>
       </c:spPr>
+      <c:txPr>
+        <a:bodyPr rot="0" spcFirstLastPara="1" vertOverflow="ellipsis" vert="horz" wrap="square" anchor="ctr" anchorCtr="1"/>
+        <a:lstStyle/>
+        <a:p>
+          <a:pPr>
+            <a:defRPr sz="1400" b="0" i="0" u="none" strike="noStrike" kern="1200" spc="0" baseline="0">
+              <a:solidFill>
+                <a:schemeClr val="tx1">
+                  <a:lumMod val="65000"/>
+                  <a:lumOff val="35000"/>
+                </a:schemeClr>
+              </a:solidFill>
+              <a:latin typeface="+mn-lt"/>
+              <a:ea typeface="+mn-ea"/>
+              <a:cs typeface="+mn-cs"/>
+            </a:defRPr>
+          </a:pPr>
+          <a:endParaRPr lang="es-ES"/>
+        </a:p>
+      </c:txPr>
     </c:title>
     <c:autoTitleDeleted val="0"/>
     <c:plotArea>
       <c:layout/>
-      <c:scatterChart>
-        <c:scatterStyle val="smoothMarker"/>
+      <c:lineChart>
+        <c:grouping val="standard"/>
         <c:varyColors val="0"/>
         <c:ser>
           <c:idx val="0"/>
           <c:order val="0"/>
           <c:tx>
             <c:strRef>
-              <c:f>Hoja1!$C$176</c:f>
+              <c:f>'Graficos con porcentajes'!$B$42</c:f>
               <c:strCache>
                 <c:ptCount val="1"/>
                 <c:pt idx="0">
-                  <c:v>Coloreo</c:v>
+                  <c:v>Secuencial Aleatorio</c:v>
                 </c:pt>
               </c:strCache>
             </c:strRef>
           </c:tx>
           <c:spPr>
-            <a:ln w="19050" cap="rnd">
+            <a:ln w="28575" cap="rnd">
               <a:solidFill>
                 <a:schemeClr val="accent1"/>
               </a:solidFill>
@@ -2712,268 +5121,496 @@
           <c:marker>
             <c:symbol val="none"/>
           </c:marker>
-          <c:xVal>
+          <c:cat>
             <c:numRef>
-              <c:f>Hoja1!$B$177:$B$216</c:f>
+              <c:f>'Graficos con porcentajes'!$A$44:$A$63</c:f>
               <c:numCache>
                 <c:formatCode>General</c:formatCode>
-                <c:ptCount val="40"/>
+                <c:ptCount val="20"/>
                 <c:pt idx="0">
-                  <c:v>293</c:v>
+                  <c:v>197</c:v>
                 </c:pt>
                 <c:pt idx="1">
-                  <c:v>294</c:v>
+                  <c:v>198</c:v>
                 </c:pt>
                 <c:pt idx="2">
-                  <c:v>295</c:v>
+                  <c:v>199</c:v>
                 </c:pt>
                 <c:pt idx="3">
-                  <c:v>296</c:v>
+                  <c:v>200</c:v>
                 </c:pt>
                 <c:pt idx="4">
-                  <c:v>297</c:v>
+                  <c:v>201</c:v>
                 </c:pt>
                 <c:pt idx="5">
-                  <c:v>298</c:v>
+                  <c:v>202</c:v>
                 </c:pt>
                 <c:pt idx="6">
-                  <c:v>299</c:v>
+                  <c:v>203</c:v>
                 </c:pt>
                 <c:pt idx="7">
-                  <c:v>300</c:v>
+                  <c:v>204</c:v>
                 </c:pt>
                 <c:pt idx="8">
-                  <c:v>301</c:v>
+                  <c:v>205</c:v>
                 </c:pt>
                 <c:pt idx="9">
-                  <c:v>302</c:v>
+                  <c:v>206</c:v>
                 </c:pt>
                 <c:pt idx="10">
-                  <c:v>303</c:v>
+                  <c:v>207</c:v>
                 </c:pt>
                 <c:pt idx="11">
-                  <c:v>304</c:v>
+                  <c:v>208</c:v>
                 </c:pt>
                 <c:pt idx="12">
-                  <c:v>305</c:v>
+                  <c:v>209</c:v>
                 </c:pt>
                 <c:pt idx="13">
-                  <c:v>306</c:v>
+                  <c:v>210</c:v>
                 </c:pt>
                 <c:pt idx="14">
-                  <c:v>307</c:v>
+                  <c:v>211</c:v>
                 </c:pt>
                 <c:pt idx="15">
-                  <c:v>308</c:v>
+                  <c:v>212</c:v>
                 </c:pt>
                 <c:pt idx="16">
-                  <c:v>309</c:v>
+                  <c:v>213</c:v>
                 </c:pt>
                 <c:pt idx="17">
-                  <c:v>310</c:v>
+                  <c:v>214</c:v>
                 </c:pt>
                 <c:pt idx="18">
-                  <c:v>311</c:v>
+                  <c:v>215</c:v>
                 </c:pt>
                 <c:pt idx="19">
-                  <c:v>312</c:v>
-                </c:pt>
-                <c:pt idx="20">
-                  <c:v>313</c:v>
-                </c:pt>
-                <c:pt idx="21">
-                  <c:v>314</c:v>
-                </c:pt>
-                <c:pt idx="22">
-                  <c:v>315</c:v>
-                </c:pt>
-                <c:pt idx="23">
-                  <c:v>316</c:v>
-                </c:pt>
-                <c:pt idx="24">
-                  <c:v>317</c:v>
-                </c:pt>
-                <c:pt idx="25">
-                  <c:v>318</c:v>
-                </c:pt>
-                <c:pt idx="26">
-                  <c:v>319</c:v>
-                </c:pt>
-                <c:pt idx="27">
-                  <c:v>320</c:v>
-                </c:pt>
-                <c:pt idx="28">
-                  <c:v>321</c:v>
-                </c:pt>
-                <c:pt idx="29">
-                  <c:v>322</c:v>
-                </c:pt>
-                <c:pt idx="30">
-                  <c:v>323</c:v>
-                </c:pt>
-                <c:pt idx="31">
-                  <c:v>324</c:v>
-                </c:pt>
-                <c:pt idx="32">
-                  <c:v>325</c:v>
-                </c:pt>
-                <c:pt idx="33">
-                  <c:v>326</c:v>
-                </c:pt>
-                <c:pt idx="34">
-                  <c:v>327</c:v>
-                </c:pt>
-                <c:pt idx="35">
-                  <c:v>328</c:v>
-                </c:pt>
-                <c:pt idx="36">
-                  <c:v>329</c:v>
-                </c:pt>
-                <c:pt idx="37">
-                  <c:v>330</c:v>
-                </c:pt>
-                <c:pt idx="38">
-                  <c:v>331</c:v>
-                </c:pt>
-                <c:pt idx="39">
-                  <c:v>332</c:v>
+                  <c:v>216</c:v>
                 </c:pt>
               </c:numCache>
             </c:numRef>
-          </c:xVal>
-          <c:yVal>
+          </c:cat>
+          <c:val>
             <c:numRef>
-              <c:f>Hoja1!$C$177:$C$216</c:f>
+              <c:f>'Graficos con porcentajes'!$B$43:$B$63</c:f>
               <c:numCache>
                 <c:formatCode>General</c:formatCode>
-                <c:ptCount val="40"/>
+                <c:ptCount val="21"/>
                 <c:pt idx="0">
                   <c:v>1</c:v>
                 </c:pt>
                 <c:pt idx="1">
-                  <c:v>4</c:v>
+                  <c:v>1</c:v>
                 </c:pt>
                 <c:pt idx="2">
-                  <c:v>10</c:v>
+                  <c:v>6</c:v>
                 </c:pt>
                 <c:pt idx="3">
-                  <c:v>11</c:v>
+                  <c:v>13</c:v>
                 </c:pt>
                 <c:pt idx="4">
-                  <c:v>19</c:v>
+                  <c:v>34</c:v>
                 </c:pt>
                 <c:pt idx="5">
-                  <c:v>26</c:v>
+                  <c:v>96</c:v>
                 </c:pt>
                 <c:pt idx="6">
-                  <c:v>47</c:v>
+                  <c:v>233</c:v>
                 </c:pt>
                 <c:pt idx="7">
-                  <c:v>74</c:v>
+                  <c:v>451</c:v>
                 </c:pt>
                 <c:pt idx="8">
-                  <c:v>122</c:v>
+                  <c:v>860</c:v>
                 </c:pt>
                 <c:pt idx="9">
-                  <c:v>164</c:v>
+                  <c:v>1206</c:v>
                 </c:pt>
                 <c:pt idx="10">
-                  <c:v>216</c:v>
+                  <c:v>1507</c:v>
                 </c:pt>
                 <c:pt idx="11">
-                  <c:v>310</c:v>
+                  <c:v>1491</c:v>
                 </c:pt>
                 <c:pt idx="12">
-                  <c:v>341</c:v>
+                  <c:v>1443</c:v>
                 </c:pt>
                 <c:pt idx="13">
-                  <c:v>466</c:v>
+                  <c:v>1087</c:v>
                 </c:pt>
                 <c:pt idx="14">
-                  <c:v>575</c:v>
+                  <c:v>729</c:v>
                 </c:pt>
                 <c:pt idx="15">
-                  <c:v>650</c:v>
+                  <c:v>465</c:v>
                 </c:pt>
                 <c:pt idx="16">
-                  <c:v>660</c:v>
+                  <c:v>240</c:v>
                 </c:pt>
                 <c:pt idx="17">
-                  <c:v>755</c:v>
+                  <c:v>99</c:v>
                 </c:pt>
                 <c:pt idx="18">
-                  <c:v>756</c:v>
+                  <c:v>28</c:v>
                 </c:pt>
                 <c:pt idx="19">
-                  <c:v>749</c:v>
+                  <c:v>7</c:v>
                 </c:pt>
                 <c:pt idx="20">
-                  <c:v>742</c:v>
-                </c:pt>
-                <c:pt idx="21">
-                  <c:v>658</c:v>
-                </c:pt>
-                <c:pt idx="22">
-                  <c:v>567</c:v>
-                </c:pt>
-                <c:pt idx="23">
-                  <c:v>538</c:v>
-                </c:pt>
-                <c:pt idx="24">
-                  <c:v>421</c:v>
-                </c:pt>
-                <c:pt idx="25">
-                  <c:v>339</c:v>
-                </c:pt>
-                <c:pt idx="26">
-                  <c:v>250</c:v>
-                </c:pt>
-                <c:pt idx="27">
-                  <c:v>169</c:v>
-                </c:pt>
-                <c:pt idx="28">
-                  <c:v>129</c:v>
-                </c:pt>
-                <c:pt idx="29">
-                  <c:v>83</c:v>
-                </c:pt>
-                <c:pt idx="30">
-                  <c:v>58</c:v>
-                </c:pt>
-                <c:pt idx="31">
-                  <c:v>28</c:v>
-                </c:pt>
-                <c:pt idx="32">
-                  <c:v>28</c:v>
-                </c:pt>
-                <c:pt idx="33">
-                  <c:v>15</c:v>
-                </c:pt>
-                <c:pt idx="34">
-                  <c:v>12</c:v>
-                </c:pt>
-                <c:pt idx="35">
-                  <c:v>2</c:v>
-                </c:pt>
-                <c:pt idx="36">
-                  <c:v>2</c:v>
-                </c:pt>
-                <c:pt idx="37">
-                  <c:v>0</c:v>
-                </c:pt>
-                <c:pt idx="38">
-                  <c:v>2</c:v>
-                </c:pt>
-                <c:pt idx="39">
-                  <c:v>1</c:v>
+                  <c:v>3</c:v>
                 </c:pt>
               </c:numCache>
             </c:numRef>
-          </c:yVal>
-          <c:smooth val="1"/>
+          </c:val>
+          <c:smooth val="0"/>
           <c:extLst>
             <c:ext xmlns:c16="http://schemas.microsoft.com/office/drawing/2014/chart" uri="{C3380CC4-5D6E-409C-BE32-E72D297353CC}">
-              <c16:uniqueId val="{00000000-CE1B-413D-91AD-62B3E552B061}"/>
+              <c16:uniqueId val="{00000000-F2C3-4E05-A815-35B3710DDC09}"/>
+            </c:ext>
+          </c:extLst>
+        </c:ser>
+        <c:ser>
+          <c:idx val="1"/>
+          <c:order val="1"/>
+          <c:tx>
+            <c:strRef>
+              <c:f>'Graficos con porcentajes'!$C$42</c:f>
+              <c:strCache>
+                <c:ptCount val="1"/>
+                <c:pt idx="0">
+                  <c:v>Wellsh Powell</c:v>
+                </c:pt>
+              </c:strCache>
+            </c:strRef>
+          </c:tx>
+          <c:spPr>
+            <a:ln w="28575" cap="rnd">
+              <a:solidFill>
+                <a:schemeClr val="accent2"/>
+              </a:solidFill>
+              <a:round/>
+            </a:ln>
+            <a:effectLst/>
+          </c:spPr>
+          <c:marker>
+            <c:symbol val="none"/>
+          </c:marker>
+          <c:cat>
+            <c:numRef>
+              <c:f>'Graficos con porcentajes'!$A$44:$A$63</c:f>
+              <c:numCache>
+                <c:formatCode>General</c:formatCode>
+                <c:ptCount val="20"/>
+                <c:pt idx="0">
+                  <c:v>197</c:v>
+                </c:pt>
+                <c:pt idx="1">
+                  <c:v>198</c:v>
+                </c:pt>
+                <c:pt idx="2">
+                  <c:v>199</c:v>
+                </c:pt>
+                <c:pt idx="3">
+                  <c:v>200</c:v>
+                </c:pt>
+                <c:pt idx="4">
+                  <c:v>201</c:v>
+                </c:pt>
+                <c:pt idx="5">
+                  <c:v>202</c:v>
+                </c:pt>
+                <c:pt idx="6">
+                  <c:v>203</c:v>
+                </c:pt>
+                <c:pt idx="7">
+                  <c:v>204</c:v>
+                </c:pt>
+                <c:pt idx="8">
+                  <c:v>205</c:v>
+                </c:pt>
+                <c:pt idx="9">
+                  <c:v>206</c:v>
+                </c:pt>
+                <c:pt idx="10">
+                  <c:v>207</c:v>
+                </c:pt>
+                <c:pt idx="11">
+                  <c:v>208</c:v>
+                </c:pt>
+                <c:pt idx="12">
+                  <c:v>209</c:v>
+                </c:pt>
+                <c:pt idx="13">
+                  <c:v>210</c:v>
+                </c:pt>
+                <c:pt idx="14">
+                  <c:v>211</c:v>
+                </c:pt>
+                <c:pt idx="15">
+                  <c:v>212</c:v>
+                </c:pt>
+                <c:pt idx="16">
+                  <c:v>213</c:v>
+                </c:pt>
+                <c:pt idx="17">
+                  <c:v>214</c:v>
+                </c:pt>
+                <c:pt idx="18">
+                  <c:v>215</c:v>
+                </c:pt>
+                <c:pt idx="19">
+                  <c:v>216</c:v>
+                </c:pt>
+              </c:numCache>
+            </c:numRef>
+          </c:cat>
+          <c:val>
+            <c:numRef>
+              <c:f>'Graficos con porcentajes'!$C$43:$C$63</c:f>
+              <c:numCache>
+                <c:formatCode>General</c:formatCode>
+                <c:ptCount val="21"/>
+                <c:pt idx="0">
+                  <c:v>0</c:v>
+                </c:pt>
+                <c:pt idx="1">
+                  <c:v>0</c:v>
+                </c:pt>
+                <c:pt idx="2">
+                  <c:v>4</c:v>
+                </c:pt>
+                <c:pt idx="3">
+                  <c:v>14</c:v>
+                </c:pt>
+                <c:pt idx="4">
+                  <c:v>38</c:v>
+                </c:pt>
+                <c:pt idx="5">
+                  <c:v>135</c:v>
+                </c:pt>
+                <c:pt idx="6">
+                  <c:v>282</c:v>
+                </c:pt>
+                <c:pt idx="7">
+                  <c:v>531</c:v>
+                </c:pt>
+                <c:pt idx="8">
+                  <c:v>858</c:v>
+                </c:pt>
+                <c:pt idx="9">
+                  <c:v>1239</c:v>
+                </c:pt>
+                <c:pt idx="10">
+                  <c:v>1475</c:v>
+                </c:pt>
+                <c:pt idx="11">
+                  <c:v>1497</c:v>
+                </c:pt>
+                <c:pt idx="12">
+                  <c:v>1385</c:v>
+                </c:pt>
+                <c:pt idx="13">
+                  <c:v>1101</c:v>
+                </c:pt>
+                <c:pt idx="14">
+                  <c:v>673</c:v>
+                </c:pt>
+                <c:pt idx="15">
+                  <c:v>430</c:v>
+                </c:pt>
+                <c:pt idx="16">
+                  <c:v>224</c:v>
+                </c:pt>
+                <c:pt idx="17">
+                  <c:v>79</c:v>
+                </c:pt>
+                <c:pt idx="18">
+                  <c:v>27</c:v>
+                </c:pt>
+                <c:pt idx="19">
+                  <c:v>4</c:v>
+                </c:pt>
+                <c:pt idx="20">
+                  <c:v>4</c:v>
+                </c:pt>
+              </c:numCache>
+            </c:numRef>
+          </c:val>
+          <c:smooth val="0"/>
+          <c:extLst>
+            <c:ext xmlns:c16="http://schemas.microsoft.com/office/drawing/2014/chart" uri="{C3380CC4-5D6E-409C-BE32-E72D297353CC}">
+              <c16:uniqueId val="{00000001-F2C3-4E05-A815-35B3710DDC09}"/>
+            </c:ext>
+          </c:extLst>
+        </c:ser>
+        <c:ser>
+          <c:idx val="2"/>
+          <c:order val="2"/>
+          <c:tx>
+            <c:strRef>
+              <c:f>'Graficos con porcentajes'!$D$42</c:f>
+              <c:strCache>
+                <c:ptCount val="1"/>
+                <c:pt idx="0">
+                  <c:v>Matula</c:v>
+                </c:pt>
+              </c:strCache>
+            </c:strRef>
+          </c:tx>
+          <c:spPr>
+            <a:ln w="28575" cap="rnd">
+              <a:solidFill>
+                <a:schemeClr val="accent3"/>
+              </a:solidFill>
+              <a:round/>
+            </a:ln>
+            <a:effectLst/>
+          </c:spPr>
+          <c:marker>
+            <c:symbol val="none"/>
+          </c:marker>
+          <c:cat>
+            <c:numRef>
+              <c:f>'Graficos con porcentajes'!$A$44:$A$63</c:f>
+              <c:numCache>
+                <c:formatCode>General</c:formatCode>
+                <c:ptCount val="20"/>
+                <c:pt idx="0">
+                  <c:v>197</c:v>
+                </c:pt>
+                <c:pt idx="1">
+                  <c:v>198</c:v>
+                </c:pt>
+                <c:pt idx="2">
+                  <c:v>199</c:v>
+                </c:pt>
+                <c:pt idx="3">
+                  <c:v>200</c:v>
+                </c:pt>
+                <c:pt idx="4">
+                  <c:v>201</c:v>
+                </c:pt>
+                <c:pt idx="5">
+                  <c:v>202</c:v>
+                </c:pt>
+                <c:pt idx="6">
+                  <c:v>203</c:v>
+                </c:pt>
+                <c:pt idx="7">
+                  <c:v>204</c:v>
+                </c:pt>
+                <c:pt idx="8">
+                  <c:v>205</c:v>
+                </c:pt>
+                <c:pt idx="9">
+                  <c:v>206</c:v>
+                </c:pt>
+                <c:pt idx="10">
+                  <c:v>207</c:v>
+                </c:pt>
+                <c:pt idx="11">
+                  <c:v>208</c:v>
+                </c:pt>
+                <c:pt idx="12">
+                  <c:v>209</c:v>
+                </c:pt>
+                <c:pt idx="13">
+                  <c:v>210</c:v>
+                </c:pt>
+                <c:pt idx="14">
+                  <c:v>211</c:v>
+                </c:pt>
+                <c:pt idx="15">
+                  <c:v>212</c:v>
+                </c:pt>
+                <c:pt idx="16">
+                  <c:v>213</c:v>
+                </c:pt>
+                <c:pt idx="17">
+                  <c:v>214</c:v>
+                </c:pt>
+                <c:pt idx="18">
+                  <c:v>215</c:v>
+                </c:pt>
+                <c:pt idx="19">
+                  <c:v>216</c:v>
+                </c:pt>
+              </c:numCache>
+            </c:numRef>
+          </c:cat>
+          <c:val>
+            <c:numRef>
+              <c:f>'Graficos con porcentajes'!$D$44:$D$63</c:f>
+              <c:numCache>
+                <c:formatCode>General</c:formatCode>
+                <c:ptCount val="20"/>
+                <c:pt idx="0">
+                  <c:v>1</c:v>
+                </c:pt>
+                <c:pt idx="1">
+                  <c:v>1</c:v>
+                </c:pt>
+                <c:pt idx="2">
+                  <c:v>11</c:v>
+                </c:pt>
+                <c:pt idx="3">
+                  <c:v>27</c:v>
+                </c:pt>
+                <c:pt idx="4">
+                  <c:v>103</c:v>
+                </c:pt>
+                <c:pt idx="5">
+                  <c:v>220</c:v>
+                </c:pt>
+                <c:pt idx="6">
+                  <c:v>433</c:v>
+                </c:pt>
+                <c:pt idx="7">
+                  <c:v>729</c:v>
+                </c:pt>
+                <c:pt idx="8">
+                  <c:v>1148</c:v>
+                </c:pt>
+                <c:pt idx="9">
+                  <c:v>1399</c:v>
+                </c:pt>
+                <c:pt idx="10">
+                  <c:v>1491</c:v>
+                </c:pt>
+                <c:pt idx="11">
+                  <c:v>1474</c:v>
+                </c:pt>
+                <c:pt idx="12">
+                  <c:v>1212</c:v>
+                </c:pt>
+                <c:pt idx="13">
+                  <c:v>801</c:v>
+                </c:pt>
+                <c:pt idx="14">
+                  <c:v>492</c:v>
+                </c:pt>
+                <c:pt idx="15">
+                  <c:v>278</c:v>
+                </c:pt>
+                <c:pt idx="16">
+                  <c:v>104</c:v>
+                </c:pt>
+                <c:pt idx="17">
+                  <c:v>57</c:v>
+                </c:pt>
+                <c:pt idx="18">
+                  <c:v>18</c:v>
+                </c:pt>
+                <c:pt idx="19">
+                  <c:v>1</c:v>
+                </c:pt>
+              </c:numCache>
+            </c:numRef>
+          </c:val>
+          <c:smooth val="0"/>
+          <c:extLst>
+            <c:ext xmlns:c16="http://schemas.microsoft.com/office/drawing/2014/chart" uri="{C3380CC4-5D6E-409C-BE32-E72D297353CC}">
+              <c16:uniqueId val="{00000002-F2C3-4E05-A815-35B3710DDC09}"/>
             </c:ext>
           </c:extLst>
         </c:ser>
@@ -2985,32 +5622,17 @@
           <c:showPercent val="0"/>
           <c:showBubbleSize val="0"/>
         </c:dLbls>
-        <c:axId val="81179776"/>
-        <c:axId val="81181696"/>
-      </c:scatterChart>
-      <c:valAx>
-        <c:axId val="81179776"/>
+        <c:smooth val="0"/>
+        <c:axId val="35487344"/>
+        <c:axId val="168132784"/>
+      </c:lineChart>
+      <c:catAx>
+        <c:axId val="35487344"/>
         <c:scaling>
           <c:orientation val="minMax"/>
-          <c:max val="332"/>
-          <c:min val="293"/>
         </c:scaling>
         <c:delete val="0"/>
         <c:axPos val="b"/>
-        <c:majorGridlines>
-          <c:spPr>
-            <a:ln w="9525" cap="flat" cmpd="sng" algn="ctr">
-              <a:solidFill>
-                <a:schemeClr val="tx1">
-                  <a:lumMod val="15000"/>
-                  <a:lumOff val="85000"/>
-                </a:schemeClr>
-              </a:solidFill>
-              <a:round/>
-            </a:ln>
-            <a:effectLst/>
-          </c:spPr>
-        </c:majorGridlines>
         <c:title>
           <c:tx>
             <c:rich>
@@ -3032,7 +5654,7 @@
                 </a:pPr>
                 <a:r>
                   <a:rPr lang="es-ES"/>
-                  <a:t>Cantidad de Colores</a:t>
+                  <a:t>Cantidad de colores</a:t>
                 </a:r>
               </a:p>
             </c:rich>
@@ -3045,6 +5667,26 @@
             </a:ln>
             <a:effectLst/>
           </c:spPr>
+          <c:txPr>
+            <a:bodyPr rot="0" spcFirstLastPara="1" vertOverflow="ellipsis" vert="horz" wrap="square" anchor="ctr" anchorCtr="1"/>
+            <a:lstStyle/>
+            <a:p>
+              <a:pPr>
+                <a:defRPr sz="1000" b="0" i="0" u="none" strike="noStrike" kern="1200" baseline="0">
+                  <a:solidFill>
+                    <a:schemeClr val="tx1">
+                      <a:lumMod val="65000"/>
+                      <a:lumOff val="35000"/>
+                    </a:schemeClr>
+                  </a:solidFill>
+                  <a:latin typeface="+mn-lt"/>
+                  <a:ea typeface="+mn-ea"/>
+                  <a:cs typeface="+mn-cs"/>
+                </a:defRPr>
+              </a:pPr>
+              <a:endParaRPr lang="es-ES"/>
+            </a:p>
+          </c:txPr>
         </c:title>
         <c:numFmt formatCode="General" sourceLinked="1"/>
         <c:majorTickMark val="none"/>
@@ -3055,8 +5697,8 @@
           <a:ln w="9525" cap="flat" cmpd="sng" algn="ctr">
             <a:solidFill>
               <a:schemeClr val="tx1">
-                <a:lumMod val="25000"/>
-                <a:lumOff val="75000"/>
+                <a:lumMod val="15000"/>
+                <a:lumOff val="85000"/>
               </a:schemeClr>
             </a:solidFill>
             <a:round/>
@@ -3083,15 +5725,17 @@
             <a:endParaRPr lang="es-ES"/>
           </a:p>
         </c:txPr>
-        <c:crossAx val="81181696"/>
+        <c:crossAx val="168132784"/>
         <c:crosses val="autoZero"/>
-        <c:crossBetween val="midCat"/>
-      </c:valAx>
+        <c:auto val="1"/>
+        <c:lblAlgn val="ctr"/>
+        <c:lblOffset val="100"/>
+        <c:noMultiLvlLbl val="0"/>
+      </c:catAx>
       <c:valAx>
-        <c:axId val="81181696"/>
+        <c:axId val="168132784"/>
         <c:scaling>
           <c:orientation val="minMax"/>
-          <c:max val="800"/>
         </c:scaling>
         <c:delete val="0"/>
         <c:axPos val="l"/>
@@ -3143,6 +5787,425 @@
             </a:ln>
             <a:effectLst/>
           </c:spPr>
+          <c:txPr>
+            <a:bodyPr rot="-5400000" spcFirstLastPara="1" vertOverflow="ellipsis" vert="horz" wrap="square" anchor="ctr" anchorCtr="1"/>
+            <a:lstStyle/>
+            <a:p>
+              <a:pPr>
+                <a:defRPr sz="1000" b="0" i="0" u="none" strike="noStrike" kern="1200" baseline="0">
+                  <a:solidFill>
+                    <a:schemeClr val="tx1">
+                      <a:lumMod val="65000"/>
+                      <a:lumOff val="35000"/>
+                    </a:schemeClr>
+                  </a:solidFill>
+                  <a:latin typeface="+mn-lt"/>
+                  <a:ea typeface="+mn-ea"/>
+                  <a:cs typeface="+mn-cs"/>
+                </a:defRPr>
+              </a:pPr>
+              <a:endParaRPr lang="es-ES"/>
+            </a:p>
+          </c:txPr>
+        </c:title>
+        <c:numFmt formatCode="General" sourceLinked="1"/>
+        <c:majorTickMark val="none"/>
+        <c:minorTickMark val="none"/>
+        <c:tickLblPos val="nextTo"/>
+        <c:spPr>
+          <a:noFill/>
+          <a:ln>
+            <a:noFill/>
+          </a:ln>
+          <a:effectLst/>
+        </c:spPr>
+        <c:txPr>
+          <a:bodyPr rot="-60000000" spcFirstLastPara="1" vertOverflow="ellipsis" vert="horz" wrap="square" anchor="ctr" anchorCtr="1"/>
+          <a:lstStyle/>
+          <a:p>
+            <a:pPr>
+              <a:defRPr sz="900" b="0" i="0" u="none" strike="noStrike" kern="1200" baseline="0">
+                <a:solidFill>
+                  <a:schemeClr val="tx1">
+                    <a:lumMod val="65000"/>
+                    <a:lumOff val="35000"/>
+                  </a:schemeClr>
+                </a:solidFill>
+                <a:latin typeface="+mn-lt"/>
+                <a:ea typeface="+mn-ea"/>
+                <a:cs typeface="+mn-cs"/>
+              </a:defRPr>
+            </a:pPr>
+            <a:endParaRPr lang="es-ES"/>
+          </a:p>
+        </c:txPr>
+        <c:crossAx val="35487344"/>
+        <c:crosses val="autoZero"/>
+        <c:crossBetween val="between"/>
+      </c:valAx>
+      <c:spPr>
+        <a:noFill/>
+        <a:ln>
+          <a:noFill/>
+        </a:ln>
+        <a:effectLst/>
+      </c:spPr>
+    </c:plotArea>
+    <c:legend>
+      <c:legendPos val="b"/>
+      <c:overlay val="0"/>
+      <c:spPr>
+        <a:noFill/>
+        <a:ln>
+          <a:noFill/>
+        </a:ln>
+        <a:effectLst/>
+      </c:spPr>
+      <c:txPr>
+        <a:bodyPr rot="0" spcFirstLastPara="1" vertOverflow="ellipsis" vert="horz" wrap="square" anchor="ctr" anchorCtr="1"/>
+        <a:lstStyle/>
+        <a:p>
+          <a:pPr>
+            <a:defRPr sz="900" b="0" i="0" u="none" strike="noStrike" kern="1200" baseline="0">
+              <a:solidFill>
+                <a:schemeClr val="tx1">
+                  <a:lumMod val="65000"/>
+                  <a:lumOff val="35000"/>
+                </a:schemeClr>
+              </a:solidFill>
+              <a:latin typeface="+mn-lt"/>
+              <a:ea typeface="+mn-ea"/>
+              <a:cs typeface="+mn-cs"/>
+            </a:defRPr>
+          </a:pPr>
+          <a:endParaRPr lang="es-ES"/>
+        </a:p>
+      </c:txPr>
+    </c:legend>
+    <c:plotVisOnly val="1"/>
+    <c:dispBlanksAs val="gap"/>
+    <c:showDLblsOverMax val="0"/>
+  </c:chart>
+  <c:spPr>
+    <a:solidFill>
+      <a:schemeClr val="bg1"/>
+    </a:solidFill>
+    <a:ln w="9525" cap="flat" cmpd="sng" algn="ctr">
+      <a:solidFill>
+        <a:schemeClr val="tx1">
+          <a:lumMod val="15000"/>
+          <a:lumOff val="85000"/>
+        </a:schemeClr>
+      </a:solidFill>
+      <a:round/>
+    </a:ln>
+    <a:effectLst/>
+  </c:spPr>
+  <c:txPr>
+    <a:bodyPr/>
+    <a:lstStyle/>
+    <a:p>
+      <a:pPr>
+        <a:defRPr/>
+      </a:pPr>
+      <a:endParaRPr lang="es-ES"/>
+    </a:p>
+  </c:txPr>
+  <c:externalData r:id="rId3">
+    <c:autoUpdate val="0"/>
+  </c:externalData>
+</c:chartSpace>
+</file>
+
+<file path=word/charts/chart4.xml><?xml version="1.0" encoding="utf-8"?>
+<c:chartSpace xmlns:c="http://schemas.openxmlformats.org/drawingml/2006/chart" xmlns:a="http://schemas.openxmlformats.org/drawingml/2006/main" xmlns:r="http://schemas.openxmlformats.org/officeDocument/2006/relationships" xmlns:c16r2="http://schemas.microsoft.com/office/drawing/2015/06/chart">
+  <c:date1904 val="0"/>
+  <c:lang val="en-US"/>
+  <c:roundedCorners val="0"/>
+  <mc:AlternateContent xmlns:mc="http://schemas.openxmlformats.org/markup-compatibility/2006">
+    <mc:Choice xmlns:c14="http://schemas.microsoft.com/office/drawing/2007/8/2/chart" Requires="c14">
+      <c14:style val="102"/>
+    </mc:Choice>
+    <mc:Fallback>
+      <c:style val="2"/>
+    </mc:Fallback>
+  </mc:AlternateContent>
+  <c:chart>
+    <c:title>
+      <c:tx>
+        <c:rich>
+          <a:bodyPr rot="0" spcFirstLastPara="1" vertOverflow="ellipsis" vert="horz" wrap="square" anchor="ctr" anchorCtr="1"/>
+          <a:lstStyle/>
+          <a:p>
+            <a:pPr>
+              <a:defRPr sz="1400" b="0" i="0" u="none" strike="noStrike" kern="1200" spc="0" baseline="0">
+                <a:solidFill>
+                  <a:schemeClr val="tx1">
+                    <a:lumMod val="65000"/>
+                    <a:lumOff val="35000"/>
+                  </a:schemeClr>
+                </a:solidFill>
+                <a:latin typeface="+mn-lt"/>
+                <a:ea typeface="+mn-ea"/>
+                <a:cs typeface="+mn-cs"/>
+              </a:defRPr>
+            </a:pPr>
+            <a:r>
+              <a:rPr lang="es-ES"/>
+              <a:t>Grafo Regular 50% de Adyacencia</a:t>
+            </a:r>
+          </a:p>
+        </c:rich>
+      </c:tx>
+      <c:overlay val="0"/>
+      <c:spPr>
+        <a:noFill/>
+        <a:ln>
+          <a:noFill/>
+        </a:ln>
+        <a:effectLst/>
+      </c:spPr>
+      <c:txPr>
+        <a:bodyPr rot="0" spcFirstLastPara="1" vertOverflow="ellipsis" vert="horz" wrap="square" anchor="ctr" anchorCtr="1"/>
+        <a:lstStyle/>
+        <a:p>
+          <a:pPr>
+            <a:defRPr sz="1400" b="0" i="0" u="none" strike="noStrike" kern="1200" spc="0" baseline="0">
+              <a:solidFill>
+                <a:schemeClr val="tx1">
+                  <a:lumMod val="65000"/>
+                  <a:lumOff val="35000"/>
+                </a:schemeClr>
+              </a:solidFill>
+              <a:latin typeface="+mn-lt"/>
+              <a:ea typeface="+mn-ea"/>
+              <a:cs typeface="+mn-cs"/>
+            </a:defRPr>
+          </a:pPr>
+          <a:endParaRPr lang="es-ES"/>
+        </a:p>
+      </c:txPr>
+    </c:title>
+    <c:autoTitleDeleted val="0"/>
+    <c:plotArea>
+      <c:layout/>
+      <c:lineChart>
+        <c:grouping val="standard"/>
+        <c:varyColors val="0"/>
+        <c:ser>
+          <c:idx val="0"/>
+          <c:order val="0"/>
+          <c:tx>
+            <c:strRef>
+              <c:f>'Graficos con porcentajes'!$B$68</c:f>
+              <c:strCache>
+                <c:ptCount val="1"/>
+                <c:pt idx="0">
+                  <c:v>Coloreo</c:v>
+                </c:pt>
+              </c:strCache>
+            </c:strRef>
+          </c:tx>
+          <c:spPr>
+            <a:ln w="28575" cap="rnd">
+              <a:solidFill>
+                <a:schemeClr val="accent1"/>
+              </a:solidFill>
+              <a:round/>
+            </a:ln>
+            <a:effectLst/>
+          </c:spPr>
+          <c:marker>
+            <c:symbol val="none"/>
+          </c:marker>
+          <c:cat>
+            <c:numRef>
+              <c:f>'Graficos con porcentajes'!$A$69:$A$83</c:f>
+              <c:numCache>
+                <c:formatCode>General</c:formatCode>
+                <c:ptCount val="15"/>
+                <c:pt idx="0">
+                  <c:v>334</c:v>
+                </c:pt>
+                <c:pt idx="1">
+                  <c:v>335</c:v>
+                </c:pt>
+                <c:pt idx="2">
+                  <c:v>336</c:v>
+                </c:pt>
+                <c:pt idx="3">
+                  <c:v>337</c:v>
+                </c:pt>
+                <c:pt idx="4">
+                  <c:v>338</c:v>
+                </c:pt>
+                <c:pt idx="5">
+                  <c:v>339</c:v>
+                </c:pt>
+                <c:pt idx="6">
+                  <c:v>340</c:v>
+                </c:pt>
+                <c:pt idx="7">
+                  <c:v>341</c:v>
+                </c:pt>
+                <c:pt idx="8">
+                  <c:v>342</c:v>
+                </c:pt>
+                <c:pt idx="9">
+                  <c:v>343</c:v>
+                </c:pt>
+                <c:pt idx="10">
+                  <c:v>344</c:v>
+                </c:pt>
+                <c:pt idx="11">
+                  <c:v>345</c:v>
+                </c:pt>
+                <c:pt idx="12">
+                  <c:v>346</c:v>
+                </c:pt>
+                <c:pt idx="13">
+                  <c:v>347</c:v>
+                </c:pt>
+                <c:pt idx="14">
+                  <c:v>348</c:v>
+                </c:pt>
+              </c:numCache>
+            </c:numRef>
+          </c:cat>
+          <c:val>
+            <c:numRef>
+              <c:f>'Graficos con porcentajes'!$B$69:$B$83</c:f>
+              <c:numCache>
+                <c:formatCode>General</c:formatCode>
+                <c:ptCount val="15"/>
+                <c:pt idx="0">
+                  <c:v>24</c:v>
+                </c:pt>
+                <c:pt idx="1">
+                  <c:v>455</c:v>
+                </c:pt>
+                <c:pt idx="2">
+                  <c:v>1455</c:v>
+                </c:pt>
+                <c:pt idx="3">
+                  <c:v>2061</c:v>
+                </c:pt>
+                <c:pt idx="4">
+                  <c:v>2051</c:v>
+                </c:pt>
+                <c:pt idx="5">
+                  <c:v>1522</c:v>
+                </c:pt>
+                <c:pt idx="6">
+                  <c:v>1076</c:v>
+                </c:pt>
+                <c:pt idx="7">
+                  <c:v>630</c:v>
+                </c:pt>
+                <c:pt idx="8">
+                  <c:v>343</c:v>
+                </c:pt>
+                <c:pt idx="9">
+                  <c:v>204</c:v>
+                </c:pt>
+                <c:pt idx="10">
+                  <c:v>89</c:v>
+                </c:pt>
+                <c:pt idx="11">
+                  <c:v>39</c:v>
+                </c:pt>
+                <c:pt idx="12">
+                  <c:v>34</c:v>
+                </c:pt>
+                <c:pt idx="13">
+                  <c:v>12</c:v>
+                </c:pt>
+                <c:pt idx="14">
+                  <c:v>5</c:v>
+                </c:pt>
+              </c:numCache>
+            </c:numRef>
+          </c:val>
+          <c:smooth val="0"/>
+          <c:extLst>
+            <c:ext xmlns:c16="http://schemas.microsoft.com/office/drawing/2014/chart" uri="{C3380CC4-5D6E-409C-BE32-E72D297353CC}">
+              <c16:uniqueId val="{00000000-ACC0-4CD4-89BE-A077A08BFCD8}"/>
+            </c:ext>
+          </c:extLst>
+        </c:ser>
+        <c:dLbls>
+          <c:showLegendKey val="0"/>
+          <c:showVal val="0"/>
+          <c:showCatName val="0"/>
+          <c:showSerName val="0"/>
+          <c:showPercent val="0"/>
+          <c:showBubbleSize val="0"/>
+        </c:dLbls>
+        <c:smooth val="0"/>
+        <c:axId val="422714335"/>
+        <c:axId val="417874959"/>
+      </c:lineChart>
+      <c:catAx>
+        <c:axId val="422714335"/>
+        <c:scaling>
+          <c:orientation val="minMax"/>
+        </c:scaling>
+        <c:delete val="0"/>
+        <c:axPos val="b"/>
+        <c:title>
+          <c:tx>
+            <c:rich>
+              <a:bodyPr rot="0" spcFirstLastPara="1" vertOverflow="ellipsis" vert="horz" wrap="square" anchor="ctr" anchorCtr="1"/>
+              <a:lstStyle/>
+              <a:p>
+                <a:pPr>
+                  <a:defRPr sz="1000" b="0" i="0" u="none" strike="noStrike" kern="1200" baseline="0">
+                    <a:solidFill>
+                      <a:schemeClr val="tx1">
+                        <a:lumMod val="65000"/>
+                        <a:lumOff val="35000"/>
+                      </a:schemeClr>
+                    </a:solidFill>
+                    <a:latin typeface="+mn-lt"/>
+                    <a:ea typeface="+mn-ea"/>
+                    <a:cs typeface="+mn-cs"/>
+                  </a:defRPr>
+                </a:pPr>
+                <a:r>
+                  <a:rPr lang="es-ES"/>
+                  <a:t>Cantidad de colores</a:t>
+                </a:r>
+              </a:p>
+            </c:rich>
+          </c:tx>
+          <c:overlay val="0"/>
+          <c:spPr>
+            <a:noFill/>
+            <a:ln>
+              <a:noFill/>
+            </a:ln>
+            <a:effectLst/>
+          </c:spPr>
+          <c:txPr>
+            <a:bodyPr rot="0" spcFirstLastPara="1" vertOverflow="ellipsis" vert="horz" wrap="square" anchor="ctr" anchorCtr="1"/>
+            <a:lstStyle/>
+            <a:p>
+              <a:pPr>
+                <a:defRPr sz="1000" b="0" i="0" u="none" strike="noStrike" kern="1200" baseline="0">
+                  <a:solidFill>
+                    <a:schemeClr val="tx1">
+                      <a:lumMod val="65000"/>
+                      <a:lumOff val="35000"/>
+                    </a:schemeClr>
+                  </a:solidFill>
+                  <a:latin typeface="+mn-lt"/>
+                  <a:ea typeface="+mn-ea"/>
+                  <a:cs typeface="+mn-cs"/>
+                </a:defRPr>
+              </a:pPr>
+              <a:endParaRPr lang="es-ES"/>
+            </a:p>
+          </c:txPr>
         </c:title>
         <c:numFmt formatCode="General" sourceLinked="1"/>
         <c:majorTickMark val="none"/>
@@ -3153,8 +6216,8 @@
           <a:ln w="9525" cap="flat" cmpd="sng" algn="ctr">
             <a:solidFill>
               <a:schemeClr val="tx1">
-                <a:lumMod val="25000"/>
-                <a:lumOff val="75000"/>
+                <a:lumMod val="15000"/>
+                <a:lumOff val="85000"/>
               </a:schemeClr>
             </a:solidFill>
             <a:round/>
@@ -3181,10 +6244,123 @@
             <a:endParaRPr lang="es-ES"/>
           </a:p>
         </c:txPr>
-        <c:crossAx val="81179776"/>
+        <c:crossAx val="417874959"/>
         <c:crosses val="autoZero"/>
-        <c:crossBetween val="midCat"/>
-        <c:majorUnit val="50"/>
+        <c:auto val="1"/>
+        <c:lblAlgn val="ctr"/>
+        <c:lblOffset val="100"/>
+        <c:noMultiLvlLbl val="0"/>
+      </c:catAx>
+      <c:valAx>
+        <c:axId val="417874959"/>
+        <c:scaling>
+          <c:orientation val="minMax"/>
+        </c:scaling>
+        <c:delete val="0"/>
+        <c:axPos val="l"/>
+        <c:majorGridlines>
+          <c:spPr>
+            <a:ln w="9525" cap="flat" cmpd="sng" algn="ctr">
+              <a:solidFill>
+                <a:schemeClr val="tx1">
+                  <a:lumMod val="15000"/>
+                  <a:lumOff val="85000"/>
+                </a:schemeClr>
+              </a:solidFill>
+              <a:round/>
+            </a:ln>
+            <a:effectLst/>
+          </c:spPr>
+        </c:majorGridlines>
+        <c:title>
+          <c:tx>
+            <c:rich>
+              <a:bodyPr rot="-5400000" spcFirstLastPara="1" vertOverflow="ellipsis" vert="horz" wrap="square" anchor="ctr" anchorCtr="1"/>
+              <a:lstStyle/>
+              <a:p>
+                <a:pPr>
+                  <a:defRPr sz="1000" b="0" i="0" u="none" strike="noStrike" kern="1200" baseline="0">
+                    <a:solidFill>
+                      <a:schemeClr val="tx1">
+                        <a:lumMod val="65000"/>
+                        <a:lumOff val="35000"/>
+                      </a:schemeClr>
+                    </a:solidFill>
+                    <a:latin typeface="+mn-lt"/>
+                    <a:ea typeface="+mn-ea"/>
+                    <a:cs typeface="+mn-cs"/>
+                  </a:defRPr>
+                </a:pPr>
+                <a:r>
+                  <a:rPr lang="es-ES"/>
+                  <a:t>Frecuencia</a:t>
+                </a:r>
+              </a:p>
+            </c:rich>
+          </c:tx>
+          <c:overlay val="0"/>
+          <c:spPr>
+            <a:noFill/>
+            <a:ln>
+              <a:noFill/>
+            </a:ln>
+            <a:effectLst/>
+          </c:spPr>
+          <c:txPr>
+            <a:bodyPr rot="-5400000" spcFirstLastPara="1" vertOverflow="ellipsis" vert="horz" wrap="square" anchor="ctr" anchorCtr="1"/>
+            <a:lstStyle/>
+            <a:p>
+              <a:pPr>
+                <a:defRPr sz="1000" b="0" i="0" u="none" strike="noStrike" kern="1200" baseline="0">
+                  <a:solidFill>
+                    <a:schemeClr val="tx1">
+                      <a:lumMod val="65000"/>
+                      <a:lumOff val="35000"/>
+                    </a:schemeClr>
+                  </a:solidFill>
+                  <a:latin typeface="+mn-lt"/>
+                  <a:ea typeface="+mn-ea"/>
+                  <a:cs typeface="+mn-cs"/>
+                </a:defRPr>
+              </a:pPr>
+              <a:endParaRPr lang="es-ES"/>
+            </a:p>
+          </c:txPr>
+        </c:title>
+        <c:numFmt formatCode="General" sourceLinked="1"/>
+        <c:majorTickMark val="none"/>
+        <c:minorTickMark val="none"/>
+        <c:tickLblPos val="nextTo"/>
+        <c:spPr>
+          <a:noFill/>
+          <a:ln>
+            <a:noFill/>
+          </a:ln>
+          <a:effectLst/>
+        </c:spPr>
+        <c:txPr>
+          <a:bodyPr rot="-60000000" spcFirstLastPara="1" vertOverflow="ellipsis" vert="horz" wrap="square" anchor="ctr" anchorCtr="1"/>
+          <a:lstStyle/>
+          <a:p>
+            <a:pPr>
+              <a:defRPr sz="900" b="0" i="0" u="none" strike="noStrike" kern="1200" baseline="0">
+                <a:solidFill>
+                  <a:schemeClr val="tx1">
+                    <a:lumMod val="65000"/>
+                    <a:lumOff val="35000"/>
+                  </a:schemeClr>
+                </a:solidFill>
+                <a:latin typeface="+mn-lt"/>
+                <a:ea typeface="+mn-ea"/>
+                <a:cs typeface="+mn-cs"/>
+              </a:defRPr>
+            </a:pPr>
+            <a:endParaRPr lang="es-ES"/>
+          </a:p>
+        </c:txPr>
+        <c:crossAx val="422714335"/>
+        <c:crosses val="autoZero"/>
+        <c:crossBetween val="between"/>
       </c:valAx>
       <c:spPr>
         <a:noFill/>
@@ -3223,7 +6399,489 @@
       <a:endParaRPr lang="es-ES"/>
     </a:p>
   </c:txPr>
-  <c:externalData r:id="rId1">
+  <c:externalData r:id="rId3">
+    <c:autoUpdate val="0"/>
+  </c:externalData>
+</c:chartSpace>
+</file>
+
+<file path=word/charts/chart5.xml><?xml version="1.0" encoding="utf-8"?>
+<c:chartSpace xmlns:c="http://schemas.openxmlformats.org/drawingml/2006/chart" xmlns:a="http://schemas.openxmlformats.org/drawingml/2006/main" xmlns:r="http://schemas.openxmlformats.org/officeDocument/2006/relationships" xmlns:c16r2="http://schemas.microsoft.com/office/drawing/2015/06/chart">
+  <c:date1904 val="0"/>
+  <c:lang val="en-US"/>
+  <c:roundedCorners val="0"/>
+  <mc:AlternateContent xmlns:mc="http://schemas.openxmlformats.org/markup-compatibility/2006">
+    <mc:Choice xmlns:c14="http://schemas.microsoft.com/office/drawing/2007/8/2/chart" Requires="c14">
+      <c14:style val="102"/>
+    </mc:Choice>
+    <mc:Fallback>
+      <c:style val="2"/>
+    </mc:Fallback>
+  </mc:AlternateContent>
+  <c:chart>
+    <c:title>
+      <c:tx>
+        <c:rich>
+          <a:bodyPr rot="0" spcFirstLastPara="1" vertOverflow="ellipsis" vert="horz" wrap="square" anchor="ctr" anchorCtr="1"/>
+          <a:lstStyle/>
+          <a:p>
+            <a:pPr>
+              <a:defRPr sz="1400" b="0" i="0" u="none" strike="noStrike" kern="1200" spc="0" baseline="0">
+                <a:solidFill>
+                  <a:schemeClr val="tx1">
+                    <a:lumMod val="65000"/>
+                    <a:lumOff val="35000"/>
+                  </a:schemeClr>
+                </a:solidFill>
+                <a:latin typeface="+mn-lt"/>
+                <a:ea typeface="+mn-ea"/>
+                <a:cs typeface="+mn-cs"/>
+              </a:defRPr>
+            </a:pPr>
+            <a:r>
+              <a:rPr lang="es-ES"/>
+              <a:t>Grafo Regular 75% de Adyacencia</a:t>
+            </a:r>
+          </a:p>
+        </c:rich>
+      </c:tx>
+      <c:overlay val="0"/>
+      <c:spPr>
+        <a:noFill/>
+        <a:ln>
+          <a:noFill/>
+        </a:ln>
+        <a:effectLst/>
+      </c:spPr>
+      <c:txPr>
+        <a:bodyPr rot="0" spcFirstLastPara="1" vertOverflow="ellipsis" vert="horz" wrap="square" anchor="ctr" anchorCtr="1"/>
+        <a:lstStyle/>
+        <a:p>
+          <a:pPr>
+            <a:defRPr sz="1400" b="0" i="0" u="none" strike="noStrike" kern="1200" spc="0" baseline="0">
+              <a:solidFill>
+                <a:schemeClr val="tx1">
+                  <a:lumMod val="65000"/>
+                  <a:lumOff val="35000"/>
+                </a:schemeClr>
+              </a:solidFill>
+              <a:latin typeface="+mn-lt"/>
+              <a:ea typeface="+mn-ea"/>
+              <a:cs typeface="+mn-cs"/>
+            </a:defRPr>
+          </a:pPr>
+          <a:endParaRPr lang="es-ES"/>
+        </a:p>
+      </c:txPr>
+    </c:title>
+    <c:autoTitleDeleted val="0"/>
+    <c:plotArea>
+      <c:layout/>
+      <c:lineChart>
+        <c:grouping val="standard"/>
+        <c:varyColors val="0"/>
+        <c:ser>
+          <c:idx val="0"/>
+          <c:order val="0"/>
+          <c:tx>
+            <c:strRef>
+              <c:f>'Graficos con porcentajes'!$B$87</c:f>
+              <c:strCache>
+                <c:ptCount val="1"/>
+                <c:pt idx="0">
+                  <c:v>Coloreo</c:v>
+                </c:pt>
+              </c:strCache>
+            </c:strRef>
+          </c:tx>
+          <c:spPr>
+            <a:ln w="28575" cap="rnd">
+              <a:solidFill>
+                <a:schemeClr val="accent1"/>
+              </a:solidFill>
+              <a:round/>
+            </a:ln>
+            <a:effectLst/>
+          </c:spPr>
+          <c:marker>
+            <c:symbol val="none"/>
+          </c:marker>
+          <c:cat>
+            <c:numRef>
+              <c:f>'Graficos con porcentajes'!$A$88:$A$101</c:f>
+              <c:numCache>
+                <c:formatCode>General</c:formatCode>
+                <c:ptCount val="14"/>
+                <c:pt idx="0">
+                  <c:v>500</c:v>
+                </c:pt>
+                <c:pt idx="1">
+                  <c:v>501</c:v>
+                </c:pt>
+                <c:pt idx="2">
+                  <c:v>502</c:v>
+                </c:pt>
+                <c:pt idx="3">
+                  <c:v>503</c:v>
+                </c:pt>
+                <c:pt idx="4">
+                  <c:v>504</c:v>
+                </c:pt>
+                <c:pt idx="5">
+                  <c:v>505</c:v>
+                </c:pt>
+                <c:pt idx="6">
+                  <c:v>506</c:v>
+                </c:pt>
+                <c:pt idx="7">
+                  <c:v>507</c:v>
+                </c:pt>
+                <c:pt idx="8">
+                  <c:v>508</c:v>
+                </c:pt>
+                <c:pt idx="9">
+                  <c:v>509</c:v>
+                </c:pt>
+                <c:pt idx="10">
+                  <c:v>510</c:v>
+                </c:pt>
+                <c:pt idx="11">
+                  <c:v>511</c:v>
+                </c:pt>
+                <c:pt idx="12">
+                  <c:v>512</c:v>
+                </c:pt>
+                <c:pt idx="13">
+                  <c:v>513</c:v>
+                </c:pt>
+              </c:numCache>
+            </c:numRef>
+          </c:cat>
+          <c:val>
+            <c:numRef>
+              <c:f>'Graficos con porcentajes'!$B$88:$B$101</c:f>
+              <c:numCache>
+                <c:formatCode>General</c:formatCode>
+                <c:ptCount val="14"/>
+                <c:pt idx="0">
+                  <c:v>279</c:v>
+                </c:pt>
+                <c:pt idx="1">
+                  <c:v>2102</c:v>
+                </c:pt>
+                <c:pt idx="2">
+                  <c:v>2635</c:v>
+                </c:pt>
+                <c:pt idx="3">
+                  <c:v>2165</c:v>
+                </c:pt>
+                <c:pt idx="4">
+                  <c:v>1346</c:v>
+                </c:pt>
+                <c:pt idx="5">
+                  <c:v>782</c:v>
+                </c:pt>
+                <c:pt idx="6">
+                  <c:v>380</c:v>
+                </c:pt>
+                <c:pt idx="7">
+                  <c:v>176</c:v>
+                </c:pt>
+                <c:pt idx="8">
+                  <c:v>79</c:v>
+                </c:pt>
+                <c:pt idx="9">
+                  <c:v>64</c:v>
+                </c:pt>
+                <c:pt idx="10">
+                  <c:v>11</c:v>
+                </c:pt>
+                <c:pt idx="11">
+                  <c:v>7</c:v>
+                </c:pt>
+                <c:pt idx="12">
+                  <c:v>3</c:v>
+                </c:pt>
+                <c:pt idx="13">
+                  <c:v>1</c:v>
+                </c:pt>
+              </c:numCache>
+            </c:numRef>
+          </c:val>
+          <c:smooth val="0"/>
+          <c:extLst>
+            <c:ext xmlns:c16="http://schemas.microsoft.com/office/drawing/2014/chart" uri="{C3380CC4-5D6E-409C-BE32-E72D297353CC}">
+              <c16:uniqueId val="{00000000-B1AC-45FD-8343-70EA8B4FA4E6}"/>
+            </c:ext>
+          </c:extLst>
+        </c:ser>
+        <c:dLbls>
+          <c:showLegendKey val="0"/>
+          <c:showVal val="0"/>
+          <c:showCatName val="0"/>
+          <c:showSerName val="0"/>
+          <c:showPercent val="0"/>
+          <c:showBubbleSize val="0"/>
+        </c:dLbls>
+        <c:smooth val="0"/>
+        <c:axId val="181674559"/>
+        <c:axId val="177816991"/>
+      </c:lineChart>
+      <c:catAx>
+        <c:axId val="181674559"/>
+        <c:scaling>
+          <c:orientation val="minMax"/>
+        </c:scaling>
+        <c:delete val="0"/>
+        <c:axPos val="b"/>
+        <c:title>
+          <c:tx>
+            <c:rich>
+              <a:bodyPr rot="0" spcFirstLastPara="1" vertOverflow="ellipsis" vert="horz" wrap="square" anchor="ctr" anchorCtr="1"/>
+              <a:lstStyle/>
+              <a:p>
+                <a:pPr>
+                  <a:defRPr sz="1000" b="0" i="0" u="none" strike="noStrike" kern="1200" baseline="0">
+                    <a:solidFill>
+                      <a:schemeClr val="tx1">
+                        <a:lumMod val="65000"/>
+                        <a:lumOff val="35000"/>
+                      </a:schemeClr>
+                    </a:solidFill>
+                    <a:latin typeface="+mn-lt"/>
+                    <a:ea typeface="+mn-ea"/>
+                    <a:cs typeface="+mn-cs"/>
+                  </a:defRPr>
+                </a:pPr>
+                <a:r>
+                  <a:rPr lang="es-ES"/>
+                  <a:t>Cantidad de colores</a:t>
+                </a:r>
+              </a:p>
+            </c:rich>
+          </c:tx>
+          <c:overlay val="0"/>
+          <c:spPr>
+            <a:noFill/>
+            <a:ln>
+              <a:noFill/>
+            </a:ln>
+            <a:effectLst/>
+          </c:spPr>
+          <c:txPr>
+            <a:bodyPr rot="0" spcFirstLastPara="1" vertOverflow="ellipsis" vert="horz" wrap="square" anchor="ctr" anchorCtr="1"/>
+            <a:lstStyle/>
+            <a:p>
+              <a:pPr>
+                <a:defRPr sz="1000" b="0" i="0" u="none" strike="noStrike" kern="1200" baseline="0">
+                  <a:solidFill>
+                    <a:schemeClr val="tx1">
+                      <a:lumMod val="65000"/>
+                      <a:lumOff val="35000"/>
+                    </a:schemeClr>
+                  </a:solidFill>
+                  <a:latin typeface="+mn-lt"/>
+                  <a:ea typeface="+mn-ea"/>
+                  <a:cs typeface="+mn-cs"/>
+                </a:defRPr>
+              </a:pPr>
+              <a:endParaRPr lang="es-ES"/>
+            </a:p>
+          </c:txPr>
+        </c:title>
+        <c:numFmt formatCode="General" sourceLinked="1"/>
+        <c:majorTickMark val="none"/>
+        <c:minorTickMark val="none"/>
+        <c:tickLblPos val="nextTo"/>
+        <c:spPr>
+          <a:noFill/>
+          <a:ln w="9525" cap="flat" cmpd="sng" algn="ctr">
+            <a:solidFill>
+              <a:schemeClr val="tx1">
+                <a:lumMod val="15000"/>
+                <a:lumOff val="85000"/>
+              </a:schemeClr>
+            </a:solidFill>
+            <a:round/>
+          </a:ln>
+          <a:effectLst/>
+        </c:spPr>
+        <c:txPr>
+          <a:bodyPr rot="-60000000" spcFirstLastPara="1" vertOverflow="ellipsis" vert="horz" wrap="square" anchor="ctr" anchorCtr="1"/>
+          <a:lstStyle/>
+          <a:p>
+            <a:pPr>
+              <a:defRPr sz="900" b="0" i="0" u="none" strike="noStrike" kern="1200" baseline="0">
+                <a:solidFill>
+                  <a:schemeClr val="tx1">
+                    <a:lumMod val="65000"/>
+                    <a:lumOff val="35000"/>
+                  </a:schemeClr>
+                </a:solidFill>
+                <a:latin typeface="+mn-lt"/>
+                <a:ea typeface="+mn-ea"/>
+                <a:cs typeface="+mn-cs"/>
+              </a:defRPr>
+            </a:pPr>
+            <a:endParaRPr lang="es-ES"/>
+          </a:p>
+        </c:txPr>
+        <c:crossAx val="177816991"/>
+        <c:crosses val="autoZero"/>
+        <c:auto val="1"/>
+        <c:lblAlgn val="ctr"/>
+        <c:lblOffset val="100"/>
+        <c:noMultiLvlLbl val="0"/>
+      </c:catAx>
+      <c:valAx>
+        <c:axId val="177816991"/>
+        <c:scaling>
+          <c:orientation val="minMax"/>
+        </c:scaling>
+        <c:delete val="0"/>
+        <c:axPos val="l"/>
+        <c:majorGridlines>
+          <c:spPr>
+            <a:ln w="9525" cap="flat" cmpd="sng" algn="ctr">
+              <a:solidFill>
+                <a:schemeClr val="tx1">
+                  <a:lumMod val="15000"/>
+                  <a:lumOff val="85000"/>
+                </a:schemeClr>
+              </a:solidFill>
+              <a:round/>
+            </a:ln>
+            <a:effectLst/>
+          </c:spPr>
+        </c:majorGridlines>
+        <c:title>
+          <c:tx>
+            <c:rich>
+              <a:bodyPr rot="-5400000" spcFirstLastPara="1" vertOverflow="ellipsis" vert="horz" wrap="square" anchor="ctr" anchorCtr="1"/>
+              <a:lstStyle/>
+              <a:p>
+                <a:pPr>
+                  <a:defRPr sz="1000" b="0" i="0" u="none" strike="noStrike" kern="1200" baseline="0">
+                    <a:solidFill>
+                      <a:schemeClr val="tx1">
+                        <a:lumMod val="65000"/>
+                        <a:lumOff val="35000"/>
+                      </a:schemeClr>
+                    </a:solidFill>
+                    <a:latin typeface="+mn-lt"/>
+                    <a:ea typeface="+mn-ea"/>
+                    <a:cs typeface="+mn-cs"/>
+                  </a:defRPr>
+                </a:pPr>
+                <a:r>
+                  <a:rPr lang="es-ES"/>
+                  <a:t>Frecuencia</a:t>
+                </a:r>
+              </a:p>
+            </c:rich>
+          </c:tx>
+          <c:overlay val="0"/>
+          <c:spPr>
+            <a:noFill/>
+            <a:ln>
+              <a:noFill/>
+            </a:ln>
+            <a:effectLst/>
+          </c:spPr>
+          <c:txPr>
+            <a:bodyPr rot="-5400000" spcFirstLastPara="1" vertOverflow="ellipsis" vert="horz" wrap="square" anchor="ctr" anchorCtr="1"/>
+            <a:lstStyle/>
+            <a:p>
+              <a:pPr>
+                <a:defRPr sz="1000" b="0" i="0" u="none" strike="noStrike" kern="1200" baseline="0">
+                  <a:solidFill>
+                    <a:schemeClr val="tx1">
+                      <a:lumMod val="65000"/>
+                      <a:lumOff val="35000"/>
+                    </a:schemeClr>
+                  </a:solidFill>
+                  <a:latin typeface="+mn-lt"/>
+                  <a:ea typeface="+mn-ea"/>
+                  <a:cs typeface="+mn-cs"/>
+                </a:defRPr>
+              </a:pPr>
+              <a:endParaRPr lang="es-ES"/>
+            </a:p>
+          </c:txPr>
+        </c:title>
+        <c:numFmt formatCode="General" sourceLinked="1"/>
+        <c:majorTickMark val="none"/>
+        <c:minorTickMark val="none"/>
+        <c:tickLblPos val="nextTo"/>
+        <c:spPr>
+          <a:noFill/>
+          <a:ln>
+            <a:noFill/>
+          </a:ln>
+          <a:effectLst/>
+        </c:spPr>
+        <c:txPr>
+          <a:bodyPr rot="-60000000" spcFirstLastPara="1" vertOverflow="ellipsis" vert="horz" wrap="square" anchor="ctr" anchorCtr="1"/>
+          <a:lstStyle/>
+          <a:p>
+            <a:pPr>
+              <a:defRPr sz="900" b="0" i="0" u="none" strike="noStrike" kern="1200" baseline="0">
+                <a:solidFill>
+                  <a:schemeClr val="tx1">
+                    <a:lumMod val="65000"/>
+                    <a:lumOff val="35000"/>
+                  </a:schemeClr>
+                </a:solidFill>
+                <a:latin typeface="+mn-lt"/>
+                <a:ea typeface="+mn-ea"/>
+                <a:cs typeface="+mn-cs"/>
+              </a:defRPr>
+            </a:pPr>
+            <a:endParaRPr lang="es-ES"/>
+          </a:p>
+        </c:txPr>
+        <c:crossAx val="181674559"/>
+        <c:crosses val="autoZero"/>
+        <c:crossBetween val="between"/>
+      </c:valAx>
+      <c:spPr>
+        <a:noFill/>
+        <a:ln>
+          <a:noFill/>
+        </a:ln>
+        <a:effectLst/>
+      </c:spPr>
+    </c:plotArea>
+    <c:plotVisOnly val="1"/>
+    <c:dispBlanksAs val="gap"/>
+    <c:showDLblsOverMax val="0"/>
+  </c:chart>
+  <c:spPr>
+    <a:solidFill>
+      <a:schemeClr val="bg1"/>
+    </a:solidFill>
+    <a:ln w="9525" cap="flat" cmpd="sng" algn="ctr">
+      <a:solidFill>
+        <a:schemeClr val="tx1">
+          <a:lumMod val="15000"/>
+          <a:lumOff val="85000"/>
+        </a:schemeClr>
+      </a:solidFill>
+      <a:round/>
+    </a:ln>
+    <a:effectLst/>
+  </c:spPr>
+  <c:txPr>
+    <a:bodyPr/>
+    <a:lstStyle/>
+    <a:p>
+      <a:pPr>
+        <a:defRPr/>
+      </a:pPr>
+      <a:endParaRPr lang="es-ES"/>
+    </a:p>
+  </c:txPr>
+  <c:externalData r:id="rId3">
     <c:autoUpdate val="0"/>
   </c:externalData>
 </c:chartSpace>
@@ -3269,7 +6927,2231 @@
 </cs:colorStyle>
 </file>
 
+<file path=word/charts/colors2.xml><?xml version="1.0" encoding="utf-8"?>
+<cs:colorStyle xmlns:cs="http://schemas.microsoft.com/office/drawing/2012/chartStyle" xmlns:a="http://schemas.openxmlformats.org/drawingml/2006/main" meth="cycle" id="10">
+  <a:schemeClr val="accent1"/>
+  <a:schemeClr val="accent2"/>
+  <a:schemeClr val="accent3"/>
+  <a:schemeClr val="accent4"/>
+  <a:schemeClr val="accent5"/>
+  <a:schemeClr val="accent6"/>
+  <cs:variation/>
+  <cs:variation>
+    <a:lumMod val="60000"/>
+  </cs:variation>
+  <cs:variation>
+    <a:lumMod val="80000"/>
+    <a:lumOff val="20000"/>
+  </cs:variation>
+  <cs:variation>
+    <a:lumMod val="80000"/>
+  </cs:variation>
+  <cs:variation>
+    <a:lumMod val="60000"/>
+    <a:lumOff val="40000"/>
+  </cs:variation>
+  <cs:variation>
+    <a:lumMod val="50000"/>
+  </cs:variation>
+  <cs:variation>
+    <a:lumMod val="70000"/>
+    <a:lumOff val="30000"/>
+  </cs:variation>
+  <cs:variation>
+    <a:lumMod val="70000"/>
+  </cs:variation>
+  <cs:variation>
+    <a:lumMod val="50000"/>
+    <a:lumOff val="50000"/>
+  </cs:variation>
+</cs:colorStyle>
+</file>
+
+<file path=word/charts/colors3.xml><?xml version="1.0" encoding="utf-8"?>
+<cs:colorStyle xmlns:cs="http://schemas.microsoft.com/office/drawing/2012/chartStyle" xmlns:a="http://schemas.openxmlformats.org/drawingml/2006/main" meth="cycle" id="10">
+  <a:schemeClr val="accent1"/>
+  <a:schemeClr val="accent2"/>
+  <a:schemeClr val="accent3"/>
+  <a:schemeClr val="accent4"/>
+  <a:schemeClr val="accent5"/>
+  <a:schemeClr val="accent6"/>
+  <cs:variation/>
+  <cs:variation>
+    <a:lumMod val="60000"/>
+  </cs:variation>
+  <cs:variation>
+    <a:lumMod val="80000"/>
+    <a:lumOff val="20000"/>
+  </cs:variation>
+  <cs:variation>
+    <a:lumMod val="80000"/>
+  </cs:variation>
+  <cs:variation>
+    <a:lumMod val="60000"/>
+    <a:lumOff val="40000"/>
+  </cs:variation>
+  <cs:variation>
+    <a:lumMod val="50000"/>
+  </cs:variation>
+  <cs:variation>
+    <a:lumMod val="70000"/>
+    <a:lumOff val="30000"/>
+  </cs:variation>
+  <cs:variation>
+    <a:lumMod val="70000"/>
+  </cs:variation>
+  <cs:variation>
+    <a:lumMod val="50000"/>
+    <a:lumOff val="50000"/>
+  </cs:variation>
+</cs:colorStyle>
+</file>
+
+<file path=word/charts/colors4.xml><?xml version="1.0" encoding="utf-8"?>
+<cs:colorStyle xmlns:cs="http://schemas.microsoft.com/office/drawing/2012/chartStyle" xmlns:a="http://schemas.openxmlformats.org/drawingml/2006/main" meth="cycle" id="10">
+  <a:schemeClr val="accent1"/>
+  <a:schemeClr val="accent2"/>
+  <a:schemeClr val="accent3"/>
+  <a:schemeClr val="accent4"/>
+  <a:schemeClr val="accent5"/>
+  <a:schemeClr val="accent6"/>
+  <cs:variation/>
+  <cs:variation>
+    <a:lumMod val="60000"/>
+  </cs:variation>
+  <cs:variation>
+    <a:lumMod val="80000"/>
+    <a:lumOff val="20000"/>
+  </cs:variation>
+  <cs:variation>
+    <a:lumMod val="80000"/>
+  </cs:variation>
+  <cs:variation>
+    <a:lumMod val="60000"/>
+    <a:lumOff val="40000"/>
+  </cs:variation>
+  <cs:variation>
+    <a:lumMod val="50000"/>
+  </cs:variation>
+  <cs:variation>
+    <a:lumMod val="70000"/>
+    <a:lumOff val="30000"/>
+  </cs:variation>
+  <cs:variation>
+    <a:lumMod val="70000"/>
+  </cs:variation>
+  <cs:variation>
+    <a:lumMod val="50000"/>
+    <a:lumOff val="50000"/>
+  </cs:variation>
+</cs:colorStyle>
+</file>
+
+<file path=word/charts/colors5.xml><?xml version="1.0" encoding="utf-8"?>
+<cs:colorStyle xmlns:cs="http://schemas.microsoft.com/office/drawing/2012/chartStyle" xmlns:a="http://schemas.openxmlformats.org/drawingml/2006/main" meth="cycle" id="10">
+  <a:schemeClr val="accent1"/>
+  <a:schemeClr val="accent2"/>
+  <a:schemeClr val="accent3"/>
+  <a:schemeClr val="accent4"/>
+  <a:schemeClr val="accent5"/>
+  <a:schemeClr val="accent6"/>
+  <cs:variation/>
+  <cs:variation>
+    <a:lumMod val="60000"/>
+  </cs:variation>
+  <cs:variation>
+    <a:lumMod val="80000"/>
+    <a:lumOff val="20000"/>
+  </cs:variation>
+  <cs:variation>
+    <a:lumMod val="80000"/>
+  </cs:variation>
+  <cs:variation>
+    <a:lumMod val="60000"/>
+    <a:lumOff val="40000"/>
+  </cs:variation>
+  <cs:variation>
+    <a:lumMod val="50000"/>
+  </cs:variation>
+  <cs:variation>
+    <a:lumMod val="70000"/>
+    <a:lumOff val="30000"/>
+  </cs:variation>
+  <cs:variation>
+    <a:lumMod val="70000"/>
+  </cs:variation>
+  <cs:variation>
+    <a:lumMod val="50000"/>
+    <a:lumOff val="50000"/>
+  </cs:variation>
+</cs:colorStyle>
+</file>
+
 <file path=word/charts/style1.xml><?xml version="1.0" encoding="utf-8"?>
+<cs:chartStyle xmlns:cs="http://schemas.microsoft.com/office/drawing/2012/chartStyle" xmlns:a="http://schemas.openxmlformats.org/drawingml/2006/main" id="227">
+  <cs:axisTitle>
+    <cs:lnRef idx="0"/>
+    <cs:fillRef idx="0"/>
+    <cs:effectRef idx="0"/>
+    <cs:fontRef idx="minor">
+      <a:schemeClr val="tx1">
+        <a:lumMod val="65000"/>
+        <a:lumOff val="35000"/>
+      </a:schemeClr>
+    </cs:fontRef>
+    <cs:defRPr sz="1000" kern="1200"/>
+  </cs:axisTitle>
+  <cs:categoryAxis>
+    <cs:lnRef idx="0"/>
+    <cs:fillRef idx="0"/>
+    <cs:effectRef idx="0"/>
+    <cs:fontRef idx="minor">
+      <a:schemeClr val="tx1">
+        <a:lumMod val="65000"/>
+        <a:lumOff val="35000"/>
+      </a:schemeClr>
+    </cs:fontRef>
+    <cs:spPr>
+      <a:ln w="9525" cap="flat" cmpd="sng" algn="ctr">
+        <a:solidFill>
+          <a:schemeClr val="tx1">
+            <a:lumMod val="15000"/>
+            <a:lumOff val="85000"/>
+          </a:schemeClr>
+        </a:solidFill>
+        <a:round/>
+      </a:ln>
+    </cs:spPr>
+    <cs:defRPr sz="900" kern="1200"/>
+  </cs:categoryAxis>
+  <cs:chartArea mods="allowNoFillOverride allowNoLineOverride">
+    <cs:lnRef idx="0"/>
+    <cs:fillRef idx="0"/>
+    <cs:effectRef idx="0"/>
+    <cs:fontRef idx="minor">
+      <a:schemeClr val="tx1"/>
+    </cs:fontRef>
+    <cs:spPr>
+      <a:solidFill>
+        <a:schemeClr val="bg1"/>
+      </a:solidFill>
+      <a:ln w="9525" cap="flat" cmpd="sng" algn="ctr">
+        <a:solidFill>
+          <a:schemeClr val="tx1">
+            <a:lumMod val="15000"/>
+            <a:lumOff val="85000"/>
+          </a:schemeClr>
+        </a:solidFill>
+        <a:round/>
+      </a:ln>
+    </cs:spPr>
+    <cs:defRPr sz="1000" kern="1200"/>
+  </cs:chartArea>
+  <cs:dataLabel>
+    <cs:lnRef idx="0"/>
+    <cs:fillRef idx="0"/>
+    <cs:effectRef idx="0"/>
+    <cs:fontRef idx="minor">
+      <a:schemeClr val="tx1">
+        <a:lumMod val="75000"/>
+        <a:lumOff val="25000"/>
+      </a:schemeClr>
+    </cs:fontRef>
+    <cs:defRPr sz="900" kern="1200"/>
+  </cs:dataLabel>
+  <cs:dataLabelCallout>
+    <cs:lnRef idx="0"/>
+    <cs:fillRef idx="0"/>
+    <cs:effectRef idx="0"/>
+    <cs:fontRef idx="minor">
+      <a:schemeClr val="dk1">
+        <a:lumMod val="65000"/>
+        <a:lumOff val="35000"/>
+      </a:schemeClr>
+    </cs:fontRef>
+    <cs:spPr>
+      <a:solidFill>
+        <a:schemeClr val="lt1"/>
+      </a:solidFill>
+      <a:ln>
+        <a:solidFill>
+          <a:schemeClr val="dk1">
+            <a:lumMod val="25000"/>
+            <a:lumOff val="75000"/>
+          </a:schemeClr>
+        </a:solidFill>
+      </a:ln>
+    </cs:spPr>
+    <cs:defRPr sz="900" kern="1200"/>
+    <cs:bodyPr rot="0" spcFirstLastPara="1" vertOverflow="clip" horzOverflow="clip" vert="horz" wrap="square" lIns="36576" tIns="18288" rIns="36576" bIns="18288" anchor="ctr" anchorCtr="1">
+      <a:spAutoFit/>
+    </cs:bodyPr>
+  </cs:dataLabelCallout>
+  <cs:dataPoint>
+    <cs:lnRef idx="0"/>
+    <cs:fillRef idx="1">
+      <cs:styleClr val="auto"/>
+    </cs:fillRef>
+    <cs:effectRef idx="0"/>
+    <cs:fontRef idx="minor">
+      <a:schemeClr val="tx1"/>
+    </cs:fontRef>
+    <cs:spPr>
+      <a:solidFill>
+        <a:schemeClr val="phClr"/>
+      </a:solidFill>
+    </cs:spPr>
+  </cs:dataPoint>
+  <cs:dataPoint3D>
+    <cs:lnRef idx="0"/>
+    <cs:fillRef idx="1">
+      <cs:styleClr val="auto"/>
+    </cs:fillRef>
+    <cs:effectRef idx="0"/>
+    <cs:fontRef idx="minor">
+      <a:schemeClr val="tx1"/>
+    </cs:fontRef>
+    <cs:spPr>
+      <a:solidFill>
+        <a:schemeClr val="phClr"/>
+      </a:solidFill>
+    </cs:spPr>
+  </cs:dataPoint3D>
+  <cs:dataPointLine>
+    <cs:lnRef idx="0">
+      <cs:styleClr val="auto"/>
+    </cs:lnRef>
+    <cs:fillRef idx="1"/>
+    <cs:effectRef idx="0"/>
+    <cs:fontRef idx="minor">
+      <a:schemeClr val="tx1"/>
+    </cs:fontRef>
+    <cs:spPr>
+      <a:ln w="28575" cap="rnd">
+        <a:solidFill>
+          <a:schemeClr val="phClr"/>
+        </a:solidFill>
+        <a:round/>
+      </a:ln>
+    </cs:spPr>
+  </cs:dataPointLine>
+  <cs:dataPointMarker>
+    <cs:lnRef idx="0">
+      <cs:styleClr val="auto"/>
+    </cs:lnRef>
+    <cs:fillRef idx="1">
+      <cs:styleClr val="auto"/>
+    </cs:fillRef>
+    <cs:effectRef idx="0"/>
+    <cs:fontRef idx="minor">
+      <a:schemeClr val="tx1"/>
+    </cs:fontRef>
+    <cs:spPr>
+      <a:solidFill>
+        <a:schemeClr val="phClr"/>
+      </a:solidFill>
+      <a:ln w="9525">
+        <a:solidFill>
+          <a:schemeClr val="phClr"/>
+        </a:solidFill>
+      </a:ln>
+    </cs:spPr>
+  </cs:dataPointMarker>
+  <cs:dataPointMarkerLayout symbol="circle" size="5"/>
+  <cs:dataPointWireframe>
+    <cs:lnRef idx="0">
+      <cs:styleClr val="auto"/>
+    </cs:lnRef>
+    <cs:fillRef idx="1"/>
+    <cs:effectRef idx="0"/>
+    <cs:fontRef idx="minor">
+      <a:schemeClr val="tx1"/>
+    </cs:fontRef>
+    <cs:spPr>
+      <a:ln w="9525" cap="rnd">
+        <a:solidFill>
+          <a:schemeClr val="phClr"/>
+        </a:solidFill>
+        <a:round/>
+      </a:ln>
+    </cs:spPr>
+  </cs:dataPointWireframe>
+  <cs:dataTable>
+    <cs:lnRef idx="0"/>
+    <cs:fillRef idx="0"/>
+    <cs:effectRef idx="0"/>
+    <cs:fontRef idx="minor">
+      <a:schemeClr val="tx1">
+        <a:lumMod val="65000"/>
+        <a:lumOff val="35000"/>
+      </a:schemeClr>
+    </cs:fontRef>
+    <cs:spPr>
+      <a:noFill/>
+      <a:ln w="9525" cap="flat" cmpd="sng" algn="ctr">
+        <a:solidFill>
+          <a:schemeClr val="tx1">
+            <a:lumMod val="15000"/>
+            <a:lumOff val="85000"/>
+          </a:schemeClr>
+        </a:solidFill>
+        <a:round/>
+      </a:ln>
+    </cs:spPr>
+    <cs:defRPr sz="900" kern="1200"/>
+  </cs:dataTable>
+  <cs:downBar>
+    <cs:lnRef idx="0"/>
+    <cs:fillRef idx="0"/>
+    <cs:effectRef idx="0"/>
+    <cs:fontRef idx="minor">
+      <a:schemeClr val="dk1"/>
+    </cs:fontRef>
+    <cs:spPr>
+      <a:solidFill>
+        <a:schemeClr val="dk1">
+          <a:lumMod val="65000"/>
+          <a:lumOff val="35000"/>
+        </a:schemeClr>
+      </a:solidFill>
+      <a:ln w="9525">
+        <a:solidFill>
+          <a:schemeClr val="tx1">
+            <a:lumMod val="65000"/>
+            <a:lumOff val="35000"/>
+          </a:schemeClr>
+        </a:solidFill>
+      </a:ln>
+    </cs:spPr>
+  </cs:downBar>
+  <cs:dropLine>
+    <cs:lnRef idx="0"/>
+    <cs:fillRef idx="0"/>
+    <cs:effectRef idx="0"/>
+    <cs:fontRef idx="minor">
+      <a:schemeClr val="tx1"/>
+    </cs:fontRef>
+    <cs:spPr>
+      <a:ln w="9525" cap="flat" cmpd="sng" algn="ctr">
+        <a:solidFill>
+          <a:schemeClr val="tx1">
+            <a:lumMod val="35000"/>
+            <a:lumOff val="65000"/>
+          </a:schemeClr>
+        </a:solidFill>
+        <a:round/>
+      </a:ln>
+    </cs:spPr>
+  </cs:dropLine>
+  <cs:errorBar>
+    <cs:lnRef idx="0"/>
+    <cs:fillRef idx="0"/>
+    <cs:effectRef idx="0"/>
+    <cs:fontRef idx="minor">
+      <a:schemeClr val="tx1"/>
+    </cs:fontRef>
+    <cs:spPr>
+      <a:ln w="9525" cap="flat" cmpd="sng" algn="ctr">
+        <a:solidFill>
+          <a:schemeClr val="tx1">
+            <a:lumMod val="65000"/>
+            <a:lumOff val="35000"/>
+          </a:schemeClr>
+        </a:solidFill>
+        <a:round/>
+      </a:ln>
+    </cs:spPr>
+  </cs:errorBar>
+  <cs:floor>
+    <cs:lnRef idx="0"/>
+    <cs:fillRef idx="0"/>
+    <cs:effectRef idx="0"/>
+    <cs:fontRef idx="minor">
+      <a:schemeClr val="tx1"/>
+    </cs:fontRef>
+    <cs:spPr>
+      <a:noFill/>
+      <a:ln>
+        <a:noFill/>
+      </a:ln>
+    </cs:spPr>
+  </cs:floor>
+  <cs:gridlineMajor>
+    <cs:lnRef idx="0"/>
+    <cs:fillRef idx="0"/>
+    <cs:effectRef idx="0"/>
+    <cs:fontRef idx="minor">
+      <a:schemeClr val="tx1"/>
+    </cs:fontRef>
+    <cs:spPr>
+      <a:ln w="9525" cap="flat" cmpd="sng" algn="ctr">
+        <a:solidFill>
+          <a:schemeClr val="tx1">
+            <a:lumMod val="15000"/>
+            <a:lumOff val="85000"/>
+          </a:schemeClr>
+        </a:solidFill>
+        <a:round/>
+      </a:ln>
+    </cs:spPr>
+  </cs:gridlineMajor>
+  <cs:gridlineMinor>
+    <cs:lnRef idx="0"/>
+    <cs:fillRef idx="0"/>
+    <cs:effectRef idx="0"/>
+    <cs:fontRef idx="minor">
+      <a:schemeClr val="tx1"/>
+    </cs:fontRef>
+    <cs:spPr>
+      <a:ln w="9525" cap="flat" cmpd="sng" algn="ctr">
+        <a:solidFill>
+          <a:schemeClr val="tx1">
+            <a:lumMod val="5000"/>
+            <a:lumOff val="95000"/>
+          </a:schemeClr>
+        </a:solidFill>
+        <a:round/>
+      </a:ln>
+    </cs:spPr>
+  </cs:gridlineMinor>
+  <cs:hiLoLine>
+    <cs:lnRef idx="0"/>
+    <cs:fillRef idx="0"/>
+    <cs:effectRef idx="0"/>
+    <cs:fontRef idx="minor">
+      <a:schemeClr val="tx1"/>
+    </cs:fontRef>
+    <cs:spPr>
+      <a:ln w="9525" cap="flat" cmpd="sng" algn="ctr">
+        <a:solidFill>
+          <a:schemeClr val="tx1">
+            <a:lumMod val="75000"/>
+            <a:lumOff val="25000"/>
+          </a:schemeClr>
+        </a:solidFill>
+        <a:round/>
+      </a:ln>
+    </cs:spPr>
+  </cs:hiLoLine>
+  <cs:leaderLine>
+    <cs:lnRef idx="0"/>
+    <cs:fillRef idx="0"/>
+    <cs:effectRef idx="0"/>
+    <cs:fontRef idx="minor">
+      <a:schemeClr val="tx1"/>
+    </cs:fontRef>
+    <cs:spPr>
+      <a:ln w="9525" cap="flat" cmpd="sng" algn="ctr">
+        <a:solidFill>
+          <a:schemeClr val="tx1">
+            <a:lumMod val="35000"/>
+            <a:lumOff val="65000"/>
+          </a:schemeClr>
+        </a:solidFill>
+        <a:round/>
+      </a:ln>
+    </cs:spPr>
+  </cs:leaderLine>
+  <cs:legend>
+    <cs:lnRef idx="0"/>
+    <cs:fillRef idx="0"/>
+    <cs:effectRef idx="0"/>
+    <cs:fontRef idx="minor">
+      <a:schemeClr val="tx1">
+        <a:lumMod val="65000"/>
+        <a:lumOff val="35000"/>
+      </a:schemeClr>
+    </cs:fontRef>
+    <cs:defRPr sz="900" kern="1200"/>
+  </cs:legend>
+  <cs:plotArea mods="allowNoFillOverride allowNoLineOverride">
+    <cs:lnRef idx="0"/>
+    <cs:fillRef idx="0"/>
+    <cs:effectRef idx="0"/>
+    <cs:fontRef idx="minor">
+      <a:schemeClr val="tx1"/>
+    </cs:fontRef>
+  </cs:plotArea>
+  <cs:plotArea3D mods="allowNoFillOverride allowNoLineOverride">
+    <cs:lnRef idx="0"/>
+    <cs:fillRef idx="0"/>
+    <cs:effectRef idx="0"/>
+    <cs:fontRef idx="minor">
+      <a:schemeClr val="tx1"/>
+    </cs:fontRef>
+  </cs:plotArea3D>
+  <cs:seriesAxis>
+    <cs:lnRef idx="0"/>
+    <cs:fillRef idx="0"/>
+    <cs:effectRef idx="0"/>
+    <cs:fontRef idx="minor">
+      <a:schemeClr val="tx1">
+        <a:lumMod val="65000"/>
+        <a:lumOff val="35000"/>
+      </a:schemeClr>
+    </cs:fontRef>
+    <cs:defRPr sz="900" kern="1200"/>
+  </cs:seriesAxis>
+  <cs:seriesLine>
+    <cs:lnRef idx="0"/>
+    <cs:fillRef idx="0"/>
+    <cs:effectRef idx="0"/>
+    <cs:fontRef idx="minor">
+      <a:schemeClr val="tx1"/>
+    </cs:fontRef>
+    <cs:spPr>
+      <a:ln w="9525" cap="flat" cmpd="sng" algn="ctr">
+        <a:solidFill>
+          <a:schemeClr val="tx1">
+            <a:lumMod val="35000"/>
+            <a:lumOff val="65000"/>
+          </a:schemeClr>
+        </a:solidFill>
+        <a:round/>
+      </a:ln>
+    </cs:spPr>
+  </cs:seriesLine>
+  <cs:title>
+    <cs:lnRef idx="0"/>
+    <cs:fillRef idx="0"/>
+    <cs:effectRef idx="0"/>
+    <cs:fontRef idx="minor">
+      <a:schemeClr val="tx1">
+        <a:lumMod val="65000"/>
+        <a:lumOff val="35000"/>
+      </a:schemeClr>
+    </cs:fontRef>
+    <cs:defRPr sz="1400" b="0" kern="1200" spc="0" baseline="0"/>
+  </cs:title>
+  <cs:trendline>
+    <cs:lnRef idx="0">
+      <cs:styleClr val="auto"/>
+    </cs:lnRef>
+    <cs:fillRef idx="0"/>
+    <cs:effectRef idx="0"/>
+    <cs:fontRef idx="minor">
+      <a:schemeClr val="tx1"/>
+    </cs:fontRef>
+    <cs:spPr>
+      <a:ln w="19050" cap="rnd">
+        <a:solidFill>
+          <a:schemeClr val="phClr"/>
+        </a:solidFill>
+        <a:prstDash val="sysDot"/>
+      </a:ln>
+    </cs:spPr>
+  </cs:trendline>
+  <cs:trendlineLabel>
+    <cs:lnRef idx="0"/>
+    <cs:fillRef idx="0"/>
+    <cs:effectRef idx="0"/>
+    <cs:fontRef idx="minor">
+      <a:schemeClr val="tx1">
+        <a:lumMod val="65000"/>
+        <a:lumOff val="35000"/>
+      </a:schemeClr>
+    </cs:fontRef>
+    <cs:defRPr sz="900" kern="1200"/>
+  </cs:trendlineLabel>
+  <cs:upBar>
+    <cs:lnRef idx="0"/>
+    <cs:fillRef idx="0"/>
+    <cs:effectRef idx="0"/>
+    <cs:fontRef idx="minor">
+      <a:schemeClr val="dk1"/>
+    </cs:fontRef>
+    <cs:spPr>
+      <a:solidFill>
+        <a:schemeClr val="lt1"/>
+      </a:solidFill>
+      <a:ln w="9525">
+        <a:solidFill>
+          <a:schemeClr val="tx1">
+            <a:lumMod val="15000"/>
+            <a:lumOff val="85000"/>
+          </a:schemeClr>
+        </a:solidFill>
+      </a:ln>
+    </cs:spPr>
+  </cs:upBar>
+  <cs:valueAxis>
+    <cs:lnRef idx="0"/>
+    <cs:fillRef idx="0"/>
+    <cs:effectRef idx="0"/>
+    <cs:fontRef idx="minor">
+      <a:schemeClr val="tx1">
+        <a:lumMod val="65000"/>
+        <a:lumOff val="35000"/>
+      </a:schemeClr>
+    </cs:fontRef>
+    <cs:defRPr sz="900" kern="1200"/>
+  </cs:valueAxis>
+  <cs:wall>
+    <cs:lnRef idx="0"/>
+    <cs:fillRef idx="0"/>
+    <cs:effectRef idx="0"/>
+    <cs:fontRef idx="minor">
+      <a:schemeClr val="tx1"/>
+    </cs:fontRef>
+    <cs:spPr>
+      <a:noFill/>
+      <a:ln>
+        <a:noFill/>
+      </a:ln>
+    </cs:spPr>
+  </cs:wall>
+</cs:chartStyle>
+</file>
+
+<file path=word/charts/style2.xml><?xml version="1.0" encoding="utf-8"?>
+<cs:chartStyle xmlns:cs="http://schemas.microsoft.com/office/drawing/2012/chartStyle" xmlns:a="http://schemas.openxmlformats.org/drawingml/2006/main" id="227">
+  <cs:axisTitle>
+    <cs:lnRef idx="0"/>
+    <cs:fillRef idx="0"/>
+    <cs:effectRef idx="0"/>
+    <cs:fontRef idx="minor">
+      <a:schemeClr val="tx1">
+        <a:lumMod val="65000"/>
+        <a:lumOff val="35000"/>
+      </a:schemeClr>
+    </cs:fontRef>
+    <cs:defRPr sz="1000" kern="1200"/>
+  </cs:axisTitle>
+  <cs:categoryAxis>
+    <cs:lnRef idx="0"/>
+    <cs:fillRef idx="0"/>
+    <cs:effectRef idx="0"/>
+    <cs:fontRef idx="minor">
+      <a:schemeClr val="tx1">
+        <a:lumMod val="65000"/>
+        <a:lumOff val="35000"/>
+      </a:schemeClr>
+    </cs:fontRef>
+    <cs:spPr>
+      <a:ln w="9525" cap="flat" cmpd="sng" algn="ctr">
+        <a:solidFill>
+          <a:schemeClr val="tx1">
+            <a:lumMod val="15000"/>
+            <a:lumOff val="85000"/>
+          </a:schemeClr>
+        </a:solidFill>
+        <a:round/>
+      </a:ln>
+    </cs:spPr>
+    <cs:defRPr sz="900" kern="1200"/>
+  </cs:categoryAxis>
+  <cs:chartArea mods="allowNoFillOverride allowNoLineOverride">
+    <cs:lnRef idx="0"/>
+    <cs:fillRef idx="0"/>
+    <cs:effectRef idx="0"/>
+    <cs:fontRef idx="minor">
+      <a:schemeClr val="tx1"/>
+    </cs:fontRef>
+    <cs:spPr>
+      <a:solidFill>
+        <a:schemeClr val="bg1"/>
+      </a:solidFill>
+      <a:ln w="9525" cap="flat" cmpd="sng" algn="ctr">
+        <a:solidFill>
+          <a:schemeClr val="tx1">
+            <a:lumMod val="15000"/>
+            <a:lumOff val="85000"/>
+          </a:schemeClr>
+        </a:solidFill>
+        <a:round/>
+      </a:ln>
+    </cs:spPr>
+    <cs:defRPr sz="1000" kern="1200"/>
+  </cs:chartArea>
+  <cs:dataLabel>
+    <cs:lnRef idx="0"/>
+    <cs:fillRef idx="0"/>
+    <cs:effectRef idx="0"/>
+    <cs:fontRef idx="minor">
+      <a:schemeClr val="tx1">
+        <a:lumMod val="75000"/>
+        <a:lumOff val="25000"/>
+      </a:schemeClr>
+    </cs:fontRef>
+    <cs:defRPr sz="900" kern="1200"/>
+  </cs:dataLabel>
+  <cs:dataLabelCallout>
+    <cs:lnRef idx="0"/>
+    <cs:fillRef idx="0"/>
+    <cs:effectRef idx="0"/>
+    <cs:fontRef idx="minor">
+      <a:schemeClr val="dk1">
+        <a:lumMod val="65000"/>
+        <a:lumOff val="35000"/>
+      </a:schemeClr>
+    </cs:fontRef>
+    <cs:spPr>
+      <a:solidFill>
+        <a:schemeClr val="lt1"/>
+      </a:solidFill>
+      <a:ln>
+        <a:solidFill>
+          <a:schemeClr val="dk1">
+            <a:lumMod val="25000"/>
+            <a:lumOff val="75000"/>
+          </a:schemeClr>
+        </a:solidFill>
+      </a:ln>
+    </cs:spPr>
+    <cs:defRPr sz="900" kern="1200"/>
+    <cs:bodyPr rot="0" spcFirstLastPara="1" vertOverflow="clip" horzOverflow="clip" vert="horz" wrap="square" lIns="36576" tIns="18288" rIns="36576" bIns="18288" anchor="ctr" anchorCtr="1">
+      <a:spAutoFit/>
+    </cs:bodyPr>
+  </cs:dataLabelCallout>
+  <cs:dataPoint>
+    <cs:lnRef idx="0"/>
+    <cs:fillRef idx="1">
+      <cs:styleClr val="auto"/>
+    </cs:fillRef>
+    <cs:effectRef idx="0"/>
+    <cs:fontRef idx="minor">
+      <a:schemeClr val="tx1"/>
+    </cs:fontRef>
+    <cs:spPr>
+      <a:solidFill>
+        <a:schemeClr val="phClr"/>
+      </a:solidFill>
+    </cs:spPr>
+  </cs:dataPoint>
+  <cs:dataPoint3D>
+    <cs:lnRef idx="0"/>
+    <cs:fillRef idx="1">
+      <cs:styleClr val="auto"/>
+    </cs:fillRef>
+    <cs:effectRef idx="0"/>
+    <cs:fontRef idx="minor">
+      <a:schemeClr val="tx1"/>
+    </cs:fontRef>
+    <cs:spPr>
+      <a:solidFill>
+        <a:schemeClr val="phClr"/>
+      </a:solidFill>
+    </cs:spPr>
+  </cs:dataPoint3D>
+  <cs:dataPointLine>
+    <cs:lnRef idx="0">
+      <cs:styleClr val="auto"/>
+    </cs:lnRef>
+    <cs:fillRef idx="1"/>
+    <cs:effectRef idx="0"/>
+    <cs:fontRef idx="minor">
+      <a:schemeClr val="tx1"/>
+    </cs:fontRef>
+    <cs:spPr>
+      <a:ln w="28575" cap="rnd">
+        <a:solidFill>
+          <a:schemeClr val="phClr"/>
+        </a:solidFill>
+        <a:round/>
+      </a:ln>
+    </cs:spPr>
+  </cs:dataPointLine>
+  <cs:dataPointMarker>
+    <cs:lnRef idx="0">
+      <cs:styleClr val="auto"/>
+    </cs:lnRef>
+    <cs:fillRef idx="1">
+      <cs:styleClr val="auto"/>
+    </cs:fillRef>
+    <cs:effectRef idx="0"/>
+    <cs:fontRef idx="minor">
+      <a:schemeClr val="tx1"/>
+    </cs:fontRef>
+    <cs:spPr>
+      <a:solidFill>
+        <a:schemeClr val="phClr"/>
+      </a:solidFill>
+      <a:ln w="9525">
+        <a:solidFill>
+          <a:schemeClr val="phClr"/>
+        </a:solidFill>
+      </a:ln>
+    </cs:spPr>
+  </cs:dataPointMarker>
+  <cs:dataPointMarkerLayout symbol="circle" size="5"/>
+  <cs:dataPointWireframe>
+    <cs:lnRef idx="0">
+      <cs:styleClr val="auto"/>
+    </cs:lnRef>
+    <cs:fillRef idx="1"/>
+    <cs:effectRef idx="0"/>
+    <cs:fontRef idx="minor">
+      <a:schemeClr val="tx1"/>
+    </cs:fontRef>
+    <cs:spPr>
+      <a:ln w="9525" cap="rnd">
+        <a:solidFill>
+          <a:schemeClr val="phClr"/>
+        </a:solidFill>
+        <a:round/>
+      </a:ln>
+    </cs:spPr>
+  </cs:dataPointWireframe>
+  <cs:dataTable>
+    <cs:lnRef idx="0"/>
+    <cs:fillRef idx="0"/>
+    <cs:effectRef idx="0"/>
+    <cs:fontRef idx="minor">
+      <a:schemeClr val="tx1">
+        <a:lumMod val="65000"/>
+        <a:lumOff val="35000"/>
+      </a:schemeClr>
+    </cs:fontRef>
+    <cs:spPr>
+      <a:noFill/>
+      <a:ln w="9525" cap="flat" cmpd="sng" algn="ctr">
+        <a:solidFill>
+          <a:schemeClr val="tx1">
+            <a:lumMod val="15000"/>
+            <a:lumOff val="85000"/>
+          </a:schemeClr>
+        </a:solidFill>
+        <a:round/>
+      </a:ln>
+    </cs:spPr>
+    <cs:defRPr sz="900" kern="1200"/>
+  </cs:dataTable>
+  <cs:downBar>
+    <cs:lnRef idx="0"/>
+    <cs:fillRef idx="0"/>
+    <cs:effectRef idx="0"/>
+    <cs:fontRef idx="minor">
+      <a:schemeClr val="dk1"/>
+    </cs:fontRef>
+    <cs:spPr>
+      <a:solidFill>
+        <a:schemeClr val="dk1">
+          <a:lumMod val="65000"/>
+          <a:lumOff val="35000"/>
+        </a:schemeClr>
+      </a:solidFill>
+      <a:ln w="9525">
+        <a:solidFill>
+          <a:schemeClr val="tx1">
+            <a:lumMod val="65000"/>
+            <a:lumOff val="35000"/>
+          </a:schemeClr>
+        </a:solidFill>
+      </a:ln>
+    </cs:spPr>
+  </cs:downBar>
+  <cs:dropLine>
+    <cs:lnRef idx="0"/>
+    <cs:fillRef idx="0"/>
+    <cs:effectRef idx="0"/>
+    <cs:fontRef idx="minor">
+      <a:schemeClr val="tx1"/>
+    </cs:fontRef>
+    <cs:spPr>
+      <a:ln w="9525" cap="flat" cmpd="sng" algn="ctr">
+        <a:solidFill>
+          <a:schemeClr val="tx1">
+            <a:lumMod val="35000"/>
+            <a:lumOff val="65000"/>
+          </a:schemeClr>
+        </a:solidFill>
+        <a:round/>
+      </a:ln>
+    </cs:spPr>
+  </cs:dropLine>
+  <cs:errorBar>
+    <cs:lnRef idx="0"/>
+    <cs:fillRef idx="0"/>
+    <cs:effectRef idx="0"/>
+    <cs:fontRef idx="minor">
+      <a:schemeClr val="tx1"/>
+    </cs:fontRef>
+    <cs:spPr>
+      <a:ln w="9525" cap="flat" cmpd="sng" algn="ctr">
+        <a:solidFill>
+          <a:schemeClr val="tx1">
+            <a:lumMod val="65000"/>
+            <a:lumOff val="35000"/>
+          </a:schemeClr>
+        </a:solidFill>
+        <a:round/>
+      </a:ln>
+    </cs:spPr>
+  </cs:errorBar>
+  <cs:floor>
+    <cs:lnRef idx="0"/>
+    <cs:fillRef idx="0"/>
+    <cs:effectRef idx="0"/>
+    <cs:fontRef idx="minor">
+      <a:schemeClr val="tx1"/>
+    </cs:fontRef>
+    <cs:spPr>
+      <a:noFill/>
+      <a:ln>
+        <a:noFill/>
+      </a:ln>
+    </cs:spPr>
+  </cs:floor>
+  <cs:gridlineMajor>
+    <cs:lnRef idx="0"/>
+    <cs:fillRef idx="0"/>
+    <cs:effectRef idx="0"/>
+    <cs:fontRef idx="minor">
+      <a:schemeClr val="tx1"/>
+    </cs:fontRef>
+    <cs:spPr>
+      <a:ln w="9525" cap="flat" cmpd="sng" algn="ctr">
+        <a:solidFill>
+          <a:schemeClr val="tx1">
+            <a:lumMod val="15000"/>
+            <a:lumOff val="85000"/>
+          </a:schemeClr>
+        </a:solidFill>
+        <a:round/>
+      </a:ln>
+    </cs:spPr>
+  </cs:gridlineMajor>
+  <cs:gridlineMinor>
+    <cs:lnRef idx="0"/>
+    <cs:fillRef idx="0"/>
+    <cs:effectRef idx="0"/>
+    <cs:fontRef idx="minor">
+      <a:schemeClr val="tx1"/>
+    </cs:fontRef>
+    <cs:spPr>
+      <a:ln w="9525" cap="flat" cmpd="sng" algn="ctr">
+        <a:solidFill>
+          <a:schemeClr val="tx1">
+            <a:lumMod val="5000"/>
+            <a:lumOff val="95000"/>
+          </a:schemeClr>
+        </a:solidFill>
+        <a:round/>
+      </a:ln>
+    </cs:spPr>
+  </cs:gridlineMinor>
+  <cs:hiLoLine>
+    <cs:lnRef idx="0"/>
+    <cs:fillRef idx="0"/>
+    <cs:effectRef idx="0"/>
+    <cs:fontRef idx="minor">
+      <a:schemeClr val="tx1"/>
+    </cs:fontRef>
+    <cs:spPr>
+      <a:ln w="9525" cap="flat" cmpd="sng" algn="ctr">
+        <a:solidFill>
+          <a:schemeClr val="tx1">
+            <a:lumMod val="75000"/>
+            <a:lumOff val="25000"/>
+          </a:schemeClr>
+        </a:solidFill>
+        <a:round/>
+      </a:ln>
+    </cs:spPr>
+  </cs:hiLoLine>
+  <cs:leaderLine>
+    <cs:lnRef idx="0"/>
+    <cs:fillRef idx="0"/>
+    <cs:effectRef idx="0"/>
+    <cs:fontRef idx="minor">
+      <a:schemeClr val="tx1"/>
+    </cs:fontRef>
+    <cs:spPr>
+      <a:ln w="9525" cap="flat" cmpd="sng" algn="ctr">
+        <a:solidFill>
+          <a:schemeClr val="tx1">
+            <a:lumMod val="35000"/>
+            <a:lumOff val="65000"/>
+          </a:schemeClr>
+        </a:solidFill>
+        <a:round/>
+      </a:ln>
+    </cs:spPr>
+  </cs:leaderLine>
+  <cs:legend>
+    <cs:lnRef idx="0"/>
+    <cs:fillRef idx="0"/>
+    <cs:effectRef idx="0"/>
+    <cs:fontRef idx="minor">
+      <a:schemeClr val="tx1">
+        <a:lumMod val="65000"/>
+        <a:lumOff val="35000"/>
+      </a:schemeClr>
+    </cs:fontRef>
+    <cs:defRPr sz="900" kern="1200"/>
+  </cs:legend>
+  <cs:plotArea mods="allowNoFillOverride allowNoLineOverride">
+    <cs:lnRef idx="0"/>
+    <cs:fillRef idx="0"/>
+    <cs:effectRef idx="0"/>
+    <cs:fontRef idx="minor">
+      <a:schemeClr val="tx1"/>
+    </cs:fontRef>
+  </cs:plotArea>
+  <cs:plotArea3D mods="allowNoFillOverride allowNoLineOverride">
+    <cs:lnRef idx="0"/>
+    <cs:fillRef idx="0"/>
+    <cs:effectRef idx="0"/>
+    <cs:fontRef idx="minor">
+      <a:schemeClr val="tx1"/>
+    </cs:fontRef>
+  </cs:plotArea3D>
+  <cs:seriesAxis>
+    <cs:lnRef idx="0"/>
+    <cs:fillRef idx="0"/>
+    <cs:effectRef idx="0"/>
+    <cs:fontRef idx="minor">
+      <a:schemeClr val="tx1">
+        <a:lumMod val="65000"/>
+        <a:lumOff val="35000"/>
+      </a:schemeClr>
+    </cs:fontRef>
+    <cs:defRPr sz="900" kern="1200"/>
+  </cs:seriesAxis>
+  <cs:seriesLine>
+    <cs:lnRef idx="0"/>
+    <cs:fillRef idx="0"/>
+    <cs:effectRef idx="0"/>
+    <cs:fontRef idx="minor">
+      <a:schemeClr val="tx1"/>
+    </cs:fontRef>
+    <cs:spPr>
+      <a:ln w="9525" cap="flat" cmpd="sng" algn="ctr">
+        <a:solidFill>
+          <a:schemeClr val="tx1">
+            <a:lumMod val="35000"/>
+            <a:lumOff val="65000"/>
+          </a:schemeClr>
+        </a:solidFill>
+        <a:round/>
+      </a:ln>
+    </cs:spPr>
+  </cs:seriesLine>
+  <cs:title>
+    <cs:lnRef idx="0"/>
+    <cs:fillRef idx="0"/>
+    <cs:effectRef idx="0"/>
+    <cs:fontRef idx="minor">
+      <a:schemeClr val="tx1">
+        <a:lumMod val="65000"/>
+        <a:lumOff val="35000"/>
+      </a:schemeClr>
+    </cs:fontRef>
+    <cs:defRPr sz="1400" b="0" kern="1200" spc="0" baseline="0"/>
+  </cs:title>
+  <cs:trendline>
+    <cs:lnRef idx="0">
+      <cs:styleClr val="auto"/>
+    </cs:lnRef>
+    <cs:fillRef idx="0"/>
+    <cs:effectRef idx="0"/>
+    <cs:fontRef idx="minor">
+      <a:schemeClr val="tx1"/>
+    </cs:fontRef>
+    <cs:spPr>
+      <a:ln w="19050" cap="rnd">
+        <a:solidFill>
+          <a:schemeClr val="phClr"/>
+        </a:solidFill>
+        <a:prstDash val="sysDot"/>
+      </a:ln>
+    </cs:spPr>
+  </cs:trendline>
+  <cs:trendlineLabel>
+    <cs:lnRef idx="0"/>
+    <cs:fillRef idx="0"/>
+    <cs:effectRef idx="0"/>
+    <cs:fontRef idx="minor">
+      <a:schemeClr val="tx1">
+        <a:lumMod val="65000"/>
+        <a:lumOff val="35000"/>
+      </a:schemeClr>
+    </cs:fontRef>
+    <cs:defRPr sz="900" kern="1200"/>
+  </cs:trendlineLabel>
+  <cs:upBar>
+    <cs:lnRef idx="0"/>
+    <cs:fillRef idx="0"/>
+    <cs:effectRef idx="0"/>
+    <cs:fontRef idx="minor">
+      <a:schemeClr val="dk1"/>
+    </cs:fontRef>
+    <cs:spPr>
+      <a:solidFill>
+        <a:schemeClr val="lt1"/>
+      </a:solidFill>
+      <a:ln w="9525">
+        <a:solidFill>
+          <a:schemeClr val="tx1">
+            <a:lumMod val="15000"/>
+            <a:lumOff val="85000"/>
+          </a:schemeClr>
+        </a:solidFill>
+      </a:ln>
+    </cs:spPr>
+  </cs:upBar>
+  <cs:valueAxis>
+    <cs:lnRef idx="0"/>
+    <cs:fillRef idx="0"/>
+    <cs:effectRef idx="0"/>
+    <cs:fontRef idx="minor">
+      <a:schemeClr val="tx1">
+        <a:lumMod val="65000"/>
+        <a:lumOff val="35000"/>
+      </a:schemeClr>
+    </cs:fontRef>
+    <cs:defRPr sz="900" kern="1200"/>
+  </cs:valueAxis>
+  <cs:wall>
+    <cs:lnRef idx="0"/>
+    <cs:fillRef idx="0"/>
+    <cs:effectRef idx="0"/>
+    <cs:fontRef idx="minor">
+      <a:schemeClr val="tx1"/>
+    </cs:fontRef>
+    <cs:spPr>
+      <a:noFill/>
+      <a:ln>
+        <a:noFill/>
+      </a:ln>
+    </cs:spPr>
+  </cs:wall>
+</cs:chartStyle>
+</file>
+
+<file path=word/charts/style3.xml><?xml version="1.0" encoding="utf-8"?>
+<cs:chartStyle xmlns:cs="http://schemas.microsoft.com/office/drawing/2012/chartStyle" xmlns:a="http://schemas.openxmlformats.org/drawingml/2006/main" id="227">
+  <cs:axisTitle>
+    <cs:lnRef idx="0"/>
+    <cs:fillRef idx="0"/>
+    <cs:effectRef idx="0"/>
+    <cs:fontRef idx="minor">
+      <a:schemeClr val="tx1">
+        <a:lumMod val="65000"/>
+        <a:lumOff val="35000"/>
+      </a:schemeClr>
+    </cs:fontRef>
+    <cs:defRPr sz="1000" kern="1200"/>
+  </cs:axisTitle>
+  <cs:categoryAxis>
+    <cs:lnRef idx="0"/>
+    <cs:fillRef idx="0"/>
+    <cs:effectRef idx="0"/>
+    <cs:fontRef idx="minor">
+      <a:schemeClr val="tx1">
+        <a:lumMod val="65000"/>
+        <a:lumOff val="35000"/>
+      </a:schemeClr>
+    </cs:fontRef>
+    <cs:spPr>
+      <a:ln w="9525" cap="flat" cmpd="sng" algn="ctr">
+        <a:solidFill>
+          <a:schemeClr val="tx1">
+            <a:lumMod val="15000"/>
+            <a:lumOff val="85000"/>
+          </a:schemeClr>
+        </a:solidFill>
+        <a:round/>
+      </a:ln>
+    </cs:spPr>
+    <cs:defRPr sz="900" kern="1200"/>
+  </cs:categoryAxis>
+  <cs:chartArea mods="allowNoFillOverride allowNoLineOverride">
+    <cs:lnRef idx="0"/>
+    <cs:fillRef idx="0"/>
+    <cs:effectRef idx="0"/>
+    <cs:fontRef idx="minor">
+      <a:schemeClr val="tx1"/>
+    </cs:fontRef>
+    <cs:spPr>
+      <a:solidFill>
+        <a:schemeClr val="bg1"/>
+      </a:solidFill>
+      <a:ln w="9525" cap="flat" cmpd="sng" algn="ctr">
+        <a:solidFill>
+          <a:schemeClr val="tx1">
+            <a:lumMod val="15000"/>
+            <a:lumOff val="85000"/>
+          </a:schemeClr>
+        </a:solidFill>
+        <a:round/>
+      </a:ln>
+    </cs:spPr>
+    <cs:defRPr sz="1000" kern="1200"/>
+  </cs:chartArea>
+  <cs:dataLabel>
+    <cs:lnRef idx="0"/>
+    <cs:fillRef idx="0"/>
+    <cs:effectRef idx="0"/>
+    <cs:fontRef idx="minor">
+      <a:schemeClr val="tx1">
+        <a:lumMod val="75000"/>
+        <a:lumOff val="25000"/>
+      </a:schemeClr>
+    </cs:fontRef>
+    <cs:defRPr sz="900" kern="1200"/>
+  </cs:dataLabel>
+  <cs:dataLabelCallout>
+    <cs:lnRef idx="0"/>
+    <cs:fillRef idx="0"/>
+    <cs:effectRef idx="0"/>
+    <cs:fontRef idx="minor">
+      <a:schemeClr val="dk1">
+        <a:lumMod val="65000"/>
+        <a:lumOff val="35000"/>
+      </a:schemeClr>
+    </cs:fontRef>
+    <cs:spPr>
+      <a:solidFill>
+        <a:schemeClr val="lt1"/>
+      </a:solidFill>
+      <a:ln>
+        <a:solidFill>
+          <a:schemeClr val="dk1">
+            <a:lumMod val="25000"/>
+            <a:lumOff val="75000"/>
+          </a:schemeClr>
+        </a:solidFill>
+      </a:ln>
+    </cs:spPr>
+    <cs:defRPr sz="900" kern="1200"/>
+    <cs:bodyPr rot="0" spcFirstLastPara="1" vertOverflow="clip" horzOverflow="clip" vert="horz" wrap="square" lIns="36576" tIns="18288" rIns="36576" bIns="18288" anchor="ctr" anchorCtr="1">
+      <a:spAutoFit/>
+    </cs:bodyPr>
+  </cs:dataLabelCallout>
+  <cs:dataPoint>
+    <cs:lnRef idx="0"/>
+    <cs:fillRef idx="1">
+      <cs:styleClr val="auto"/>
+    </cs:fillRef>
+    <cs:effectRef idx="0"/>
+    <cs:fontRef idx="minor">
+      <a:schemeClr val="tx1"/>
+    </cs:fontRef>
+    <cs:spPr>
+      <a:solidFill>
+        <a:schemeClr val="phClr"/>
+      </a:solidFill>
+    </cs:spPr>
+  </cs:dataPoint>
+  <cs:dataPoint3D>
+    <cs:lnRef idx="0"/>
+    <cs:fillRef idx="1">
+      <cs:styleClr val="auto"/>
+    </cs:fillRef>
+    <cs:effectRef idx="0"/>
+    <cs:fontRef idx="minor">
+      <a:schemeClr val="tx1"/>
+    </cs:fontRef>
+    <cs:spPr>
+      <a:solidFill>
+        <a:schemeClr val="phClr"/>
+      </a:solidFill>
+    </cs:spPr>
+  </cs:dataPoint3D>
+  <cs:dataPointLine>
+    <cs:lnRef idx="0">
+      <cs:styleClr val="auto"/>
+    </cs:lnRef>
+    <cs:fillRef idx="1"/>
+    <cs:effectRef idx="0"/>
+    <cs:fontRef idx="minor">
+      <a:schemeClr val="tx1"/>
+    </cs:fontRef>
+    <cs:spPr>
+      <a:ln w="28575" cap="rnd">
+        <a:solidFill>
+          <a:schemeClr val="phClr"/>
+        </a:solidFill>
+        <a:round/>
+      </a:ln>
+    </cs:spPr>
+  </cs:dataPointLine>
+  <cs:dataPointMarker>
+    <cs:lnRef idx="0">
+      <cs:styleClr val="auto"/>
+    </cs:lnRef>
+    <cs:fillRef idx="1">
+      <cs:styleClr val="auto"/>
+    </cs:fillRef>
+    <cs:effectRef idx="0"/>
+    <cs:fontRef idx="minor">
+      <a:schemeClr val="tx1"/>
+    </cs:fontRef>
+    <cs:spPr>
+      <a:solidFill>
+        <a:schemeClr val="phClr"/>
+      </a:solidFill>
+      <a:ln w="9525">
+        <a:solidFill>
+          <a:schemeClr val="phClr"/>
+        </a:solidFill>
+      </a:ln>
+    </cs:spPr>
+  </cs:dataPointMarker>
+  <cs:dataPointMarkerLayout symbol="circle" size="5"/>
+  <cs:dataPointWireframe>
+    <cs:lnRef idx="0">
+      <cs:styleClr val="auto"/>
+    </cs:lnRef>
+    <cs:fillRef idx="1"/>
+    <cs:effectRef idx="0"/>
+    <cs:fontRef idx="minor">
+      <a:schemeClr val="tx1"/>
+    </cs:fontRef>
+    <cs:spPr>
+      <a:ln w="9525" cap="rnd">
+        <a:solidFill>
+          <a:schemeClr val="phClr"/>
+        </a:solidFill>
+        <a:round/>
+      </a:ln>
+    </cs:spPr>
+  </cs:dataPointWireframe>
+  <cs:dataTable>
+    <cs:lnRef idx="0"/>
+    <cs:fillRef idx="0"/>
+    <cs:effectRef idx="0"/>
+    <cs:fontRef idx="minor">
+      <a:schemeClr val="tx1">
+        <a:lumMod val="65000"/>
+        <a:lumOff val="35000"/>
+      </a:schemeClr>
+    </cs:fontRef>
+    <cs:spPr>
+      <a:noFill/>
+      <a:ln w="9525" cap="flat" cmpd="sng" algn="ctr">
+        <a:solidFill>
+          <a:schemeClr val="tx1">
+            <a:lumMod val="15000"/>
+            <a:lumOff val="85000"/>
+          </a:schemeClr>
+        </a:solidFill>
+        <a:round/>
+      </a:ln>
+    </cs:spPr>
+    <cs:defRPr sz="900" kern="1200"/>
+  </cs:dataTable>
+  <cs:downBar>
+    <cs:lnRef idx="0"/>
+    <cs:fillRef idx="0"/>
+    <cs:effectRef idx="0"/>
+    <cs:fontRef idx="minor">
+      <a:schemeClr val="dk1"/>
+    </cs:fontRef>
+    <cs:spPr>
+      <a:solidFill>
+        <a:schemeClr val="dk1">
+          <a:lumMod val="65000"/>
+          <a:lumOff val="35000"/>
+        </a:schemeClr>
+      </a:solidFill>
+      <a:ln w="9525">
+        <a:solidFill>
+          <a:schemeClr val="tx1">
+            <a:lumMod val="65000"/>
+            <a:lumOff val="35000"/>
+          </a:schemeClr>
+        </a:solidFill>
+      </a:ln>
+    </cs:spPr>
+  </cs:downBar>
+  <cs:dropLine>
+    <cs:lnRef idx="0"/>
+    <cs:fillRef idx="0"/>
+    <cs:effectRef idx="0"/>
+    <cs:fontRef idx="minor">
+      <a:schemeClr val="tx1"/>
+    </cs:fontRef>
+    <cs:spPr>
+      <a:ln w="9525" cap="flat" cmpd="sng" algn="ctr">
+        <a:solidFill>
+          <a:schemeClr val="tx1">
+            <a:lumMod val="35000"/>
+            <a:lumOff val="65000"/>
+          </a:schemeClr>
+        </a:solidFill>
+        <a:round/>
+      </a:ln>
+    </cs:spPr>
+  </cs:dropLine>
+  <cs:errorBar>
+    <cs:lnRef idx="0"/>
+    <cs:fillRef idx="0"/>
+    <cs:effectRef idx="0"/>
+    <cs:fontRef idx="minor">
+      <a:schemeClr val="tx1"/>
+    </cs:fontRef>
+    <cs:spPr>
+      <a:ln w="9525" cap="flat" cmpd="sng" algn="ctr">
+        <a:solidFill>
+          <a:schemeClr val="tx1">
+            <a:lumMod val="65000"/>
+            <a:lumOff val="35000"/>
+          </a:schemeClr>
+        </a:solidFill>
+        <a:round/>
+      </a:ln>
+    </cs:spPr>
+  </cs:errorBar>
+  <cs:floor>
+    <cs:lnRef idx="0"/>
+    <cs:fillRef idx="0"/>
+    <cs:effectRef idx="0"/>
+    <cs:fontRef idx="minor">
+      <a:schemeClr val="tx1"/>
+    </cs:fontRef>
+    <cs:spPr>
+      <a:noFill/>
+      <a:ln>
+        <a:noFill/>
+      </a:ln>
+    </cs:spPr>
+  </cs:floor>
+  <cs:gridlineMajor>
+    <cs:lnRef idx="0"/>
+    <cs:fillRef idx="0"/>
+    <cs:effectRef idx="0"/>
+    <cs:fontRef idx="minor">
+      <a:schemeClr val="tx1"/>
+    </cs:fontRef>
+    <cs:spPr>
+      <a:ln w="9525" cap="flat" cmpd="sng" algn="ctr">
+        <a:solidFill>
+          <a:schemeClr val="tx1">
+            <a:lumMod val="15000"/>
+            <a:lumOff val="85000"/>
+          </a:schemeClr>
+        </a:solidFill>
+        <a:round/>
+      </a:ln>
+    </cs:spPr>
+  </cs:gridlineMajor>
+  <cs:gridlineMinor>
+    <cs:lnRef idx="0"/>
+    <cs:fillRef idx="0"/>
+    <cs:effectRef idx="0"/>
+    <cs:fontRef idx="minor">
+      <a:schemeClr val="tx1"/>
+    </cs:fontRef>
+    <cs:spPr>
+      <a:ln w="9525" cap="flat" cmpd="sng" algn="ctr">
+        <a:solidFill>
+          <a:schemeClr val="tx1">
+            <a:lumMod val="5000"/>
+            <a:lumOff val="95000"/>
+          </a:schemeClr>
+        </a:solidFill>
+        <a:round/>
+      </a:ln>
+    </cs:spPr>
+  </cs:gridlineMinor>
+  <cs:hiLoLine>
+    <cs:lnRef idx="0"/>
+    <cs:fillRef idx="0"/>
+    <cs:effectRef idx="0"/>
+    <cs:fontRef idx="minor">
+      <a:schemeClr val="tx1"/>
+    </cs:fontRef>
+    <cs:spPr>
+      <a:ln w="9525" cap="flat" cmpd="sng" algn="ctr">
+        <a:solidFill>
+          <a:schemeClr val="tx1">
+            <a:lumMod val="75000"/>
+            <a:lumOff val="25000"/>
+          </a:schemeClr>
+        </a:solidFill>
+        <a:round/>
+      </a:ln>
+    </cs:spPr>
+  </cs:hiLoLine>
+  <cs:leaderLine>
+    <cs:lnRef idx="0"/>
+    <cs:fillRef idx="0"/>
+    <cs:effectRef idx="0"/>
+    <cs:fontRef idx="minor">
+      <a:schemeClr val="tx1"/>
+    </cs:fontRef>
+    <cs:spPr>
+      <a:ln w="9525" cap="flat" cmpd="sng" algn="ctr">
+        <a:solidFill>
+          <a:schemeClr val="tx1">
+            <a:lumMod val="35000"/>
+            <a:lumOff val="65000"/>
+          </a:schemeClr>
+        </a:solidFill>
+        <a:round/>
+      </a:ln>
+    </cs:spPr>
+  </cs:leaderLine>
+  <cs:legend>
+    <cs:lnRef idx="0"/>
+    <cs:fillRef idx="0"/>
+    <cs:effectRef idx="0"/>
+    <cs:fontRef idx="minor">
+      <a:schemeClr val="tx1">
+        <a:lumMod val="65000"/>
+        <a:lumOff val="35000"/>
+      </a:schemeClr>
+    </cs:fontRef>
+    <cs:defRPr sz="900" kern="1200"/>
+  </cs:legend>
+  <cs:plotArea mods="allowNoFillOverride allowNoLineOverride">
+    <cs:lnRef idx="0"/>
+    <cs:fillRef idx="0"/>
+    <cs:effectRef idx="0"/>
+    <cs:fontRef idx="minor">
+      <a:schemeClr val="tx1"/>
+    </cs:fontRef>
+  </cs:plotArea>
+  <cs:plotArea3D mods="allowNoFillOverride allowNoLineOverride">
+    <cs:lnRef idx="0"/>
+    <cs:fillRef idx="0"/>
+    <cs:effectRef idx="0"/>
+    <cs:fontRef idx="minor">
+      <a:schemeClr val="tx1"/>
+    </cs:fontRef>
+  </cs:plotArea3D>
+  <cs:seriesAxis>
+    <cs:lnRef idx="0"/>
+    <cs:fillRef idx="0"/>
+    <cs:effectRef idx="0"/>
+    <cs:fontRef idx="minor">
+      <a:schemeClr val="tx1">
+        <a:lumMod val="65000"/>
+        <a:lumOff val="35000"/>
+      </a:schemeClr>
+    </cs:fontRef>
+    <cs:defRPr sz="900" kern="1200"/>
+  </cs:seriesAxis>
+  <cs:seriesLine>
+    <cs:lnRef idx="0"/>
+    <cs:fillRef idx="0"/>
+    <cs:effectRef idx="0"/>
+    <cs:fontRef idx="minor">
+      <a:schemeClr val="tx1"/>
+    </cs:fontRef>
+    <cs:spPr>
+      <a:ln w="9525" cap="flat" cmpd="sng" algn="ctr">
+        <a:solidFill>
+          <a:schemeClr val="tx1">
+            <a:lumMod val="35000"/>
+            <a:lumOff val="65000"/>
+          </a:schemeClr>
+        </a:solidFill>
+        <a:round/>
+      </a:ln>
+    </cs:spPr>
+  </cs:seriesLine>
+  <cs:title>
+    <cs:lnRef idx="0"/>
+    <cs:fillRef idx="0"/>
+    <cs:effectRef idx="0"/>
+    <cs:fontRef idx="minor">
+      <a:schemeClr val="tx1">
+        <a:lumMod val="65000"/>
+        <a:lumOff val="35000"/>
+      </a:schemeClr>
+    </cs:fontRef>
+    <cs:defRPr sz="1400" b="0" kern="1200" spc="0" baseline="0"/>
+  </cs:title>
+  <cs:trendline>
+    <cs:lnRef idx="0">
+      <cs:styleClr val="auto"/>
+    </cs:lnRef>
+    <cs:fillRef idx="0"/>
+    <cs:effectRef idx="0"/>
+    <cs:fontRef idx="minor">
+      <a:schemeClr val="tx1"/>
+    </cs:fontRef>
+    <cs:spPr>
+      <a:ln w="19050" cap="rnd">
+        <a:solidFill>
+          <a:schemeClr val="phClr"/>
+        </a:solidFill>
+        <a:prstDash val="sysDot"/>
+      </a:ln>
+    </cs:spPr>
+  </cs:trendline>
+  <cs:trendlineLabel>
+    <cs:lnRef idx="0"/>
+    <cs:fillRef idx="0"/>
+    <cs:effectRef idx="0"/>
+    <cs:fontRef idx="minor">
+      <a:schemeClr val="tx1">
+        <a:lumMod val="65000"/>
+        <a:lumOff val="35000"/>
+      </a:schemeClr>
+    </cs:fontRef>
+    <cs:defRPr sz="900" kern="1200"/>
+  </cs:trendlineLabel>
+  <cs:upBar>
+    <cs:lnRef idx="0"/>
+    <cs:fillRef idx="0"/>
+    <cs:effectRef idx="0"/>
+    <cs:fontRef idx="minor">
+      <a:schemeClr val="dk1"/>
+    </cs:fontRef>
+    <cs:spPr>
+      <a:solidFill>
+        <a:schemeClr val="lt1"/>
+      </a:solidFill>
+      <a:ln w="9525">
+        <a:solidFill>
+          <a:schemeClr val="tx1">
+            <a:lumMod val="15000"/>
+            <a:lumOff val="85000"/>
+          </a:schemeClr>
+        </a:solidFill>
+      </a:ln>
+    </cs:spPr>
+  </cs:upBar>
+  <cs:valueAxis>
+    <cs:lnRef idx="0"/>
+    <cs:fillRef idx="0"/>
+    <cs:effectRef idx="0"/>
+    <cs:fontRef idx="minor">
+      <a:schemeClr val="tx1">
+        <a:lumMod val="65000"/>
+        <a:lumOff val="35000"/>
+      </a:schemeClr>
+    </cs:fontRef>
+    <cs:defRPr sz="900" kern="1200"/>
+  </cs:valueAxis>
+  <cs:wall>
+    <cs:lnRef idx="0"/>
+    <cs:fillRef idx="0"/>
+    <cs:effectRef idx="0"/>
+    <cs:fontRef idx="minor">
+      <a:schemeClr val="tx1"/>
+    </cs:fontRef>
+    <cs:spPr>
+      <a:noFill/>
+      <a:ln>
+        <a:noFill/>
+      </a:ln>
+    </cs:spPr>
+  </cs:wall>
+</cs:chartStyle>
+</file>
+
+<file path=word/charts/style4.xml><?xml version="1.0" encoding="utf-8"?>
+<cs:chartStyle xmlns:cs="http://schemas.microsoft.com/office/drawing/2012/chartStyle" xmlns:a="http://schemas.openxmlformats.org/drawingml/2006/main" id="227">
+  <cs:axisTitle>
+    <cs:lnRef idx="0"/>
+    <cs:fillRef idx="0"/>
+    <cs:effectRef idx="0"/>
+    <cs:fontRef idx="minor">
+      <a:schemeClr val="tx1">
+        <a:lumMod val="65000"/>
+        <a:lumOff val="35000"/>
+      </a:schemeClr>
+    </cs:fontRef>
+    <cs:defRPr sz="1000" kern="1200"/>
+  </cs:axisTitle>
+  <cs:categoryAxis>
+    <cs:lnRef idx="0"/>
+    <cs:fillRef idx="0"/>
+    <cs:effectRef idx="0"/>
+    <cs:fontRef idx="minor">
+      <a:schemeClr val="tx1">
+        <a:lumMod val="65000"/>
+        <a:lumOff val="35000"/>
+      </a:schemeClr>
+    </cs:fontRef>
+    <cs:spPr>
+      <a:ln w="9525" cap="flat" cmpd="sng" algn="ctr">
+        <a:solidFill>
+          <a:schemeClr val="tx1">
+            <a:lumMod val="15000"/>
+            <a:lumOff val="85000"/>
+          </a:schemeClr>
+        </a:solidFill>
+        <a:round/>
+      </a:ln>
+    </cs:spPr>
+    <cs:defRPr sz="900" kern="1200"/>
+  </cs:categoryAxis>
+  <cs:chartArea mods="allowNoFillOverride allowNoLineOverride">
+    <cs:lnRef idx="0"/>
+    <cs:fillRef idx="0"/>
+    <cs:effectRef idx="0"/>
+    <cs:fontRef idx="minor">
+      <a:schemeClr val="tx1"/>
+    </cs:fontRef>
+    <cs:spPr>
+      <a:solidFill>
+        <a:schemeClr val="bg1"/>
+      </a:solidFill>
+      <a:ln w="9525" cap="flat" cmpd="sng" algn="ctr">
+        <a:solidFill>
+          <a:schemeClr val="tx1">
+            <a:lumMod val="15000"/>
+            <a:lumOff val="85000"/>
+          </a:schemeClr>
+        </a:solidFill>
+        <a:round/>
+      </a:ln>
+    </cs:spPr>
+    <cs:defRPr sz="1000" kern="1200"/>
+  </cs:chartArea>
+  <cs:dataLabel>
+    <cs:lnRef idx="0"/>
+    <cs:fillRef idx="0"/>
+    <cs:effectRef idx="0"/>
+    <cs:fontRef idx="minor">
+      <a:schemeClr val="tx1">
+        <a:lumMod val="75000"/>
+        <a:lumOff val="25000"/>
+      </a:schemeClr>
+    </cs:fontRef>
+    <cs:defRPr sz="900" kern="1200"/>
+  </cs:dataLabel>
+  <cs:dataLabelCallout>
+    <cs:lnRef idx="0"/>
+    <cs:fillRef idx="0"/>
+    <cs:effectRef idx="0"/>
+    <cs:fontRef idx="minor">
+      <a:schemeClr val="dk1">
+        <a:lumMod val="65000"/>
+        <a:lumOff val="35000"/>
+      </a:schemeClr>
+    </cs:fontRef>
+    <cs:spPr>
+      <a:solidFill>
+        <a:schemeClr val="lt1"/>
+      </a:solidFill>
+      <a:ln>
+        <a:solidFill>
+          <a:schemeClr val="dk1">
+            <a:lumMod val="25000"/>
+            <a:lumOff val="75000"/>
+          </a:schemeClr>
+        </a:solidFill>
+      </a:ln>
+    </cs:spPr>
+    <cs:defRPr sz="900" kern="1200"/>
+    <cs:bodyPr rot="0" spcFirstLastPara="1" vertOverflow="clip" horzOverflow="clip" vert="horz" wrap="square" lIns="36576" tIns="18288" rIns="36576" bIns="18288" anchor="ctr" anchorCtr="1">
+      <a:spAutoFit/>
+    </cs:bodyPr>
+  </cs:dataLabelCallout>
+  <cs:dataPoint>
+    <cs:lnRef idx="0"/>
+    <cs:fillRef idx="1">
+      <cs:styleClr val="auto"/>
+    </cs:fillRef>
+    <cs:effectRef idx="0"/>
+    <cs:fontRef idx="minor">
+      <a:schemeClr val="tx1"/>
+    </cs:fontRef>
+    <cs:spPr>
+      <a:solidFill>
+        <a:schemeClr val="phClr"/>
+      </a:solidFill>
+    </cs:spPr>
+  </cs:dataPoint>
+  <cs:dataPoint3D>
+    <cs:lnRef idx="0"/>
+    <cs:fillRef idx="1">
+      <cs:styleClr val="auto"/>
+    </cs:fillRef>
+    <cs:effectRef idx="0"/>
+    <cs:fontRef idx="minor">
+      <a:schemeClr val="tx1"/>
+    </cs:fontRef>
+    <cs:spPr>
+      <a:solidFill>
+        <a:schemeClr val="phClr"/>
+      </a:solidFill>
+    </cs:spPr>
+  </cs:dataPoint3D>
+  <cs:dataPointLine>
+    <cs:lnRef idx="0">
+      <cs:styleClr val="auto"/>
+    </cs:lnRef>
+    <cs:fillRef idx="1"/>
+    <cs:effectRef idx="0"/>
+    <cs:fontRef idx="minor">
+      <a:schemeClr val="tx1"/>
+    </cs:fontRef>
+    <cs:spPr>
+      <a:ln w="28575" cap="rnd">
+        <a:solidFill>
+          <a:schemeClr val="phClr"/>
+        </a:solidFill>
+        <a:round/>
+      </a:ln>
+    </cs:spPr>
+  </cs:dataPointLine>
+  <cs:dataPointMarker>
+    <cs:lnRef idx="0">
+      <cs:styleClr val="auto"/>
+    </cs:lnRef>
+    <cs:fillRef idx="1">
+      <cs:styleClr val="auto"/>
+    </cs:fillRef>
+    <cs:effectRef idx="0"/>
+    <cs:fontRef idx="minor">
+      <a:schemeClr val="tx1"/>
+    </cs:fontRef>
+    <cs:spPr>
+      <a:solidFill>
+        <a:schemeClr val="phClr"/>
+      </a:solidFill>
+      <a:ln w="9525">
+        <a:solidFill>
+          <a:schemeClr val="phClr"/>
+        </a:solidFill>
+      </a:ln>
+    </cs:spPr>
+  </cs:dataPointMarker>
+  <cs:dataPointMarkerLayout symbol="circle" size="5"/>
+  <cs:dataPointWireframe>
+    <cs:lnRef idx="0">
+      <cs:styleClr val="auto"/>
+    </cs:lnRef>
+    <cs:fillRef idx="1"/>
+    <cs:effectRef idx="0"/>
+    <cs:fontRef idx="minor">
+      <a:schemeClr val="tx1"/>
+    </cs:fontRef>
+    <cs:spPr>
+      <a:ln w="9525" cap="rnd">
+        <a:solidFill>
+          <a:schemeClr val="phClr"/>
+        </a:solidFill>
+        <a:round/>
+      </a:ln>
+    </cs:spPr>
+  </cs:dataPointWireframe>
+  <cs:dataTable>
+    <cs:lnRef idx="0"/>
+    <cs:fillRef idx="0"/>
+    <cs:effectRef idx="0"/>
+    <cs:fontRef idx="minor">
+      <a:schemeClr val="tx1">
+        <a:lumMod val="65000"/>
+        <a:lumOff val="35000"/>
+      </a:schemeClr>
+    </cs:fontRef>
+    <cs:spPr>
+      <a:noFill/>
+      <a:ln w="9525" cap="flat" cmpd="sng" algn="ctr">
+        <a:solidFill>
+          <a:schemeClr val="tx1">
+            <a:lumMod val="15000"/>
+            <a:lumOff val="85000"/>
+          </a:schemeClr>
+        </a:solidFill>
+        <a:round/>
+      </a:ln>
+    </cs:spPr>
+    <cs:defRPr sz="900" kern="1200"/>
+  </cs:dataTable>
+  <cs:downBar>
+    <cs:lnRef idx="0"/>
+    <cs:fillRef idx="0"/>
+    <cs:effectRef idx="0"/>
+    <cs:fontRef idx="minor">
+      <a:schemeClr val="dk1"/>
+    </cs:fontRef>
+    <cs:spPr>
+      <a:solidFill>
+        <a:schemeClr val="dk1">
+          <a:lumMod val="65000"/>
+          <a:lumOff val="35000"/>
+        </a:schemeClr>
+      </a:solidFill>
+      <a:ln w="9525">
+        <a:solidFill>
+          <a:schemeClr val="tx1">
+            <a:lumMod val="65000"/>
+            <a:lumOff val="35000"/>
+          </a:schemeClr>
+        </a:solidFill>
+      </a:ln>
+    </cs:spPr>
+  </cs:downBar>
+  <cs:dropLine>
+    <cs:lnRef idx="0"/>
+    <cs:fillRef idx="0"/>
+    <cs:effectRef idx="0"/>
+    <cs:fontRef idx="minor">
+      <a:schemeClr val="tx1"/>
+    </cs:fontRef>
+    <cs:spPr>
+      <a:ln w="9525" cap="flat" cmpd="sng" algn="ctr">
+        <a:solidFill>
+          <a:schemeClr val="tx1">
+            <a:lumMod val="35000"/>
+            <a:lumOff val="65000"/>
+          </a:schemeClr>
+        </a:solidFill>
+        <a:round/>
+      </a:ln>
+    </cs:spPr>
+  </cs:dropLine>
+  <cs:errorBar>
+    <cs:lnRef idx="0"/>
+    <cs:fillRef idx="0"/>
+    <cs:effectRef idx="0"/>
+    <cs:fontRef idx="minor">
+      <a:schemeClr val="tx1"/>
+    </cs:fontRef>
+    <cs:spPr>
+      <a:ln w="9525" cap="flat" cmpd="sng" algn="ctr">
+        <a:solidFill>
+          <a:schemeClr val="tx1">
+            <a:lumMod val="65000"/>
+            <a:lumOff val="35000"/>
+          </a:schemeClr>
+        </a:solidFill>
+        <a:round/>
+      </a:ln>
+    </cs:spPr>
+  </cs:errorBar>
+  <cs:floor>
+    <cs:lnRef idx="0"/>
+    <cs:fillRef idx="0"/>
+    <cs:effectRef idx="0"/>
+    <cs:fontRef idx="minor">
+      <a:schemeClr val="tx1"/>
+    </cs:fontRef>
+    <cs:spPr>
+      <a:noFill/>
+      <a:ln>
+        <a:noFill/>
+      </a:ln>
+    </cs:spPr>
+  </cs:floor>
+  <cs:gridlineMajor>
+    <cs:lnRef idx="0"/>
+    <cs:fillRef idx="0"/>
+    <cs:effectRef idx="0"/>
+    <cs:fontRef idx="minor">
+      <a:schemeClr val="tx1"/>
+    </cs:fontRef>
+    <cs:spPr>
+      <a:ln w="9525" cap="flat" cmpd="sng" algn="ctr">
+        <a:solidFill>
+          <a:schemeClr val="tx1">
+            <a:lumMod val="15000"/>
+            <a:lumOff val="85000"/>
+          </a:schemeClr>
+        </a:solidFill>
+        <a:round/>
+      </a:ln>
+    </cs:spPr>
+  </cs:gridlineMajor>
+  <cs:gridlineMinor>
+    <cs:lnRef idx="0"/>
+    <cs:fillRef idx="0"/>
+    <cs:effectRef idx="0"/>
+    <cs:fontRef idx="minor">
+      <a:schemeClr val="tx1"/>
+    </cs:fontRef>
+    <cs:spPr>
+      <a:ln w="9525" cap="flat" cmpd="sng" algn="ctr">
+        <a:solidFill>
+          <a:schemeClr val="tx1">
+            <a:lumMod val="5000"/>
+            <a:lumOff val="95000"/>
+          </a:schemeClr>
+        </a:solidFill>
+        <a:round/>
+      </a:ln>
+    </cs:spPr>
+  </cs:gridlineMinor>
+  <cs:hiLoLine>
+    <cs:lnRef idx="0"/>
+    <cs:fillRef idx="0"/>
+    <cs:effectRef idx="0"/>
+    <cs:fontRef idx="minor">
+      <a:schemeClr val="tx1"/>
+    </cs:fontRef>
+    <cs:spPr>
+      <a:ln w="9525" cap="flat" cmpd="sng" algn="ctr">
+        <a:solidFill>
+          <a:schemeClr val="tx1">
+            <a:lumMod val="75000"/>
+            <a:lumOff val="25000"/>
+          </a:schemeClr>
+        </a:solidFill>
+        <a:round/>
+      </a:ln>
+    </cs:spPr>
+  </cs:hiLoLine>
+  <cs:leaderLine>
+    <cs:lnRef idx="0"/>
+    <cs:fillRef idx="0"/>
+    <cs:effectRef idx="0"/>
+    <cs:fontRef idx="minor">
+      <a:schemeClr val="tx1"/>
+    </cs:fontRef>
+    <cs:spPr>
+      <a:ln w="9525" cap="flat" cmpd="sng" algn="ctr">
+        <a:solidFill>
+          <a:schemeClr val="tx1">
+            <a:lumMod val="35000"/>
+            <a:lumOff val="65000"/>
+          </a:schemeClr>
+        </a:solidFill>
+        <a:round/>
+      </a:ln>
+    </cs:spPr>
+  </cs:leaderLine>
+  <cs:legend>
+    <cs:lnRef idx="0"/>
+    <cs:fillRef idx="0"/>
+    <cs:effectRef idx="0"/>
+    <cs:fontRef idx="minor">
+      <a:schemeClr val="tx1">
+        <a:lumMod val="65000"/>
+        <a:lumOff val="35000"/>
+      </a:schemeClr>
+    </cs:fontRef>
+    <cs:defRPr sz="900" kern="1200"/>
+  </cs:legend>
+  <cs:plotArea mods="allowNoFillOverride allowNoLineOverride">
+    <cs:lnRef idx="0"/>
+    <cs:fillRef idx="0"/>
+    <cs:effectRef idx="0"/>
+    <cs:fontRef idx="minor">
+      <a:schemeClr val="tx1"/>
+    </cs:fontRef>
+  </cs:plotArea>
+  <cs:plotArea3D mods="allowNoFillOverride allowNoLineOverride">
+    <cs:lnRef idx="0"/>
+    <cs:fillRef idx="0"/>
+    <cs:effectRef idx="0"/>
+    <cs:fontRef idx="minor">
+      <a:schemeClr val="tx1"/>
+    </cs:fontRef>
+  </cs:plotArea3D>
+  <cs:seriesAxis>
+    <cs:lnRef idx="0"/>
+    <cs:fillRef idx="0"/>
+    <cs:effectRef idx="0"/>
+    <cs:fontRef idx="minor">
+      <a:schemeClr val="tx1">
+        <a:lumMod val="65000"/>
+        <a:lumOff val="35000"/>
+      </a:schemeClr>
+    </cs:fontRef>
+    <cs:defRPr sz="900" kern="1200"/>
+  </cs:seriesAxis>
+  <cs:seriesLine>
+    <cs:lnRef idx="0"/>
+    <cs:fillRef idx="0"/>
+    <cs:effectRef idx="0"/>
+    <cs:fontRef idx="minor">
+      <a:schemeClr val="tx1"/>
+    </cs:fontRef>
+    <cs:spPr>
+      <a:ln w="9525" cap="flat" cmpd="sng" algn="ctr">
+        <a:solidFill>
+          <a:schemeClr val="tx1">
+            <a:lumMod val="35000"/>
+            <a:lumOff val="65000"/>
+          </a:schemeClr>
+        </a:solidFill>
+        <a:round/>
+      </a:ln>
+    </cs:spPr>
+  </cs:seriesLine>
+  <cs:title>
+    <cs:lnRef idx="0"/>
+    <cs:fillRef idx="0"/>
+    <cs:effectRef idx="0"/>
+    <cs:fontRef idx="minor">
+      <a:schemeClr val="tx1">
+        <a:lumMod val="65000"/>
+        <a:lumOff val="35000"/>
+      </a:schemeClr>
+    </cs:fontRef>
+    <cs:defRPr sz="1400" b="0" kern="1200" spc="0" baseline="0"/>
+  </cs:title>
+  <cs:trendline>
+    <cs:lnRef idx="0">
+      <cs:styleClr val="auto"/>
+    </cs:lnRef>
+    <cs:fillRef idx="0"/>
+    <cs:effectRef idx="0"/>
+    <cs:fontRef idx="minor">
+      <a:schemeClr val="tx1"/>
+    </cs:fontRef>
+    <cs:spPr>
+      <a:ln w="19050" cap="rnd">
+        <a:solidFill>
+          <a:schemeClr val="phClr"/>
+        </a:solidFill>
+        <a:prstDash val="sysDot"/>
+      </a:ln>
+    </cs:spPr>
+  </cs:trendline>
+  <cs:trendlineLabel>
+    <cs:lnRef idx="0"/>
+    <cs:fillRef idx="0"/>
+    <cs:effectRef idx="0"/>
+    <cs:fontRef idx="minor">
+      <a:schemeClr val="tx1">
+        <a:lumMod val="65000"/>
+        <a:lumOff val="35000"/>
+      </a:schemeClr>
+    </cs:fontRef>
+    <cs:defRPr sz="900" kern="1200"/>
+  </cs:trendlineLabel>
+  <cs:upBar>
+    <cs:lnRef idx="0"/>
+    <cs:fillRef idx="0"/>
+    <cs:effectRef idx="0"/>
+    <cs:fontRef idx="minor">
+      <a:schemeClr val="dk1"/>
+    </cs:fontRef>
+    <cs:spPr>
+      <a:solidFill>
+        <a:schemeClr val="lt1"/>
+      </a:solidFill>
+      <a:ln w="9525">
+        <a:solidFill>
+          <a:schemeClr val="tx1">
+            <a:lumMod val="15000"/>
+            <a:lumOff val="85000"/>
+          </a:schemeClr>
+        </a:solidFill>
+      </a:ln>
+    </cs:spPr>
+  </cs:upBar>
+  <cs:valueAxis>
+    <cs:lnRef idx="0"/>
+    <cs:fillRef idx="0"/>
+    <cs:effectRef idx="0"/>
+    <cs:fontRef idx="minor">
+      <a:schemeClr val="tx1">
+        <a:lumMod val="65000"/>
+        <a:lumOff val="35000"/>
+      </a:schemeClr>
+    </cs:fontRef>
+    <cs:defRPr sz="900" kern="1200"/>
+  </cs:valueAxis>
+  <cs:wall>
+    <cs:lnRef idx="0"/>
+    <cs:fillRef idx="0"/>
+    <cs:effectRef idx="0"/>
+    <cs:fontRef idx="minor">
+      <a:schemeClr val="tx1"/>
+    </cs:fontRef>
+    <cs:spPr>
+      <a:noFill/>
+      <a:ln>
+        <a:noFill/>
+      </a:ln>
+    </cs:spPr>
+  </cs:wall>
+</cs:chartStyle>
+</file>
+
+<file path=word/charts/style5.xml><?xml version="1.0" encoding="utf-8"?>
 <cs:chartStyle xmlns:cs="http://schemas.microsoft.com/office/drawing/2012/chartStyle" xmlns:a="http://schemas.openxmlformats.org/drawingml/2006/main" id="227">
   <cs:axisTitle>
     <cs:lnRef idx="0"/>

--- a/Documentacion/Análisis.docx
+++ b/Documentacion/Análisis.docx
@@ -8,7 +8,7 @@
         <w:jc w:val="center"/>
         <w:rPr>
           <w:b/>
-          <w:color w:val="5B9BD5" w:themeColor="accent1"/>
+          <w:color w:val="000000" w:themeColor="text1"/>
           <w:sz w:val="36"/>
           <w:szCs w:val="36"/>
           <w:u w:val="single"/>
@@ -17,7 +17,7 @@
       <w:r>
         <w:rPr>
           <w:b/>
-          <w:color w:val="5B9BD5" w:themeColor="accent1"/>
+          <w:color w:val="000000" w:themeColor="text1"/>
           <w:sz w:val="36"/>
           <w:szCs w:val="36"/>
           <w:u w:val="single"/>
@@ -31,7 +31,7 @@
         <w:jc w:val="center"/>
         <w:rPr>
           <w:b/>
-          <w:color w:val="5B9BD5" w:themeColor="accent1"/>
+          <w:color w:val="000000" w:themeColor="text1"/>
           <w:sz w:val="36"/>
           <w:szCs w:val="36"/>
           <w:u w:val="single"/>
@@ -40,7 +40,7 @@
       <w:r>
         <w:rPr>
           <w:b/>
-          <w:color w:val="5B9BD5" w:themeColor="accent1"/>
+          <w:color w:val="000000" w:themeColor="text1"/>
           <w:sz w:val="36"/>
           <w:szCs w:val="36"/>
           <w:u w:val="single"/>
@@ -95,7 +95,25 @@
         <w:jc w:val="both"/>
       </w:pPr>
       <w:r>
-        <w:t>Luego de generar tres grafos aleatorios de 600 nodos con 40%, 60% y 90% de adyacencia respectivamente, se procede a ejecutar 10.000 veces (para cada grafo), los tres algoritmos de coloreo y contabilizando la cantidad de colores con las cuales el algoritmo pinta el grafo y detectando además el número de corrida en cual el grafo obtuvo la menor cantidad de colores.</w:t>
+        <w:t xml:space="preserve">Se </w:t>
+      </w:r>
+      <w:r>
+        <w:t>generaron</w:t>
+      </w:r>
+      <w:r>
+        <w:t xml:space="preserve"> </w:t>
+      </w:r>
+      <w:r>
+        <w:t xml:space="preserve">tres grafos aleatorios de 600 nodos </w:t>
+      </w:r>
+      <w:r>
+        <w:t xml:space="preserve">cada uno, </w:t>
+      </w:r>
+      <w:r>
+        <w:t>con 40%, 60% y 90% de adyacencia respectivamente</w:t>
+      </w:r>
+      <w:r>
+        <w:t>.</w:t>
       </w:r>
     </w:p>
     <w:p>
@@ -104,7 +122,58 @@
         <w:jc w:val="both"/>
       </w:pPr>
       <w:r>
-        <w:t>Los resultados obtenidos se ven reflejados en el siguiente gráfico:</w:t>
+        <w:t xml:space="preserve">A partir de estos grafos, </w:t>
+      </w:r>
+      <w:r>
+        <w:t xml:space="preserve">se </w:t>
+      </w:r>
+      <w:r>
+        <w:t>realiz</w:t>
+      </w:r>
+      <w:r>
+        <w:t xml:space="preserve">aron </w:t>
+      </w:r>
+      <w:r>
+        <w:t>de</w:t>
+      </w:r>
+      <w:r>
+        <w:t xml:space="preserve"> 10.000 </w:t>
+      </w:r>
+      <w:r>
+        <w:t>ejecuciones</w:t>
+      </w:r>
+      <w:r>
+        <w:t xml:space="preserve"> (para cada grafo)</w:t>
+      </w:r>
+      <w:r>
+        <w:t>, de</w:t>
+      </w:r>
+      <w:r>
+        <w:t xml:space="preserve"> los tres algoritmos de coloreo y contabilizando la cantidad de colores con las cuales el algoritmo pinta el grafo</w:t>
+      </w:r>
+      <w:r>
+        <w:t>.</w:t>
+      </w:r>
+    </w:p>
+    <w:p>
+      <w:pPr>
+        <w:spacing w:after="0"/>
+        <w:jc w:val="both"/>
+      </w:pPr>
+      <w:r>
+        <w:t xml:space="preserve">Además, se detectó </w:t>
+      </w:r>
+      <w:r>
+        <w:t>el número de corrida en cual el grafo obtuvo la menor cantidad de colores.</w:t>
+      </w:r>
+    </w:p>
+    <w:p>
+      <w:pPr>
+        <w:spacing w:after="0"/>
+        <w:jc w:val="both"/>
+      </w:pPr>
+      <w:r>
+        <w:t>En los siguientes gráficos se muestran los resultados obtenidos:</w:t>
       </w:r>
     </w:p>
     <w:p>
@@ -139,7 +208,7 @@
             <wp:cNvGraphicFramePr/>
             <a:graphic xmlns:a="http://schemas.openxmlformats.org/drawingml/2006/main">
               <a:graphicData uri="http://schemas.openxmlformats.org/drawingml/2006/chart">
-                <c:chart xmlns:c="http://schemas.openxmlformats.org/drawingml/2006/chart" xmlns:r="http://schemas.openxmlformats.org/officeDocument/2006/relationships" r:id="rId4"/>
+                <c:chart xmlns:c="http://schemas.openxmlformats.org/drawingml/2006/chart" xmlns:r="http://schemas.openxmlformats.org/officeDocument/2006/relationships" r:id="rId5"/>
               </a:graphicData>
             </a:graphic>
           </wp:inline>
@@ -158,7 +227,7 @@
     <w:tbl>
       <w:tblPr>
         <w:tblpPr w:leftFromText="141" w:rightFromText="141" w:vertAnchor="text" w:horzAnchor="margin" w:tblpXSpec="center" w:tblpY="67"/>
-        <w:tblW w:w="7534" w:type="dxa"/>
+        <w:tblW w:w="7748" w:type="dxa"/>
         <w:tblCellMar>
           <w:left w:w="70" w:type="dxa"/>
           <w:right w:w="70" w:type="dxa"/>
@@ -166,7 +235,7 @@
         <w:tblLook w:val="04A0" w:firstRow="1" w:lastRow="0" w:firstColumn="1" w:lastColumn="0" w:noHBand="0" w:noVBand="1"/>
       </w:tblPr>
       <w:tblGrid>
-        <w:gridCol w:w="2254"/>
+        <w:gridCol w:w="2468"/>
         <w:gridCol w:w="3554"/>
         <w:gridCol w:w="1726"/>
       </w:tblGrid>
@@ -176,7 +245,7 @@
         </w:trPr>
         <w:tc>
           <w:tcPr>
-            <w:tcW w:w="2254" w:type="dxa"/>
+            <w:tcW w:w="2468" w:type="dxa"/>
             <w:vMerge w:val="restart"/>
             <w:tcBorders>
               <w:top w:val="single" w:sz="4" w:space="0" w:color="auto"/>
@@ -251,7 +320,7 @@
         </w:trPr>
         <w:tc>
           <w:tcPr>
-            <w:tcW w:w="2254" w:type="dxa"/>
+            <w:tcW w:w="2468" w:type="dxa"/>
             <w:vMerge/>
             <w:tcBorders>
               <w:top w:val="single" w:sz="4" w:space="0" w:color="auto"/>
@@ -337,7 +406,6 @@
                 <w:lang w:eastAsia="es-ES"/>
               </w:rPr>
             </w:pPr>
-            <w:proofErr w:type="spellStart"/>
             <w:r>
               <w:rPr>
                 <w:rFonts w:ascii="Calibri" w:eastAsia="Times New Roman" w:hAnsi="Calibri" w:cs="Calibri"/>
@@ -346,9 +414,8 @@
                 <w:color w:val="000000"/>
                 <w:lang w:eastAsia="es-ES"/>
               </w:rPr>
-              <w:t>Nº</w:t>
+              <w:t>N.º</w:t>
             </w:r>
-            <w:proofErr w:type="spellEnd"/>
             <w:r>
               <w:rPr>
                 <w:rFonts w:ascii="Calibri" w:eastAsia="Times New Roman" w:hAnsi="Calibri" w:cs="Calibri"/>
@@ -368,7 +435,7 @@
         </w:trPr>
         <w:tc>
           <w:tcPr>
-            <w:tcW w:w="2254" w:type="dxa"/>
+            <w:tcW w:w="2468" w:type="dxa"/>
             <w:tcBorders>
               <w:top w:val="nil"/>
               <w:left w:val="single" w:sz="4" w:space="0" w:color="auto"/>
@@ -483,7 +550,7 @@
         </w:trPr>
         <w:tc>
           <w:tcPr>
-            <w:tcW w:w="2254" w:type="dxa"/>
+            <w:tcW w:w="2468" w:type="dxa"/>
             <w:tcBorders>
               <w:top w:val="nil"/>
               <w:left w:val="single" w:sz="4" w:space="0" w:color="auto"/>
@@ -507,7 +574,6 @@
                 <w:lang w:eastAsia="es-ES"/>
               </w:rPr>
             </w:pPr>
-            <w:proofErr w:type="spellStart"/>
             <w:r>
               <w:rPr>
                 <w:rFonts w:ascii="Calibri" w:eastAsia="Times New Roman" w:hAnsi="Calibri" w:cs="Calibri"/>
@@ -516,18 +582,7 @@
                 <w:color w:val="000000"/>
                 <w:lang w:eastAsia="es-ES"/>
               </w:rPr>
-              <w:t>Wellsh</w:t>
-            </w:r>
-            <w:proofErr w:type="spellEnd"/>
-            <w:r>
-              <w:rPr>
-                <w:rFonts w:ascii="Calibri" w:eastAsia="Times New Roman" w:hAnsi="Calibri" w:cs="Calibri"/>
-                <w:b/>
-                <w:bCs/>
-                <w:color w:val="000000"/>
-                <w:lang w:eastAsia="es-ES"/>
-              </w:rPr>
-              <w:t xml:space="preserve"> Powell</w:t>
+              <w:t>Wellsh Powell</w:t>
             </w:r>
           </w:p>
         </w:tc>
@@ -606,7 +661,7 @@
         </w:trPr>
         <w:tc>
           <w:tcPr>
-            <w:tcW w:w="2254" w:type="dxa"/>
+            <w:tcW w:w="2468" w:type="dxa"/>
             <w:tcBorders>
               <w:top w:val="nil"/>
               <w:left w:val="single" w:sz="4" w:space="0" w:color="auto"/>
@@ -740,8 +795,8 @@
         <w:lastRenderedPageBreak/>
         <w:drawing>
           <wp:inline distT="0" distB="0" distL="0" distR="0" wp14:anchorId="384FCA89" wp14:editId="40945C48">
-            <wp:extent cx="4676775" cy="2743200"/>
-            <wp:effectExtent l="0" t="0" r="9525" b="0"/>
+            <wp:extent cx="5105400" cy="2743200"/>
+            <wp:effectExtent l="0" t="0" r="0" b="0"/>
             <wp:docPr id="2" name="Chart 2">
               <a:extLst xmlns:a="http://schemas.openxmlformats.org/drawingml/2006/main">
                 <a:ext uri="{FF2B5EF4-FFF2-40B4-BE49-F238E27FC236}">
@@ -752,7 +807,7 @@
             <wp:cNvGraphicFramePr/>
             <a:graphic xmlns:a="http://schemas.openxmlformats.org/drawingml/2006/main">
               <a:graphicData uri="http://schemas.openxmlformats.org/drawingml/2006/chart">
-                <c:chart xmlns:c="http://schemas.openxmlformats.org/drawingml/2006/chart" xmlns:r="http://schemas.openxmlformats.org/officeDocument/2006/relationships" r:id="rId5"/>
+                <c:chart xmlns:c="http://schemas.openxmlformats.org/drawingml/2006/chart" xmlns:r="http://schemas.openxmlformats.org/officeDocument/2006/relationships" r:id="rId6"/>
               </a:graphicData>
             </a:graphic>
           </wp:inline>
@@ -770,8 +825,8 @@
     </w:p>
     <w:tbl>
       <w:tblPr>
-        <w:tblW w:w="7320" w:type="dxa"/>
-        <w:tblInd w:w="592" w:type="dxa"/>
+        <w:tblW w:w="8080" w:type="dxa"/>
+        <w:tblInd w:w="70" w:type="dxa"/>
         <w:tblCellMar>
           <w:left w:w="70" w:type="dxa"/>
           <w:right w:w="70" w:type="dxa"/>
@@ -779,9 +834,9 @@
         <w:tblLook w:val="04A0" w:firstRow="1" w:lastRow="0" w:firstColumn="1" w:lastColumn="0" w:noHBand="0" w:noVBand="1"/>
       </w:tblPr>
       <w:tblGrid>
-        <w:gridCol w:w="2040"/>
+        <w:gridCol w:w="2562"/>
         <w:gridCol w:w="3554"/>
-        <w:gridCol w:w="1726"/>
+        <w:gridCol w:w="1964"/>
       </w:tblGrid>
       <w:tr>
         <w:trPr>
@@ -789,7 +844,7 @@
         </w:trPr>
         <w:tc>
           <w:tcPr>
-            <w:tcW w:w="2040" w:type="dxa"/>
+            <w:tcW w:w="2562" w:type="dxa"/>
             <w:vMerge w:val="restart"/>
             <w:tcBorders>
               <w:top w:val="single" w:sz="4" w:space="0" w:color="auto"/>
@@ -824,7 +879,7 @@
         </w:tc>
         <w:tc>
           <w:tcPr>
-            <w:tcW w:w="5280" w:type="dxa"/>
+            <w:tcW w:w="5518" w:type="dxa"/>
             <w:gridSpan w:val="2"/>
             <w:tcBorders>
               <w:top w:val="single" w:sz="4" w:space="0" w:color="auto"/>
@@ -864,7 +919,7 @@
         </w:trPr>
         <w:tc>
           <w:tcPr>
-            <w:tcW w:w="2040" w:type="dxa"/>
+            <w:tcW w:w="2562" w:type="dxa"/>
             <w:vMerge/>
             <w:tcBorders>
               <w:top w:val="single" w:sz="4" w:space="0" w:color="auto"/>
@@ -926,7 +981,7 @@
         </w:tc>
         <w:tc>
           <w:tcPr>
-            <w:tcW w:w="1726" w:type="dxa"/>
+            <w:tcW w:w="1964" w:type="dxa"/>
             <w:tcBorders>
               <w:top w:val="nil"/>
               <w:left w:val="nil"/>
@@ -950,7 +1005,6 @@
                 <w:lang w:eastAsia="es-ES"/>
               </w:rPr>
             </w:pPr>
-            <w:proofErr w:type="spellStart"/>
             <w:r>
               <w:rPr>
                 <w:rFonts w:ascii="Calibri" w:eastAsia="Times New Roman" w:hAnsi="Calibri" w:cs="Calibri"/>
@@ -959,18 +1013,7 @@
                 <w:color w:val="000000"/>
                 <w:lang w:eastAsia="es-ES"/>
               </w:rPr>
-              <w:t>Nº</w:t>
-            </w:r>
-            <w:proofErr w:type="spellEnd"/>
-            <w:r>
-              <w:rPr>
-                <w:rFonts w:ascii="Calibri" w:eastAsia="Times New Roman" w:hAnsi="Calibri" w:cs="Calibri"/>
-                <w:b/>
-                <w:bCs/>
-                <w:color w:val="000000"/>
-                <w:lang w:eastAsia="es-ES"/>
-              </w:rPr>
-              <w:t xml:space="preserve"> de Corrida</w:t>
+              <w:t>Nº de Corrida</w:t>
             </w:r>
           </w:p>
         </w:tc>
@@ -981,7 +1024,7 @@
         </w:trPr>
         <w:tc>
           <w:tcPr>
-            <w:tcW w:w="2040" w:type="dxa"/>
+            <w:tcW w:w="2562" w:type="dxa"/>
             <w:tcBorders>
               <w:top w:val="nil"/>
               <w:left w:val="single" w:sz="4" w:space="0" w:color="auto"/>
@@ -1057,7 +1100,7 @@
         </w:tc>
         <w:tc>
           <w:tcPr>
-            <w:tcW w:w="1726" w:type="dxa"/>
+            <w:tcW w:w="1964" w:type="dxa"/>
             <w:tcBorders>
               <w:top w:val="nil"/>
               <w:left w:val="nil"/>
@@ -1096,7 +1139,7 @@
         </w:trPr>
         <w:tc>
           <w:tcPr>
-            <w:tcW w:w="2040" w:type="dxa"/>
+            <w:tcW w:w="2562" w:type="dxa"/>
             <w:tcBorders>
               <w:top w:val="nil"/>
               <w:left w:val="single" w:sz="4" w:space="0" w:color="auto"/>
@@ -1120,7 +1163,6 @@
                 <w:lang w:eastAsia="es-ES"/>
               </w:rPr>
             </w:pPr>
-            <w:proofErr w:type="spellStart"/>
             <w:r>
               <w:rPr>
                 <w:rFonts w:ascii="Calibri" w:eastAsia="Times New Roman" w:hAnsi="Calibri" w:cs="Calibri"/>
@@ -1129,18 +1171,7 @@
                 <w:color w:val="000000"/>
                 <w:lang w:eastAsia="es-ES"/>
               </w:rPr>
-              <w:t>Wellsh</w:t>
-            </w:r>
-            <w:proofErr w:type="spellEnd"/>
-            <w:r>
-              <w:rPr>
-                <w:rFonts w:ascii="Calibri" w:eastAsia="Times New Roman" w:hAnsi="Calibri" w:cs="Calibri"/>
-                <w:b/>
-                <w:bCs/>
-                <w:color w:val="000000"/>
-                <w:lang w:eastAsia="es-ES"/>
-              </w:rPr>
-              <w:t xml:space="preserve"> Powell</w:t>
+              <w:t>Wellsh Powell</w:t>
             </w:r>
           </w:p>
         </w:tc>
@@ -1184,7 +1215,7 @@
         </w:tc>
         <w:tc>
           <w:tcPr>
-            <w:tcW w:w="1726" w:type="dxa"/>
+            <w:tcW w:w="1964" w:type="dxa"/>
             <w:tcBorders>
               <w:top w:val="nil"/>
               <w:left w:val="nil"/>
@@ -1223,7 +1254,7 @@
         </w:trPr>
         <w:tc>
           <w:tcPr>
-            <w:tcW w:w="2040" w:type="dxa"/>
+            <w:tcW w:w="2562" w:type="dxa"/>
             <w:tcBorders>
               <w:top w:val="nil"/>
               <w:left w:val="single" w:sz="4" w:space="0" w:color="auto"/>
@@ -1299,7 +1330,7 @@
         </w:tc>
         <w:tc>
           <w:tcPr>
-            <w:tcW w:w="1726" w:type="dxa"/>
+            <w:tcW w:w="1964" w:type="dxa"/>
             <w:tcBorders>
               <w:top w:val="nil"/>
               <w:left w:val="nil"/>
@@ -1368,10 +1399,10 @@
           <w:noProof/>
         </w:rPr>
         <w:drawing>
-          <wp:inline distT="0" distB="0" distL="0" distR="0" wp14:anchorId="07DF1727" wp14:editId="1487F2A3">
-            <wp:extent cx="4905375" cy="2743200"/>
+          <wp:inline distT="0" distB="0" distL="0" distR="0" wp14:anchorId="2F3301EF" wp14:editId="52DE00C5">
+            <wp:extent cx="5143500" cy="2743200"/>
             <wp:effectExtent l="0" t="0" r="0" b="0"/>
-            <wp:docPr id="3" name="Chart 3">
+            <wp:docPr id="4" name="Chart 4">
               <a:extLst xmlns:a="http://schemas.openxmlformats.org/drawingml/2006/main">
                 <a:ext uri="{FF2B5EF4-FFF2-40B4-BE49-F238E27FC236}">
                   <a16:creationId xmlns:a16="http://schemas.microsoft.com/office/drawing/2014/main" id="{1C1CAD1D-6941-4CF7-B5AC-28B529E1E9A2}"/>
@@ -1381,7 +1412,7 @@
             <wp:cNvGraphicFramePr/>
             <a:graphic xmlns:a="http://schemas.openxmlformats.org/drawingml/2006/main">
               <a:graphicData uri="http://schemas.openxmlformats.org/drawingml/2006/chart">
-                <c:chart xmlns:c="http://schemas.openxmlformats.org/drawingml/2006/chart" xmlns:r="http://schemas.openxmlformats.org/officeDocument/2006/relationships" r:id="rId6"/>
+                <c:chart xmlns:c="http://schemas.openxmlformats.org/drawingml/2006/chart" xmlns:r="http://schemas.openxmlformats.org/officeDocument/2006/relationships" r:id="rId7"/>
               </a:graphicData>
             </a:graphic>
           </wp:inline>
@@ -1398,7 +1429,7 @@
     </w:p>
     <w:tbl>
       <w:tblPr>
-        <w:tblW w:w="7225" w:type="dxa"/>
+        <w:tblW w:w="7933" w:type="dxa"/>
         <w:tblInd w:w="75" w:type="dxa"/>
         <w:tblCellMar>
           <w:left w:w="70" w:type="dxa"/>
@@ -1409,7 +1440,7 @@
       <w:tblGrid>
         <w:gridCol w:w="2040"/>
         <w:gridCol w:w="3554"/>
-        <w:gridCol w:w="1631"/>
+        <w:gridCol w:w="2339"/>
       </w:tblGrid>
       <w:tr>
         <w:trPr>
@@ -1452,7 +1483,7 @@
         </w:tc>
         <w:tc>
           <w:tcPr>
-            <w:tcW w:w="5185" w:type="dxa"/>
+            <w:tcW w:w="5893" w:type="dxa"/>
             <w:gridSpan w:val="2"/>
             <w:tcBorders>
               <w:top w:val="single" w:sz="4" w:space="0" w:color="auto"/>
@@ -1554,7 +1585,7 @@
         </w:tc>
         <w:tc>
           <w:tcPr>
-            <w:tcW w:w="1631" w:type="dxa"/>
+            <w:tcW w:w="2339" w:type="dxa"/>
             <w:tcBorders>
               <w:top w:val="nil"/>
               <w:left w:val="nil"/>
@@ -1578,7 +1609,6 @@
                 <w:lang w:eastAsia="es-ES"/>
               </w:rPr>
             </w:pPr>
-            <w:proofErr w:type="spellStart"/>
             <w:r>
               <w:rPr>
                 <w:rFonts w:ascii="Calibri" w:eastAsia="Times New Roman" w:hAnsi="Calibri" w:cs="Calibri"/>
@@ -1587,18 +1617,7 @@
                 <w:color w:val="000000"/>
                 <w:lang w:eastAsia="es-ES"/>
               </w:rPr>
-              <w:t>Nº</w:t>
-            </w:r>
-            <w:proofErr w:type="spellEnd"/>
-            <w:r>
-              <w:rPr>
-                <w:rFonts w:ascii="Calibri" w:eastAsia="Times New Roman" w:hAnsi="Calibri" w:cs="Calibri"/>
-                <w:b/>
-                <w:bCs/>
-                <w:color w:val="000000"/>
-                <w:lang w:eastAsia="es-ES"/>
-              </w:rPr>
-              <w:t xml:space="preserve"> de Corrida</w:t>
+              <w:t>Nº de Corrida</w:t>
             </w:r>
           </w:p>
         </w:tc>
@@ -1685,7 +1704,7 @@
         </w:tc>
         <w:tc>
           <w:tcPr>
-            <w:tcW w:w="1631" w:type="dxa"/>
+            <w:tcW w:w="2339" w:type="dxa"/>
             <w:tcBorders>
               <w:top w:val="nil"/>
               <w:left w:val="nil"/>
@@ -1748,7 +1767,6 @@
                 <w:lang w:eastAsia="es-ES"/>
               </w:rPr>
             </w:pPr>
-            <w:proofErr w:type="spellStart"/>
             <w:r>
               <w:rPr>
                 <w:rFonts w:ascii="Calibri" w:eastAsia="Times New Roman" w:hAnsi="Calibri" w:cs="Calibri"/>
@@ -1757,18 +1775,7 @@
                 <w:color w:val="000000"/>
                 <w:lang w:eastAsia="es-ES"/>
               </w:rPr>
-              <w:t>Wellsh</w:t>
-            </w:r>
-            <w:proofErr w:type="spellEnd"/>
-            <w:r>
-              <w:rPr>
-                <w:rFonts w:ascii="Calibri" w:eastAsia="Times New Roman" w:hAnsi="Calibri" w:cs="Calibri"/>
-                <w:b/>
-                <w:bCs/>
-                <w:color w:val="000000"/>
-                <w:lang w:eastAsia="es-ES"/>
-              </w:rPr>
-              <w:t xml:space="preserve"> Powell</w:t>
+              <w:t>Wellsh Powell</w:t>
             </w:r>
           </w:p>
         </w:tc>
@@ -1812,7 +1819,7 @@
         </w:tc>
         <w:tc>
           <w:tcPr>
-            <w:tcW w:w="1631" w:type="dxa"/>
+            <w:tcW w:w="2339" w:type="dxa"/>
             <w:tcBorders>
               <w:top w:val="nil"/>
               <w:left w:val="nil"/>
@@ -1840,7 +1847,7 @@
                 <w:color w:val="000000"/>
                 <w:lang w:eastAsia="es-ES"/>
               </w:rPr>
-              <w:t>6675</w:t>
+              <w:t>994</w:t>
             </w:r>
           </w:p>
         </w:tc>
@@ -1927,7 +1934,7 @@
         </w:tc>
         <w:tc>
           <w:tcPr>
-            <w:tcW w:w="1631" w:type="dxa"/>
+            <w:tcW w:w="2339" w:type="dxa"/>
             <w:tcBorders>
               <w:top w:val="nil"/>
               <w:left w:val="nil"/>
@@ -1955,7 +1962,7 @@
                 <w:color w:val="000000"/>
                 <w:lang w:eastAsia="es-ES"/>
               </w:rPr>
-              <w:t>6615</w:t>
+              <w:t>1063</w:t>
             </w:r>
           </w:p>
         </w:tc>
@@ -2022,16 +2029,45 @@
         <w:jc w:val="both"/>
       </w:pPr>
       <w:r>
-        <w:t>A</w:t>
+        <w:t>Al tratarse de</w:t>
       </w:r>
       <w:r>
-        <w:t xml:space="preserve">l </w:t>
+        <w:t xml:space="preserve"> grafos regulares</w:t>
       </w:r>
       <w:r>
-        <w:t>ser</w:t>
+        <w:t xml:space="preserve">, esto quiere decir que </w:t>
       </w:r>
       <w:r>
-        <w:t xml:space="preserve"> grafos regulares (todos los nodos poseen el mismo grado) no importa el algoritmo de coloreo utilizado ya que no podrá ser posible ordenar por grado antes de colorear, por lo que se utiliza solamente el algoritmo secuencial aleatorio.</w:t>
+        <w:t>todos los nodos poseen el mismo grado</w:t>
+      </w:r>
+      <w:r>
+        <w:t>, p</w:t>
+      </w:r>
+      <w:r>
+        <w:t>o</w:t>
+      </w:r>
+      <w:r>
+        <w:t>r este motivo, no</w:t>
+      </w:r>
+      <w:r>
+        <w:t xml:space="preserve"> importa el algoritmo de coloreo utilizado ya que no podrá ser posible ordenar por grado antes de colorear, por lo que se utiliza solamente el algoritmo secuencial aleatorio.</w:t>
+      </w:r>
+      <w:bookmarkStart w:id="0" w:name="_GoBack"/>
+      <w:bookmarkEnd w:id="0"/>
+    </w:p>
+    <w:p>
+      <w:pPr>
+        <w:spacing w:after="0"/>
+        <w:jc w:val="both"/>
+      </w:pPr>
+      <w:r>
+        <w:t xml:space="preserve">A partir de estos grafos, se realizaron de 10.000 ejecuciones (para cada grafo), </w:t>
+      </w:r>
+      <w:r>
+        <w:t>coloreándolo</w:t>
+      </w:r>
+      <w:r>
+        <w:t xml:space="preserve"> y contabilizando la cantidad de colores con las cuales el algoritmo pinta el grafo.</w:t>
       </w:r>
     </w:p>
     <w:p>
@@ -2040,22 +2076,7 @@
         <w:jc w:val="both"/>
       </w:pPr>
       <w:r>
-        <w:t xml:space="preserve">Se </w:t>
-      </w:r>
-      <w:r>
-        <w:t>generaron</w:t>
-      </w:r>
-      <w:r>
-        <w:t xml:space="preserve"> dos grafos regulares </w:t>
-      </w:r>
-      <w:r>
-        <w:t xml:space="preserve">de 1000 nodos </w:t>
-      </w:r>
-      <w:r>
-        <w:t>generados con 50% y 75% de adyacencia</w:t>
-      </w:r>
-      <w:r>
-        <w:t>.</w:t>
+        <w:t>Además, se detectó el número de corrida en cual el grafo obtuvo la menor cantidad de colores.</w:t>
       </w:r>
     </w:p>
     <w:p>
@@ -2064,42 +2085,13 @@
         <w:jc w:val="both"/>
       </w:pPr>
       <w:r>
-        <w:t xml:space="preserve">Se ejecuta 10.000 corridas para cada grafo, coloreándolo </w:t>
-      </w:r>
-      <w:r>
-        <w:t xml:space="preserve">y </w:t>
-      </w:r>
-      <w:r>
-        <w:t xml:space="preserve">contabilizando la cantidad de colores con las cuales el algoritmo pinta el grafo y detectando además el número de </w:t>
-      </w:r>
-      <w:r>
-        <w:t>corrida</w:t>
-      </w:r>
-      <w:r>
-        <w:t xml:space="preserve"> en </w:t>
-      </w:r>
-      <w:r>
-        <w:t>la cual</w:t>
-      </w:r>
-      <w:r>
-        <w:t xml:space="preserve"> el grafo obtuvo la menor cantidad de colores.</w:t>
+        <w:t>En los siguientes gráficos se muestran los resultados obtenidos:</w:t>
       </w:r>
     </w:p>
     <w:p>
       <w:pPr>
         <w:spacing w:after="0"/>
       </w:pPr>
-      <w:r>
-        <w:t xml:space="preserve">Los resultados obtenidos se reflejan en los </w:t>
-      </w:r>
-      <w:proofErr w:type="gramStart"/>
-      <w:r>
-        <w:t>siguientes gráfico</w:t>
-      </w:r>
-      <w:proofErr w:type="gramEnd"/>
-      <w:r>
-        <w:t>:</w:t>
-      </w:r>
     </w:p>
     <w:p>
       <w:pPr>
@@ -2121,8 +2113,8 @@
         </w:rPr>
         <w:drawing>
           <wp:inline distT="0" distB="0" distL="0" distR="0" wp14:anchorId="2E329D15" wp14:editId="149A2A59">
-            <wp:extent cx="4572000" cy="2752725"/>
-            <wp:effectExtent l="0" t="0" r="0" b="9525"/>
+            <wp:extent cx="5334000" cy="2752725"/>
+            <wp:effectExtent l="0" t="0" r="0" b="0"/>
             <wp:docPr id="6" name="Chart 6">
               <a:extLst xmlns:a="http://schemas.openxmlformats.org/drawingml/2006/main">
                 <a:ext uri="{FF2B5EF4-FFF2-40B4-BE49-F238E27FC236}">
@@ -2133,7 +2125,7 @@
             <wp:cNvGraphicFramePr/>
             <a:graphic xmlns:a="http://schemas.openxmlformats.org/drawingml/2006/main">
               <a:graphicData uri="http://schemas.openxmlformats.org/drawingml/2006/chart">
-                <c:chart xmlns:c="http://schemas.openxmlformats.org/drawingml/2006/chart" xmlns:r="http://schemas.openxmlformats.org/officeDocument/2006/relationships" r:id="rId7"/>
+                <c:chart xmlns:c="http://schemas.openxmlformats.org/drawingml/2006/chart" xmlns:r="http://schemas.openxmlformats.org/officeDocument/2006/relationships" r:id="rId8"/>
               </a:graphicData>
             </a:graphic>
           </wp:inline>
@@ -2147,7 +2139,7 @@
     </w:p>
     <w:tbl>
       <w:tblPr>
-        <w:tblW w:w="7320" w:type="dxa"/>
+        <w:tblW w:w="8222" w:type="dxa"/>
         <w:tblInd w:w="70" w:type="dxa"/>
         <w:tblCellMar>
           <w:left w:w="70" w:type="dxa"/>
@@ -2158,7 +2150,7 @@
       <w:tblGrid>
         <w:gridCol w:w="2040"/>
         <w:gridCol w:w="3554"/>
-        <w:gridCol w:w="1726"/>
+        <w:gridCol w:w="2628"/>
       </w:tblGrid>
       <w:tr>
         <w:trPr>
@@ -2201,7 +2193,7 @@
         </w:tc>
         <w:tc>
           <w:tcPr>
-            <w:tcW w:w="5280" w:type="dxa"/>
+            <w:tcW w:w="6182" w:type="dxa"/>
             <w:gridSpan w:val="2"/>
             <w:tcBorders>
               <w:top w:val="single" w:sz="4" w:space="0" w:color="auto"/>
@@ -2303,7 +2295,7 @@
         </w:tc>
         <w:tc>
           <w:tcPr>
-            <w:tcW w:w="1726" w:type="dxa"/>
+            <w:tcW w:w="2628" w:type="dxa"/>
             <w:tcBorders>
               <w:top w:val="nil"/>
               <w:left w:val="nil"/>
@@ -2327,7 +2319,6 @@
                 <w:lang w:eastAsia="es-ES"/>
               </w:rPr>
             </w:pPr>
-            <w:proofErr w:type="spellStart"/>
             <w:r>
               <w:rPr>
                 <w:rFonts w:ascii="Calibri" w:eastAsia="Times New Roman" w:hAnsi="Calibri" w:cs="Calibri"/>
@@ -2336,9 +2327,8 @@
                 <w:color w:val="000000"/>
                 <w:lang w:eastAsia="es-ES"/>
               </w:rPr>
-              <w:t>Nº</w:t>
+              <w:t>N.º</w:t>
             </w:r>
-            <w:proofErr w:type="spellEnd"/>
             <w:r>
               <w:rPr>
                 <w:rFonts w:ascii="Calibri" w:eastAsia="Times New Roman" w:hAnsi="Calibri" w:cs="Calibri"/>
@@ -2434,7 +2424,7 @@
         </w:tc>
         <w:tc>
           <w:tcPr>
-            <w:tcW w:w="1726" w:type="dxa"/>
+            <w:tcW w:w="2628" w:type="dxa"/>
             <w:tcBorders>
               <w:top w:val="nil"/>
               <w:left w:val="nil"/>
@@ -2488,7 +2478,7 @@
         </w:rPr>
         <w:drawing>
           <wp:inline distT="0" distB="0" distL="0" distR="0" wp14:anchorId="05342EF4" wp14:editId="3DF9FAB7">
-            <wp:extent cx="4572000" cy="2743200"/>
+            <wp:extent cx="5200650" cy="2743200"/>
             <wp:effectExtent l="0" t="0" r="0" b="0"/>
             <wp:docPr id="7" name="Chart 7">
               <a:extLst xmlns:a="http://schemas.openxmlformats.org/drawingml/2006/main">
@@ -2500,7 +2490,7 @@
             <wp:cNvGraphicFramePr/>
             <a:graphic xmlns:a="http://schemas.openxmlformats.org/drawingml/2006/main">
               <a:graphicData uri="http://schemas.openxmlformats.org/drawingml/2006/chart">
-                <c:chart xmlns:c="http://schemas.openxmlformats.org/drawingml/2006/chart" xmlns:r="http://schemas.openxmlformats.org/officeDocument/2006/relationships" r:id="rId8"/>
+                <c:chart xmlns:c="http://schemas.openxmlformats.org/drawingml/2006/chart" xmlns:r="http://schemas.openxmlformats.org/officeDocument/2006/relationships" r:id="rId9"/>
               </a:graphicData>
             </a:graphic>
           </wp:inline>
@@ -2514,7 +2504,7 @@
     </w:p>
     <w:tbl>
       <w:tblPr>
-        <w:tblW w:w="7320" w:type="dxa"/>
+        <w:tblW w:w="7933" w:type="dxa"/>
         <w:tblInd w:w="75" w:type="dxa"/>
         <w:tblCellMar>
           <w:left w:w="70" w:type="dxa"/>
@@ -2525,7 +2515,7 @@
       <w:tblGrid>
         <w:gridCol w:w="2040"/>
         <w:gridCol w:w="3554"/>
-        <w:gridCol w:w="1726"/>
+        <w:gridCol w:w="2339"/>
       </w:tblGrid>
       <w:tr>
         <w:trPr>
@@ -2562,14 +2552,13 @@
                 <w:color w:val="000000"/>
                 <w:lang w:eastAsia="es-ES"/>
               </w:rPr>
-              <w:lastRenderedPageBreak/>
               <w:t>Algoritmo</w:t>
             </w:r>
           </w:p>
         </w:tc>
         <w:tc>
           <w:tcPr>
-            <w:tcW w:w="5280" w:type="dxa"/>
+            <w:tcW w:w="5893" w:type="dxa"/>
             <w:gridSpan w:val="2"/>
             <w:tcBorders>
               <w:top w:val="single" w:sz="4" w:space="0" w:color="auto"/>
@@ -2671,7 +2660,7 @@
         </w:tc>
         <w:tc>
           <w:tcPr>
-            <w:tcW w:w="1726" w:type="dxa"/>
+            <w:tcW w:w="2339" w:type="dxa"/>
             <w:tcBorders>
               <w:top w:val="nil"/>
               <w:left w:val="nil"/>
@@ -2695,7 +2684,6 @@
                 <w:lang w:eastAsia="es-ES"/>
               </w:rPr>
             </w:pPr>
-            <w:proofErr w:type="spellStart"/>
             <w:r>
               <w:rPr>
                 <w:rFonts w:ascii="Calibri" w:eastAsia="Times New Roman" w:hAnsi="Calibri" w:cs="Calibri"/>
@@ -2704,18 +2692,7 @@
                 <w:color w:val="000000"/>
                 <w:lang w:eastAsia="es-ES"/>
               </w:rPr>
-              <w:t>Nº</w:t>
-            </w:r>
-            <w:proofErr w:type="spellEnd"/>
-            <w:r>
-              <w:rPr>
-                <w:rFonts w:ascii="Calibri" w:eastAsia="Times New Roman" w:hAnsi="Calibri" w:cs="Calibri"/>
-                <w:b/>
-                <w:bCs/>
-                <w:color w:val="000000"/>
-                <w:lang w:eastAsia="es-ES"/>
-              </w:rPr>
-              <w:t xml:space="preserve"> de Corrida</w:t>
+              <w:t>Nº de Corrida</w:t>
             </w:r>
           </w:p>
         </w:tc>
@@ -2802,7 +2779,7 @@
         </w:tc>
         <w:tc>
           <w:tcPr>
-            <w:tcW w:w="1726" w:type="dxa"/>
+            <w:tcW w:w="2339" w:type="dxa"/>
             <w:tcBorders>
               <w:top w:val="nil"/>
               <w:left w:val="nil"/>
@@ -2840,8 +2817,6 @@
       <w:pPr>
         <w:spacing w:after="0"/>
       </w:pPr>
-      <w:bookmarkStart w:id="0" w:name="_GoBack"/>
-      <w:bookmarkEnd w:id="0"/>
     </w:p>
     <w:p>
       <w:pPr>
@@ -5123,10 +5098,10 @@
           </c:marker>
           <c:cat>
             <c:numRef>
-              <c:f>'Graficos con porcentajes'!$A$44:$A$63</c:f>
+              <c:f>'Graficos con porcentajes'!$A$44:$A$65</c:f>
               <c:numCache>
                 <c:formatCode>General</c:formatCode>
-                <c:ptCount val="20"/>
+                <c:ptCount val="22"/>
                 <c:pt idx="0">
                   <c:v>197</c:v>
                 </c:pt>
@@ -5186,6 +5161,12 @@
                 </c:pt>
                 <c:pt idx="19">
                   <c:v>216</c:v>
+                </c:pt>
+                <c:pt idx="20">
+                  <c:v>217</c:v>
+                </c:pt>
+                <c:pt idx="21">
+                  <c:v>218</c:v>
                 </c:pt>
               </c:numCache>
             </c:numRef>
@@ -5265,7 +5246,7 @@
           <c:smooth val="0"/>
           <c:extLst>
             <c:ext xmlns:c16="http://schemas.microsoft.com/office/drawing/2014/chart" uri="{C3380CC4-5D6E-409C-BE32-E72D297353CC}">
-              <c16:uniqueId val="{00000000-F2C3-4E05-A815-35B3710DDC09}"/>
+              <c16:uniqueId val="{00000000-5D2B-4154-9239-F2C433344727}"/>
             </c:ext>
           </c:extLst>
         </c:ser>
@@ -5297,10 +5278,10 @@
           </c:marker>
           <c:cat>
             <c:numRef>
-              <c:f>'Graficos con porcentajes'!$A$44:$A$63</c:f>
+              <c:f>'Graficos con porcentajes'!$A$44:$A$65</c:f>
               <c:numCache>
                 <c:formatCode>General</c:formatCode>
-                <c:ptCount val="20"/>
+                <c:ptCount val="22"/>
                 <c:pt idx="0">
                   <c:v>197</c:v>
                 </c:pt>
@@ -5360,6 +5341,12 @@
                 </c:pt>
                 <c:pt idx="19">
                   <c:v>216</c:v>
+                </c:pt>
+                <c:pt idx="20">
+                  <c:v>217</c:v>
+                </c:pt>
+                <c:pt idx="21">
+                  <c:v>218</c:v>
                 </c:pt>
               </c:numCache>
             </c:numRef>
@@ -5377,61 +5364,61 @@
                   <c:v>0</c:v>
                 </c:pt>
                 <c:pt idx="2">
-                  <c:v>4</c:v>
+                  <c:v>1</c:v>
                 </c:pt>
                 <c:pt idx="3">
-                  <c:v>14</c:v>
+                  <c:v>11</c:v>
                 </c:pt>
                 <c:pt idx="4">
-                  <c:v>38</c:v>
+                  <c:v>33</c:v>
                 </c:pt>
                 <c:pt idx="5">
-                  <c:v>135</c:v>
+                  <c:v>83</c:v>
                 </c:pt>
                 <c:pt idx="6">
-                  <c:v>282</c:v>
+                  <c:v>222</c:v>
                 </c:pt>
                 <c:pt idx="7">
-                  <c:v>531</c:v>
+                  <c:v>428</c:v>
                 </c:pt>
                 <c:pt idx="8">
-                  <c:v>858</c:v>
+                  <c:v>753</c:v>
                 </c:pt>
                 <c:pt idx="9">
-                  <c:v>1239</c:v>
+                  <c:v>1138</c:v>
                 </c:pt>
                 <c:pt idx="10">
-                  <c:v>1475</c:v>
+                  <c:v>1360</c:v>
                 </c:pt>
                 <c:pt idx="11">
-                  <c:v>1497</c:v>
+                  <c:v>1541</c:v>
                 </c:pt>
                 <c:pt idx="12">
-                  <c:v>1385</c:v>
+                  <c:v>1513</c:v>
                 </c:pt>
                 <c:pt idx="13">
-                  <c:v>1101</c:v>
+                  <c:v>1154</c:v>
                 </c:pt>
                 <c:pt idx="14">
-                  <c:v>673</c:v>
+                  <c:v>818</c:v>
                 </c:pt>
                 <c:pt idx="15">
-                  <c:v>430</c:v>
+                  <c:v>502</c:v>
                 </c:pt>
                 <c:pt idx="16">
-                  <c:v>224</c:v>
+                  <c:v>253</c:v>
                 </c:pt>
                 <c:pt idx="17">
-                  <c:v>79</c:v>
+                  <c:v>118</c:v>
                 </c:pt>
                 <c:pt idx="18">
-                  <c:v>27</c:v>
+                  <c:v>49</c:v>
                 </c:pt>
                 <c:pt idx="19">
-                  <c:v>4</c:v>
+                  <c:v>16</c:v>
                 </c:pt>
                 <c:pt idx="20">
-                  <c:v>4</c:v>
+                  <c:v>3</c:v>
                 </c:pt>
               </c:numCache>
             </c:numRef>
@@ -5439,7 +5426,7 @@
           <c:smooth val="0"/>
           <c:extLst>
             <c:ext xmlns:c16="http://schemas.microsoft.com/office/drawing/2014/chart" uri="{C3380CC4-5D6E-409C-BE32-E72D297353CC}">
-              <c16:uniqueId val="{00000001-F2C3-4E05-A815-35B3710DDC09}"/>
+              <c16:uniqueId val="{00000001-5D2B-4154-9239-F2C433344727}"/>
             </c:ext>
           </c:extLst>
         </c:ser>
@@ -5471,10 +5458,10 @@
           </c:marker>
           <c:cat>
             <c:numRef>
-              <c:f>'Graficos con porcentajes'!$A$44:$A$63</c:f>
+              <c:f>'Graficos con porcentajes'!$A$44:$A$65</c:f>
               <c:numCache>
                 <c:formatCode>General</c:formatCode>
-                <c:ptCount val="20"/>
+                <c:ptCount val="22"/>
                 <c:pt idx="0">
                   <c:v>197</c:v>
                 </c:pt>
@@ -5534,6 +5521,12 @@
                 </c:pt>
                 <c:pt idx="19">
                   <c:v>216</c:v>
+                </c:pt>
+                <c:pt idx="20">
+                  <c:v>217</c:v>
+                </c:pt>
+                <c:pt idx="21">
+                  <c:v>218</c:v>
                 </c:pt>
               </c:numCache>
             </c:numRef>
@@ -5548,61 +5541,61 @@
                   <c:v>1</c:v>
                 </c:pt>
                 <c:pt idx="1">
-                  <c:v>1</c:v>
+                  <c:v>8</c:v>
                 </c:pt>
                 <c:pt idx="2">
-                  <c:v>11</c:v>
+                  <c:v>23</c:v>
                 </c:pt>
                 <c:pt idx="3">
-                  <c:v>27</c:v>
+                  <c:v>86</c:v>
                 </c:pt>
                 <c:pt idx="4">
-                  <c:v>103</c:v>
+                  <c:v>186</c:v>
                 </c:pt>
                 <c:pt idx="5">
-                  <c:v>220</c:v>
+                  <c:v>408</c:v>
                 </c:pt>
                 <c:pt idx="6">
-                  <c:v>433</c:v>
+                  <c:v>675</c:v>
                 </c:pt>
                 <c:pt idx="7">
-                  <c:v>729</c:v>
+                  <c:v>1025</c:v>
                 </c:pt>
                 <c:pt idx="8">
-                  <c:v>1148</c:v>
+                  <c:v>1375</c:v>
                 </c:pt>
                 <c:pt idx="9">
-                  <c:v>1399</c:v>
+                  <c:v>1502</c:v>
                 </c:pt>
                 <c:pt idx="10">
-                  <c:v>1491</c:v>
+                  <c:v>1510</c:v>
                 </c:pt>
                 <c:pt idx="11">
-                  <c:v>1474</c:v>
+                  <c:v>1237</c:v>
                 </c:pt>
                 <c:pt idx="12">
-                  <c:v>1212</c:v>
+                  <c:v>921</c:v>
                 </c:pt>
                 <c:pt idx="13">
-                  <c:v>801</c:v>
+                  <c:v>523</c:v>
                 </c:pt>
                 <c:pt idx="14">
-                  <c:v>492</c:v>
+                  <c:v>298</c:v>
                 </c:pt>
                 <c:pt idx="15">
-                  <c:v>278</c:v>
+                  <c:v>142</c:v>
                 </c:pt>
                 <c:pt idx="16">
-                  <c:v>104</c:v>
+                  <c:v>55</c:v>
                 </c:pt>
                 <c:pt idx="17">
-                  <c:v>57</c:v>
+                  <c:v>16</c:v>
                 </c:pt>
                 <c:pt idx="18">
-                  <c:v>18</c:v>
+                  <c:v>7</c:v>
                 </c:pt>
                 <c:pt idx="19">
-                  <c:v>1</c:v>
+                  <c:v>2</c:v>
                 </c:pt>
               </c:numCache>
             </c:numRef>
@@ -5610,7 +5603,7 @@
           <c:smooth val="0"/>
           <c:extLst>
             <c:ext xmlns:c16="http://schemas.microsoft.com/office/drawing/2014/chart" uri="{C3380CC4-5D6E-409C-BE32-E72D297353CC}">
-              <c16:uniqueId val="{00000002-F2C3-4E05-A815-35B3710DDC09}"/>
+              <c16:uniqueId val="{00000002-5D2B-4154-9239-F2C433344727}"/>
             </c:ext>
           </c:extLst>
         </c:ser>
@@ -9960,4 +9953,16 @@
     </a:ext>
   </a:extLst>
 </a:theme>
+</file>
+
+<file path=customXml/item1.xml><?xml version="1.0" encoding="utf-8"?>
+<b:Sources xmlns:b="http://schemas.openxmlformats.org/officeDocument/2006/bibliography" xmlns="http://schemas.openxmlformats.org/officeDocument/2006/bibliography" SelectedStyle="\APASixthEditionOfficeOnline.xsl" StyleName="APA" Version="6"/>
+</file>
+
+<file path=customXml/itemProps1.xml><?xml version="1.0" encoding="utf-8"?>
+<ds:datastoreItem xmlns:ds="http://schemas.openxmlformats.org/officeDocument/2006/customXml" ds:itemID="{D7E90404-DEF3-4791-A310-330F8D4E5538}">
+  <ds:schemaRefs>
+    <ds:schemaRef ds:uri="http://schemas.openxmlformats.org/officeDocument/2006/bibliography"/>
+  </ds:schemaRefs>
+</ds:datastoreItem>
 </file>